--- a/Document/이서연 기록/16주차 이서연 기록.docx
+++ b/Document/이서연 기록/16주차 이서연 기록.docx
@@ -1,20 +1,20 @@
 
 <file path=word/document.xml><?xml version="1.0" encoding="utf-8"?>
-<w:document xmlns:wpc="http://schemas.microsoft.com/office/word/2010/wordprocessingCanvas" xmlns:cx="http://schemas.microsoft.com/office/drawing/2014/chartex" xmlns:cx1="http://schemas.microsoft.com/office/drawing/2015/9/8/chartex" xmlns:cx2="http://schemas.microsoft.com/office/drawing/2015/10/21/chartex" xmlns:cx3="http://schemas.microsoft.com/office/drawing/2016/5/9/chartex" xmlns:cx4="http://schemas.microsoft.com/office/drawing/2016/5/10/chartex" xmlns:cx5="http://schemas.microsoft.com/office/drawing/2016/5/11/chartex" xmlns:cx6="http://schemas.microsoft.com/office/drawing/2016/5/12/chartex" xmlns:cx7="http://schemas.microsoft.com/office/drawing/2016/5/13/chartex" xmlns:cx8="http://schemas.microsoft.com/office/drawing/2016/5/14/chartex" xmlns:mc="http://schemas.openxmlformats.org/markup-compatibility/2006" xmlns:aink="http://schemas.microsoft.com/office/drawing/2016/ink" xmlns:am3d="http://schemas.microsoft.com/office/drawing/2017/model3d" xmlns:o="urn:schemas-microsoft-com:office:office" xmlns:oel="http://schemas.microsoft.com/office/2019/extlst" xmlns:r="http://schemas.openxmlformats.org/officeDocument/2006/relationships" xmlns:m="http://schemas.openxmlformats.org/officeDocument/2006/math" xmlns:v="urn:schemas-microsoft-com:vml" xmlns:wp14="http://schemas.microsoft.com/office/word/2010/wordprocessingDrawing" xmlns:wp="http://schemas.openxmlformats.org/drawingml/2006/wordprocessingDrawing" xmlns:w10="urn:schemas-microsoft-com:office:word" xmlns:w="http://schemas.openxmlformats.org/wordprocessingml/2006/main" xmlns:w14="http://schemas.microsoft.com/office/word/2010/wordml" xmlns:w15="http://schemas.microsoft.com/office/word/2012/wordml" xmlns:w16cex="http://schemas.microsoft.com/office/word/2018/wordml/cex" xmlns:w16cid="http://schemas.microsoft.com/office/word/2016/wordml/cid" xmlns:w16="http://schemas.microsoft.com/office/word/2018/wordml" xmlns:w16sdtdh="http://schemas.microsoft.com/office/word/2020/wordml/sdtdatahash" xmlns:w16se="http://schemas.microsoft.com/office/word/2015/wordml/symex" xmlns:wpg="http://schemas.microsoft.com/office/word/2010/wordprocessingGroup" xmlns:wpi="http://schemas.microsoft.com/office/word/2010/wordprocessingInk" xmlns:wne="http://schemas.microsoft.com/office/word/2006/wordml" xmlns:wps="http://schemas.microsoft.com/office/word/2010/wordprocessingShape" mc:Ignorable="w14 w15 w16se w16cid w16 w16cex w16sdtdh wp14">
+<w:document xmlns:wpc="http://schemas.microsoft.com/office/word/2010/wordprocessingCanvas" xmlns:cx="http://schemas.microsoft.com/office/drawing/2014/chartex" xmlns:cx1="http://schemas.microsoft.com/office/drawing/2015/9/8/chartex" xmlns:cx2="http://schemas.microsoft.com/office/drawing/2015/10/21/chartex" xmlns:cx3="http://schemas.microsoft.com/office/drawing/2016/5/9/chartex" xmlns:cx4="http://schemas.microsoft.com/office/drawing/2016/5/10/chartex" xmlns:cx5="http://schemas.microsoft.com/office/drawing/2016/5/11/chartex" xmlns:cx6="http://schemas.microsoft.com/office/drawing/2016/5/12/chartex" xmlns:cx7="http://schemas.microsoft.com/office/drawing/2016/5/13/chartex" xmlns:cx8="http://schemas.microsoft.com/office/drawing/2016/5/14/chartex" xmlns:mc="http://schemas.openxmlformats.org/markup-compatibility/2006" xmlns:aink="http://schemas.microsoft.com/office/drawing/2016/ink" xmlns:am3d="http://schemas.microsoft.com/office/drawing/2017/model3d" xmlns:o="urn:schemas-microsoft-com:office:office" xmlns:oel="http://schemas.microsoft.com/office/2019/extlst" xmlns:r="http://schemas.openxmlformats.org/officeDocument/2006/relationships" xmlns:m="http://schemas.openxmlformats.org/officeDocument/2006/math" xmlns:v="urn:schemas-microsoft-com:vml" xmlns:wp14="http://schemas.microsoft.com/office/word/2010/wordprocessingDrawing" xmlns:wp="http://schemas.openxmlformats.org/drawingml/2006/wordprocessingDrawing" xmlns:w10="urn:schemas-microsoft-com:office:word" xmlns:w="http://schemas.openxmlformats.org/wordprocessingml/2006/main" xmlns:w14="http://schemas.microsoft.com/office/word/2010/wordml" xmlns:w15="http://schemas.microsoft.com/office/word/2012/wordml" xmlns:w16cex="http://schemas.microsoft.com/office/word/2018/wordml/cex" xmlns:w16cid="http://schemas.microsoft.com/office/word/2016/wordml/cid" xmlns:w16="http://schemas.microsoft.com/office/word/2018/wordml" xmlns:w16du="http://schemas.microsoft.com/office/word/2023/wordml/word16du" xmlns:w16sdtdh="http://schemas.microsoft.com/office/word/2020/wordml/sdtdatahash" xmlns:w16se="http://schemas.microsoft.com/office/word/2015/wordml/symex" xmlns:wpg="http://schemas.microsoft.com/office/word/2010/wordprocessingGroup" xmlns:wpi="http://schemas.microsoft.com/office/word/2010/wordprocessingInk" xmlns:wne="http://schemas.microsoft.com/office/word/2006/wordml" xmlns:wps="http://schemas.microsoft.com/office/word/2010/wordprocessingShape" mc:Ignorable="w14 w15 w16se w16cid w16 w16cex w16sdtdh wp14">
   <w:body>
     <w:p>
       <w:pPr>
         <w:spacing w:line="276" w:lineRule="auto"/>
         <w:jc w:val="center"/>
         <w:rPr>
-          <w:rFonts w:ascii="나눔고딕" w:eastAsia="나눔고딕" w:hAnsi="나눔고딕" w:cs="Malgun Gothic Semilight"/>
+          <w:rFonts w:ascii="나눔스퀘어라운드 Light" w:eastAsia="나눔스퀘어라운드 Light" w:hAnsi="나눔스퀘어라운드 Light" w:cs="Malgun Gothic Semilight"/>
           <w:sz w:val="24"/>
           <w:szCs w:val="28"/>
         </w:rPr>
       </w:pPr>
       <w:r>
         <w:rPr>
-          <w:rFonts w:ascii="나눔고딕" w:eastAsia="나눔고딕" w:hAnsi="나눔고딕" w:cs="Malgun Gothic Semilight" w:hint="eastAsia"/>
+          <w:rFonts w:ascii="나눔스퀘어라운드 Light" w:eastAsia="나눔스퀘어라운드 Light" w:hAnsi="나눔스퀘어라운드 Light" w:cs="Malgun Gothic Semilight" w:hint="eastAsia"/>
           <w:sz w:val="24"/>
           <w:szCs w:val="28"/>
         </w:rPr>
@@ -22,7 +22,7 @@
       </w:r>
       <w:r>
         <w:rPr>
-          <w:rFonts w:ascii="나눔고딕" w:eastAsia="나눔고딕" w:hAnsi="나눔고딕" w:cs="Malgun Gothic Semilight"/>
+          <w:rFonts w:ascii="나눔스퀘어라운드 Light" w:eastAsia="나눔스퀘어라운드 Light" w:hAnsi="나눔스퀘어라운드 Light" w:cs="Malgun Gothic Semilight"/>
           <w:sz w:val="24"/>
           <w:szCs w:val="28"/>
         </w:rPr>
@@ -30,7 +30,7 @@
       </w:r>
       <w:r>
         <w:rPr>
-          <w:rFonts w:ascii="나눔고딕" w:eastAsia="나눔고딕" w:hAnsi="나눔고딕" w:cs="Malgun Gothic Semilight"/>
+          <w:rFonts w:ascii="나눔스퀘어라운드 Light" w:eastAsia="나눔스퀘어라운드 Light" w:hAnsi="나눔스퀘어라운드 Light" w:cs="Malgun Gothic Semilight"/>
           <w:sz w:val="24"/>
           <w:szCs w:val="28"/>
         </w:rPr>
@@ -38,12 +38,23 @@
       </w:r>
       <w:r>
         <w:rPr>
-          <w:rFonts w:ascii="나눔고딕" w:eastAsia="나눔고딕" w:hAnsi="나눔고딕" w:cs="Malgun Gothic Semilight" w:hint="eastAsia"/>
+          <w:rFonts w:ascii="나눔스퀘어라운드 Light" w:eastAsia="나눔스퀘어라운드 Light" w:hAnsi="나눔스퀘어라운드 Light" w:cs="Malgun Gothic Semilight" w:hint="eastAsia"/>
           <w:sz w:val="24"/>
           <w:szCs w:val="28"/>
         </w:rPr>
         <w:t>주차 진행</w:t>
       </w:r>
+    </w:p>
+    <w:p>
+      <w:pPr>
+        <w:spacing w:line="276" w:lineRule="auto"/>
+        <w:jc w:val="center"/>
+        <w:rPr>
+          <w:rFonts w:ascii="나눔스퀘어라운드 Light" w:eastAsia="나눔스퀘어라운드 Light" w:hAnsi="나눔스퀘어라운드 Light" w:cs="Malgun Gothic Semilight" w:hint="eastAsia"/>
+          <w:sz w:val="24"/>
+          <w:szCs w:val="28"/>
+        </w:rPr>
+      </w:pPr>
     </w:p>
     <w:p>
       <w:pPr>
@@ -56,14 +67,14 @@
         <w:ind w:leftChars="0"/>
         <w:jc w:val="left"/>
         <w:rPr>
-          <w:rFonts w:ascii="나눔고딕" w:eastAsia="나눔고딕" w:hAnsi="나눔고딕" w:cs="Malgun Gothic Semilight"/>
+          <w:rFonts w:ascii="나눔스퀘어라운드 Light" w:eastAsia="나눔스퀘어라운드 Light" w:hAnsi="나눔스퀘어라운드 Light" w:cs="Malgun Gothic Semilight"/>
           <w:color w:val="2F5496" w:themeColor="accent1" w:themeShade="BF"/>
           <w:szCs w:val="20"/>
         </w:rPr>
       </w:pPr>
       <w:r>
         <w:rPr>
-          <w:rFonts w:ascii="나눔고딕" w:eastAsia="나눔고딕" w:hAnsi="나눔고딕" w:cs="Malgun Gothic Semilight" w:hint="eastAsia"/>
+          <w:rFonts w:ascii="나눔스퀘어라운드 Light" w:eastAsia="나눔스퀘어라운드 Light" w:hAnsi="나눔스퀘어라운드 Light" w:cs="Malgun Gothic Semilight" w:hint="eastAsia"/>
           <w:color w:val="2F5496" w:themeColor="accent1" w:themeShade="BF"/>
           <w:szCs w:val="20"/>
         </w:rPr>
@@ -71,7 +82,7 @@
       </w:r>
       <w:r>
         <w:rPr>
-          <w:rFonts w:ascii="나눔고딕" w:eastAsia="나눔고딕" w:hAnsi="나눔고딕" w:cs="Malgun Gothic Semilight"/>
+          <w:rFonts w:ascii="나눔스퀘어라운드 Light" w:eastAsia="나눔스퀘어라운드 Light" w:hAnsi="나눔스퀘어라운드 Light" w:cs="Malgun Gothic Semilight"/>
           <w:color w:val="2F5496" w:themeColor="accent1" w:themeShade="BF"/>
           <w:szCs w:val="20"/>
         </w:rPr>
@@ -79,7 +90,7 @@
       </w:r>
       <w:r>
         <w:rPr>
-          <w:rFonts w:ascii="나눔고딕" w:eastAsia="나눔고딕" w:hAnsi="나눔고딕" w:cs="Malgun Gothic Semilight" w:hint="eastAsia"/>
+          <w:rFonts w:ascii="나눔스퀘어라운드 Light" w:eastAsia="나눔스퀘어라운드 Light" w:hAnsi="나눔스퀘어라운드 Light" w:cs="Malgun Gothic Semilight" w:hint="eastAsia"/>
           <w:color w:val="2F5496" w:themeColor="accent1" w:themeShade="BF"/>
           <w:szCs w:val="20"/>
         </w:rPr>
@@ -87,7 +98,7 @@
       </w:r>
       <w:r>
         <w:rPr>
-          <w:rFonts w:ascii="나눔고딕" w:eastAsia="나눔고딕" w:hAnsi="나눔고딕" w:cs="Malgun Gothic Semilight"/>
+          <w:rFonts w:ascii="나눔스퀘어라운드 Light" w:eastAsia="나눔스퀘어라운드 Light" w:hAnsi="나눔스퀘어라운드 Light" w:cs="Malgun Gothic Semilight"/>
           <w:color w:val="2F5496" w:themeColor="accent1" w:themeShade="BF"/>
           <w:szCs w:val="20"/>
         </w:rPr>
@@ -95,7 +106,7 @@
       </w:r>
       <w:r>
         <w:rPr>
-          <w:rFonts w:ascii="나눔고딕" w:eastAsia="나눔고딕" w:hAnsi="나눔고딕" w:cs="Malgun Gothic Semilight" w:hint="eastAsia"/>
+          <w:rFonts w:ascii="나눔스퀘어라운드 Light" w:eastAsia="나눔스퀘어라운드 Light" w:hAnsi="나눔스퀘어라운드 Light" w:cs="Malgun Gothic Semilight" w:hint="eastAsia"/>
           <w:color w:val="2F5496" w:themeColor="accent1" w:themeShade="BF"/>
           <w:szCs w:val="20"/>
         </w:rPr>
@@ -103,7 +114,7 @@
       </w:r>
       <w:r>
         <w:rPr>
-          <w:rFonts w:ascii="나눔고딕" w:eastAsia="나눔고딕" w:hAnsi="나눔고딕" w:cs="Malgun Gothic Semilight" w:hint="eastAsia"/>
+          <w:rFonts w:ascii="나눔스퀘어라운드 Light" w:eastAsia="나눔스퀘어라운드 Light" w:hAnsi="나눔스퀘어라운드 Light" w:cs="Malgun Gothic Semilight" w:hint="eastAsia"/>
           <w:color w:val="2F5496" w:themeColor="accent1" w:themeShade="BF"/>
           <w:szCs w:val="20"/>
         </w:rPr>
@@ -115,27 +126,27 @@
         <w:spacing w:line="276" w:lineRule="auto"/>
         <w:jc w:val="left"/>
         <w:rPr>
-          <w:rFonts w:ascii="나눔고딕" w:eastAsia="나눔고딕" w:hAnsi="나눔고딕" w:cs="Malgun Gothic Semilight"/>
-          <w:szCs w:val="20"/>
-        </w:rPr>
-      </w:pPr>
-      <w:r>
-        <w:rPr>
-          <w:rFonts w:ascii="나눔고딕" w:eastAsia="나눔고딕" w:hAnsi="나눔고딕" w:cs="Malgun Gothic Semilight" w:hint="eastAsia"/>
+          <w:rFonts w:ascii="나눔스퀘어라운드 Light" w:eastAsia="나눔스퀘어라운드 Light" w:hAnsi="나눔스퀘어라운드 Light" w:cs="Malgun Gothic Semilight"/>
+          <w:szCs w:val="20"/>
+        </w:rPr>
+      </w:pPr>
+      <w:r>
+        <w:rPr>
+          <w:rFonts w:ascii="나눔스퀘어라운드 Light" w:eastAsia="나눔스퀘어라운드 Light" w:hAnsi="나눔스퀘어라운드 Light" w:cs="Malgun Gothic Semilight" w:hint="eastAsia"/>
           <w:szCs w:val="20"/>
         </w:rPr>
         <w:t>저번 주의 상황에서 N</w:t>
       </w:r>
       <w:r>
         <w:rPr>
-          <w:rFonts w:ascii="나눔고딕" w:eastAsia="나눔고딕" w:hAnsi="나눔고딕" w:cs="Malgun Gothic Semilight"/>
+          <w:rFonts w:ascii="나눔스퀘어라운드 Light" w:eastAsia="나눔스퀘어라운드 Light" w:hAnsi="나눔스퀘어라운드 Light" w:cs="Malgun Gothic Semilight"/>
           <w:szCs w:val="20"/>
         </w:rPr>
         <w:t>ormal</w:t>
       </w:r>
       <w:r>
         <w:rPr>
-          <w:rFonts w:ascii="나눔고딕" w:eastAsia="나눔고딕" w:hAnsi="나눔고딕" w:cs="Malgun Gothic Semilight" w:hint="eastAsia"/>
+          <w:rFonts w:ascii="나눔스퀘어라운드 Light" w:eastAsia="나눔스퀘어라운드 Light" w:hAnsi="나눔스퀘어라운드 Light" w:cs="Malgun Gothic Semilight" w:hint="eastAsia"/>
           <w:szCs w:val="20"/>
         </w:rPr>
         <w:t>값 계산은 올바르게 되고 있다는 것을 디버깅으로 확인하였다.</w:t>
@@ -146,139 +157,139 @@
         <w:spacing w:line="276" w:lineRule="auto"/>
         <w:jc w:val="left"/>
         <w:rPr>
-          <w:rFonts w:ascii="나눔고딕" w:eastAsia="나눔고딕" w:hAnsi="나눔고딕" w:cs="Malgun Gothic Semilight"/>
-          <w:szCs w:val="20"/>
-        </w:rPr>
-      </w:pPr>
-      <w:r>
-        <w:rPr>
-          <w:rFonts w:ascii="나눔고딕" w:eastAsia="나눔고딕" w:hAnsi="나눔고딕" w:cs="Malgun Gothic Semilight" w:hint="eastAsia"/>
+          <w:rFonts w:ascii="나눔스퀘어라운드 Light" w:eastAsia="나눔스퀘어라운드 Light" w:hAnsi="나눔스퀘어라운드 Light" w:cs="Malgun Gothic Semilight"/>
+          <w:szCs w:val="20"/>
+        </w:rPr>
+      </w:pPr>
+      <w:r>
+        <w:rPr>
+          <w:rFonts w:ascii="나눔스퀘어라운드 Light" w:eastAsia="나눔스퀘어라운드 Light" w:hAnsi="나눔스퀘어라운드 Light" w:cs="Malgun Gothic Semilight" w:hint="eastAsia"/>
           <w:szCs w:val="20"/>
         </w:rPr>
         <w:t>N</w:t>
       </w:r>
       <w:r>
         <w:rPr>
-          <w:rFonts w:ascii="나눔고딕" w:eastAsia="나눔고딕" w:hAnsi="나눔고딕" w:cs="Malgun Gothic Semilight"/>
+          <w:rFonts w:ascii="나눔스퀘어라운드 Light" w:eastAsia="나눔스퀘어라운드 Light" w:hAnsi="나눔스퀘어라운드 Light" w:cs="Malgun Gothic Semilight"/>
           <w:szCs w:val="20"/>
         </w:rPr>
         <w:t>ormal</w:t>
       </w:r>
       <w:r>
         <w:rPr>
-          <w:rFonts w:ascii="나눔고딕" w:eastAsia="나눔고딕" w:hAnsi="나눔고딕" w:cs="Malgun Gothic Semilight" w:hint="eastAsia"/>
+          <w:rFonts w:ascii="나눔스퀘어라운드 Light" w:eastAsia="나눔스퀘어라운드 Light" w:hAnsi="나눔스퀘어라운드 Light" w:cs="Malgun Gothic Semilight" w:hint="eastAsia"/>
           <w:szCs w:val="20"/>
         </w:rPr>
         <w:t>값이 검정색,</w:t>
       </w:r>
       <w:r>
         <w:rPr>
-          <w:rFonts w:ascii="나눔고딕" w:eastAsia="나눔고딕" w:hAnsi="나눔고딕" w:cs="Malgun Gothic Semilight"/>
+          <w:rFonts w:ascii="나눔스퀘어라운드 Light" w:eastAsia="나눔스퀘어라운드 Light" w:hAnsi="나눔스퀘어라운드 Light" w:cs="Malgun Gothic Semilight"/>
           <w:szCs w:val="20"/>
         </w:rPr>
         <w:t xml:space="preserve"> </w:t>
       </w:r>
       <w:r>
         <w:rPr>
-          <w:rFonts w:ascii="나눔고딕" w:eastAsia="나눔고딕" w:hAnsi="나눔고딕" w:cs="Malgun Gothic Semilight" w:hint="eastAsia"/>
+          <w:rFonts w:ascii="나눔스퀘어라운드 Light" w:eastAsia="나눔스퀘어라운드 Light" w:hAnsi="나눔스퀘어라운드 Light" w:cs="Malgun Gothic Semilight" w:hint="eastAsia"/>
           <w:szCs w:val="20"/>
         </w:rPr>
         <w:t xml:space="preserve">즉 </w:t>
       </w:r>
       <w:r>
         <w:rPr>
-          <w:rFonts w:ascii="나눔고딕" w:eastAsia="나눔고딕" w:hAnsi="나눔고딕" w:cs="Malgun Gothic Semilight"/>
+          <w:rFonts w:ascii="나눔스퀘어라운드 Light" w:eastAsia="나눔스퀘어라운드 Light" w:hAnsi="나눔스퀘어라운드 Light" w:cs="Malgun Gothic Semilight"/>
           <w:szCs w:val="20"/>
         </w:rPr>
         <w:t>0,0,0</w:t>
       </w:r>
       <w:r>
         <w:rPr>
-          <w:rFonts w:ascii="나눔고딕" w:eastAsia="나눔고딕" w:hAnsi="나눔고딕" w:cs="Malgun Gothic Semilight" w:hint="eastAsia"/>
+          <w:rFonts w:ascii="나눔스퀘어라운드 Light" w:eastAsia="나눔스퀘어라운드 Light" w:hAnsi="나눔스퀘어라운드 Light" w:cs="Malgun Gothic Semilight" w:hint="eastAsia"/>
           <w:szCs w:val="20"/>
         </w:rPr>
         <w:t xml:space="preserve">으로 계속 들어가는 것은 </w:t>
       </w:r>
       <w:r>
         <w:rPr>
-          <w:rFonts w:ascii="나눔고딕" w:eastAsia="나눔고딕" w:hAnsi="나눔고딕" w:cs="Malgun Gothic Semilight"/>
+          <w:rFonts w:ascii="나눔스퀘어라운드 Light" w:eastAsia="나눔스퀘어라운드 Light" w:hAnsi="나눔스퀘어라운드 Light" w:cs="Malgun Gothic Semilight"/>
           <w:szCs w:val="20"/>
         </w:rPr>
         <w:t>Input</w:t>
       </w:r>
       <w:r>
         <w:rPr>
-          <w:rFonts w:ascii="나눔고딕" w:eastAsia="나눔고딕" w:hAnsi="나눔고딕" w:cs="Malgun Gothic Semilight" w:hint="eastAsia"/>
+          <w:rFonts w:ascii="나눔스퀘어라운드 Light" w:eastAsia="나눔스퀘어라운드 Light" w:hAnsi="나눔스퀘어라운드 Light" w:cs="Malgun Gothic Semilight" w:hint="eastAsia"/>
           <w:szCs w:val="20"/>
         </w:rPr>
         <w:t>에 전달하면서 생기는 일임을 알아냈고,</w:t>
       </w:r>
       <w:r>
         <w:rPr>
-          <w:rFonts w:ascii="나눔고딕" w:eastAsia="나눔고딕" w:hAnsi="나눔고딕" w:cs="Malgun Gothic Semilight"/>
+          <w:rFonts w:ascii="나눔스퀘어라운드 Light" w:eastAsia="나눔스퀘어라운드 Light" w:hAnsi="나눔스퀘어라운드 Light" w:cs="Malgun Gothic Semilight"/>
           <w:szCs w:val="20"/>
         </w:rPr>
         <w:t xml:space="preserve"> </w:t>
       </w:r>
       <w:r>
         <w:rPr>
-          <w:rFonts w:ascii="나눔고딕" w:eastAsia="나눔고딕" w:hAnsi="나눔고딕" w:cs="Malgun Gothic Semilight" w:hint="eastAsia"/>
+          <w:rFonts w:ascii="나눔스퀘어라운드 Light" w:eastAsia="나눔스퀘어라운드 Light" w:hAnsi="나눔스퀘어라운드 Light" w:cs="Malgun Gothic Semilight" w:hint="eastAsia"/>
           <w:szCs w:val="20"/>
         </w:rPr>
         <w:t xml:space="preserve">이 현상을 고쳐야 </w:t>
       </w:r>
       <w:r>
         <w:rPr>
-          <w:rFonts w:ascii="나눔고딕" w:eastAsia="나눔고딕" w:hAnsi="나눔고딕" w:cs="Malgun Gothic Semilight"/>
+          <w:rFonts w:ascii="나눔스퀘어라운드 Light" w:eastAsia="나눔스퀘어라운드 Light" w:hAnsi="나눔스퀘어라운드 Light" w:cs="Malgun Gothic Semilight"/>
           <w:szCs w:val="20"/>
         </w:rPr>
         <w:t>Normal</w:t>
       </w:r>
       <w:r>
         <w:rPr>
-          <w:rFonts w:ascii="나눔고딕" w:eastAsia="나눔고딕" w:hAnsi="나눔고딕" w:cs="Malgun Gothic Semilight" w:hint="eastAsia"/>
+          <w:rFonts w:ascii="나눔스퀘어라운드 Light" w:eastAsia="나눔스퀘어라운드 Light" w:hAnsi="나눔스퀘어라운드 Light" w:cs="Malgun Gothic Semilight" w:hint="eastAsia"/>
           <w:szCs w:val="20"/>
         </w:rPr>
         <w:t>이 잘 계산되는 지 확인</w:t>
       </w:r>
       <w:r>
         <w:rPr>
-          <w:rFonts w:ascii="나눔고딕" w:eastAsia="나눔고딕" w:hAnsi="나눔고딕" w:cs="Malgun Gothic Semilight"/>
+          <w:rFonts w:ascii="나눔스퀘어라운드 Light" w:eastAsia="나눔스퀘어라운드 Light" w:hAnsi="나눔스퀘어라운드 Light" w:cs="Malgun Gothic Semilight"/>
           <w:szCs w:val="20"/>
         </w:rPr>
         <w:t>할</w:t>
       </w:r>
       <w:r>
         <w:rPr>
-          <w:rFonts w:ascii="나눔고딕" w:eastAsia="나눔고딕" w:hAnsi="나눔고딕" w:cs="Malgun Gothic Semilight" w:hint="eastAsia"/>
+          <w:rFonts w:ascii="나눔스퀘어라운드 Light" w:eastAsia="나눔스퀘어라운드 Light" w:hAnsi="나눔스퀘어라운드 Light" w:cs="Malgun Gothic Semilight" w:hint="eastAsia"/>
           <w:szCs w:val="20"/>
         </w:rPr>
         <w:t xml:space="preserve"> 수 있으므로 일단 </w:t>
       </w:r>
       <w:r>
         <w:rPr>
-          <w:rFonts w:ascii="나눔고딕" w:eastAsia="나눔고딕" w:hAnsi="나눔고딕" w:cs="Malgun Gothic Semilight"/>
+          <w:rFonts w:ascii="나눔스퀘어라운드 Light" w:eastAsia="나눔스퀘어라운드 Light" w:hAnsi="나눔스퀘어라운드 Light" w:cs="Malgun Gothic Semilight"/>
           <w:szCs w:val="20"/>
         </w:rPr>
         <w:t>Normal</w:t>
       </w:r>
       <w:r>
         <w:rPr>
-          <w:rFonts w:ascii="나눔고딕" w:eastAsia="나눔고딕" w:hAnsi="나눔고딕" w:cs="Malgun Gothic Semilight" w:hint="eastAsia"/>
+          <w:rFonts w:ascii="나눔스퀘어라운드 Light" w:eastAsia="나눔스퀘어라운드 Light" w:hAnsi="나눔스퀘어라운드 Light" w:cs="Malgun Gothic Semilight" w:hint="eastAsia"/>
           <w:szCs w:val="20"/>
         </w:rPr>
         <w:t xml:space="preserve">에 빨간색 </w:t>
       </w:r>
       <w:r>
         <w:rPr>
-          <w:rFonts w:ascii="나눔고딕" w:eastAsia="나눔고딕" w:hAnsi="나눔고딕" w:cs="Malgun Gothic Semilight"/>
+          <w:rFonts w:ascii="나눔스퀘어라운드 Light" w:eastAsia="나눔스퀘어라운드 Light" w:hAnsi="나눔스퀘어라운드 Light" w:cs="Malgun Gothic Semilight"/>
           <w:szCs w:val="20"/>
         </w:rPr>
         <w:t>(1,0,0)</w:t>
       </w:r>
       <w:r>
         <w:rPr>
-          <w:rFonts w:ascii="나눔고딕" w:eastAsia="나눔고딕" w:hAnsi="나눔고딕" w:cs="Malgun Gothic Semilight" w:hint="eastAsia"/>
+          <w:rFonts w:ascii="나눔스퀘어라운드 Light" w:eastAsia="나눔스퀘어라운드 Light" w:hAnsi="나눔스퀘어라운드 Light" w:cs="Malgun Gothic Semilight" w:hint="eastAsia"/>
           <w:szCs w:val="20"/>
         </w:rPr>
         <w:t>을 넣어두고 검정색이 아니라 빨간색이 잘 출력되는지 확인해보기로 하였다.</w:t>
@@ -289,62 +300,62 @@
         <w:spacing w:line="276" w:lineRule="auto"/>
         <w:jc w:val="left"/>
         <w:rPr>
-          <w:rFonts w:ascii="나눔고딕" w:eastAsia="나눔고딕" w:hAnsi="나눔고딕" w:cs="Malgun Gothic Semilight"/>
-          <w:szCs w:val="20"/>
-        </w:rPr>
-      </w:pPr>
-      <w:r>
-        <w:rPr>
-          <w:rFonts w:ascii="나눔고딕" w:eastAsia="나눔고딕" w:hAnsi="나눔고딕" w:cs="Malgun Gothic Semilight" w:hint="eastAsia"/>
+          <w:rFonts w:ascii="나눔스퀘어라운드 Light" w:eastAsia="나눔스퀘어라운드 Light" w:hAnsi="나눔스퀘어라운드 Light" w:cs="Malgun Gothic Semilight"/>
+          <w:szCs w:val="20"/>
+        </w:rPr>
+      </w:pPr>
+      <w:r>
+        <w:rPr>
+          <w:rFonts w:ascii="나눔스퀘어라운드 Light" w:eastAsia="나눔스퀘어라운드 Light" w:hAnsi="나눔스퀘어라운드 Light" w:cs="Malgun Gothic Semilight" w:hint="eastAsia"/>
           <w:szCs w:val="20"/>
         </w:rPr>
         <w:t xml:space="preserve">결과는 여전히 검정색으로 나오는 것을 </w:t>
       </w:r>
       <w:r>
         <w:rPr>
-          <w:rFonts w:ascii="나눔고딕" w:eastAsia="나눔고딕" w:hAnsi="나눔고딕" w:cs="Malgun Gothic Semilight" w:hint="eastAsia"/>
+          <w:rFonts w:ascii="나눔스퀘어라운드 Light" w:eastAsia="나눔스퀘어라운드 Light" w:hAnsi="나눔스퀘어라운드 Light" w:cs="Malgun Gothic Semilight" w:hint="eastAsia"/>
           <w:szCs w:val="20"/>
         </w:rPr>
         <w:t>확인</w:t>
       </w:r>
       <w:r>
         <w:rPr>
-          <w:rFonts w:ascii="나눔고딕" w:eastAsia="나눔고딕" w:hAnsi="나눔고딕" w:cs="Malgun Gothic Semilight"/>
+          <w:rFonts w:ascii="나눔스퀘어라운드 Light" w:eastAsia="나눔스퀘어라운드 Light" w:hAnsi="나눔스퀘어라운드 Light" w:cs="Malgun Gothic Semilight"/>
           <w:szCs w:val="20"/>
         </w:rPr>
         <w:t>할</w:t>
       </w:r>
       <w:r>
         <w:rPr>
-          <w:rFonts w:ascii="나눔고딕" w:eastAsia="나눔고딕" w:hAnsi="나눔고딕" w:cs="Malgun Gothic Semilight" w:hint="eastAsia"/>
+          <w:rFonts w:ascii="나눔스퀘어라운드 Light" w:eastAsia="나눔스퀘어라운드 Light" w:hAnsi="나눔스퀘어라운드 Light" w:cs="Malgun Gothic Semilight" w:hint="eastAsia"/>
           <w:szCs w:val="20"/>
         </w:rPr>
         <w:t xml:space="preserve"> 수 있었고,</w:t>
       </w:r>
       <w:r>
         <w:rPr>
-          <w:rFonts w:ascii="나눔고딕" w:eastAsia="나눔고딕" w:hAnsi="나눔고딕" w:cs="Malgun Gothic Semilight"/>
+          <w:rFonts w:ascii="나눔스퀘어라운드 Light" w:eastAsia="나눔스퀘어라운드 Light" w:hAnsi="나눔스퀘어라운드 Light" w:cs="Malgun Gothic Semilight"/>
           <w:szCs w:val="20"/>
         </w:rPr>
         <w:t xml:space="preserve"> Shader</w:t>
       </w:r>
       <w:r>
         <w:rPr>
-          <w:rFonts w:ascii="나눔고딕" w:eastAsia="나눔고딕" w:hAnsi="나눔고딕" w:cs="Malgun Gothic Semilight" w:hint="eastAsia"/>
+          <w:rFonts w:ascii="나눔스퀘어라운드 Light" w:eastAsia="나눔스퀘어라운드 Light" w:hAnsi="나눔스퀘어라운드 Light" w:cs="Malgun Gothic Semilight" w:hint="eastAsia"/>
           <w:szCs w:val="20"/>
         </w:rPr>
         <w:t xml:space="preserve">코드로 </w:t>
       </w:r>
       <w:r>
         <w:rPr>
-          <w:rFonts w:ascii="나눔고딕" w:eastAsia="나눔고딕" w:hAnsi="나눔고딕" w:cs="Malgun Gothic Semilight"/>
+          <w:rFonts w:ascii="나눔스퀘어라운드 Light" w:eastAsia="나눔스퀘어라운드 Light" w:hAnsi="나눔스퀘어라운드 Light" w:cs="Malgun Gothic Semilight"/>
           <w:szCs w:val="20"/>
         </w:rPr>
         <w:t>Input</w:t>
       </w:r>
       <w:r>
         <w:rPr>
-          <w:rFonts w:ascii="나눔고딕" w:eastAsia="나눔고딕" w:hAnsi="나눔고딕" w:cs="Malgun Gothic Semilight" w:hint="eastAsia"/>
+          <w:rFonts w:ascii="나눔스퀘어라운드 Light" w:eastAsia="나눔스퀘어라운드 Light" w:hAnsi="나눔스퀘어라운드 Light" w:cs="Malgun Gothic Semilight" w:hint="eastAsia"/>
           <w:szCs w:val="20"/>
         </w:rPr>
         <w:t>할 때 어떤 부분에서 문제가 생기는 것인지 찾아보았다.</w:t>
@@ -355,13 +366,14 @@
         <w:spacing w:line="276" w:lineRule="auto"/>
         <w:jc w:val="left"/>
         <w:rPr>
-          <w:rFonts w:ascii="나눔고딕" w:eastAsia="나눔고딕" w:hAnsi="나눔고딕" w:cs="Malgun Gothic Semilight"/>
-          <w:szCs w:val="20"/>
-        </w:rPr>
-      </w:pPr>
-      <w:r>
-        <w:rPr>
-          <w:rFonts w:ascii="나눔고딕" w:eastAsia="나눔고딕" w:hAnsi="나눔고딕" w:cs="Malgun Gothic Semilight"/>
+          <w:rFonts w:ascii="나눔스퀘어라운드 Light" w:eastAsia="나눔스퀘어라운드 Light" w:hAnsi="나눔스퀘어라운드 Light" w:cs="Malgun Gothic Semilight"/>
+          <w:szCs w:val="20"/>
+        </w:rPr>
+      </w:pPr>
+      <w:r>
+        <w:rPr>
+          <w:rFonts w:ascii="나눔스퀘어라운드 Light" w:eastAsia="나눔스퀘어라운드 Light" w:hAnsi="나눔스퀘어라운드 Light" w:cs="Malgun Gothic Semilight"/>
+          <w:noProof/>
           <w:szCs w:val="20"/>
         </w:rPr>
         <w:drawing>
@@ -406,41 +418,47 @@
         <w:spacing w:line="276" w:lineRule="auto"/>
         <w:jc w:val="left"/>
         <w:rPr>
-          <w:rFonts w:ascii="나눔고딕" w:eastAsia="나눔고딕" w:hAnsi="나눔고딕" w:cs="Malgun Gothic Semilight"/>
-          <w:szCs w:val="20"/>
-        </w:rPr>
-      </w:pPr>
-      <w:r>
-        <w:rPr>
-          <w:rFonts w:ascii="나눔고딕" w:eastAsia="나눔고딕" w:hAnsi="나눔고딕" w:cs="Malgun Gothic Semilight" w:hint="eastAsia"/>
+          <w:rFonts w:ascii="나눔스퀘어라운드 Light" w:eastAsia="나눔스퀘어라운드 Light" w:hAnsi="나눔스퀘어라운드 Light" w:cs="Malgun Gothic Semilight"/>
+          <w:color w:val="833C0B" w:themeColor="accent2" w:themeShade="80"/>
+          <w:szCs w:val="20"/>
+        </w:rPr>
+      </w:pPr>
+      <w:r>
+        <w:rPr>
+          <w:rFonts w:ascii="나눔스퀘어라운드 Light" w:eastAsia="나눔스퀘어라운드 Light" w:hAnsi="나눔스퀘어라운드 Light" w:cs="Malgun Gothic Semilight" w:hint="eastAsia"/>
+          <w:color w:val="833C0B" w:themeColor="accent2" w:themeShade="80"/>
           <w:szCs w:val="20"/>
         </w:rPr>
         <w:t xml:space="preserve">문제는 바로 이곳에 있었는데 내가 </w:t>
       </w:r>
       <w:r>
         <w:rPr>
-          <w:rFonts w:ascii="나눔고딕" w:eastAsia="나눔고딕" w:hAnsi="나눔고딕" w:cs="Malgun Gothic Semilight"/>
+          <w:rFonts w:ascii="나눔스퀘어라운드 Light" w:eastAsia="나눔스퀘어라운드 Light" w:hAnsi="나눔스퀘어라운드 Light" w:cs="Malgun Gothic Semilight"/>
+          <w:color w:val="833C0B" w:themeColor="accent2" w:themeShade="80"/>
           <w:szCs w:val="20"/>
         </w:rPr>
         <w:t>Normal Buffer View</w:t>
       </w:r>
       <w:r>
         <w:rPr>
-          <w:rFonts w:ascii="나눔고딕" w:eastAsia="나눔고딕" w:hAnsi="나눔고딕" w:cs="Malgun Gothic Semilight" w:hint="eastAsia"/>
+          <w:rFonts w:ascii="나눔스퀘어라운드 Light" w:eastAsia="나눔스퀘어라운드 Light" w:hAnsi="나눔스퀘어라운드 Light" w:cs="Malgun Gothic Semilight" w:hint="eastAsia"/>
+          <w:color w:val="833C0B" w:themeColor="accent2" w:themeShade="80"/>
           <w:szCs w:val="20"/>
         </w:rPr>
         <w:t xml:space="preserve">를 </w:t>
       </w:r>
       <w:r>
         <w:rPr>
-          <w:rFonts w:ascii="나눔고딕" w:eastAsia="나눔고딕" w:hAnsi="나눔고딕" w:cs="Malgun Gothic Semilight"/>
+          <w:rFonts w:ascii="나눔스퀘어라운드 Light" w:eastAsia="나눔스퀘어라운드 Light" w:hAnsi="나눔스퀘어라운드 Light" w:cs="Malgun Gothic Semilight"/>
+          <w:color w:val="833C0B" w:themeColor="accent2" w:themeShade="80"/>
           <w:szCs w:val="20"/>
         </w:rPr>
         <w:t>Set</w:t>
       </w:r>
       <w:r>
         <w:rPr>
-          <w:rFonts w:ascii="나눔고딕" w:eastAsia="나눔고딕" w:hAnsi="나눔고딕" w:cs="Malgun Gothic Semilight" w:hint="eastAsia"/>
+          <w:rFonts w:ascii="나눔스퀘어라운드 Light" w:eastAsia="나눔스퀘어라운드 Light" w:hAnsi="나눔스퀘어라운드 Light" w:cs="Malgun Gothic Semilight" w:hint="eastAsia"/>
+          <w:color w:val="833C0B" w:themeColor="accent2" w:themeShade="80"/>
           <w:szCs w:val="20"/>
         </w:rPr>
         <w:t>해주지 않고 있었기 때문에 추가해 주었다.</w:t>
@@ -451,16 +469,85 @@
         <w:spacing w:line="276" w:lineRule="auto"/>
         <w:jc w:val="left"/>
         <w:rPr>
-          <w:rFonts w:ascii="나눔고딕" w:eastAsia="나눔고딕" w:hAnsi="나눔고딕" w:cs="Malgun Gothic Semilight"/>
-          <w:szCs w:val="20"/>
-        </w:rPr>
-      </w:pPr>
-      <w:r>
-        <w:rPr>
-          <w:rFonts w:ascii="나눔고딕" w:eastAsia="나눔고딕" w:hAnsi="나눔고딕" w:cs="Malgun Gothic Semilight" w:hint="eastAsia"/>
-          <w:szCs w:val="20"/>
-        </w:rPr>
-        <w:t>(결과사진)</w:t>
+          <w:rFonts w:ascii="나눔스퀘어라운드 Light" w:eastAsia="나눔스퀘어라운드 Light" w:hAnsi="나눔스퀘어라운드 Light" w:cs="Malgun Gothic Semilight"/>
+          <w:szCs w:val="20"/>
+        </w:rPr>
+      </w:pPr>
+      <w:r>
+        <w:rPr>
+          <w:rFonts w:ascii="나눔스퀘어라운드 Light" w:eastAsia="나눔스퀘어라운드 Light" w:hAnsi="나눔스퀘어라운드 Light" w:cs="Malgun Gothic Semilight"/>
+          <w:szCs w:val="20"/>
+        </w:rPr>
+        <w:drawing>
+          <wp:inline distT="0" distB="0" distL="0" distR="0" wp14:anchorId="320DAA2B" wp14:editId="3A83E6EF">
+            <wp:extent cx="5731510" cy="3469640"/>
+            <wp:effectExtent l="0" t="0" r="0" b="0"/>
+            <wp:docPr id="1" name="그림 1"/>
+            <wp:cNvGraphicFramePr>
+              <a:graphicFrameLocks xmlns:a="http://schemas.openxmlformats.org/drawingml/2006/main" noChangeAspect="1"/>
+            </wp:cNvGraphicFramePr>
+            <a:graphic xmlns:a="http://schemas.openxmlformats.org/drawingml/2006/main">
+              <a:graphicData uri="http://schemas.openxmlformats.org/drawingml/2006/picture">
+                <pic:pic xmlns:pic="http://schemas.openxmlformats.org/drawingml/2006/picture">
+                  <pic:nvPicPr>
+                    <pic:cNvPr id="1" name=""/>
+                    <pic:cNvPicPr/>
+                  </pic:nvPicPr>
+                  <pic:blipFill>
+                    <a:blip r:embed="rId9"/>
+                    <a:stretch>
+                      <a:fillRect/>
+                    </a:stretch>
+                  </pic:blipFill>
+                  <pic:spPr>
+                    <a:xfrm>
+                      <a:off x="0" y="0"/>
+                      <a:ext cx="5731510" cy="3469640"/>
+                    </a:xfrm>
+                    <a:prstGeom prst="rect">
+                      <a:avLst/>
+                    </a:prstGeom>
+                  </pic:spPr>
+                </pic:pic>
+              </a:graphicData>
+            </a:graphic>
+          </wp:inline>
+        </w:drawing>
+      </w:r>
+      <w:r>
+        <w:rPr>
+          <w:rFonts w:ascii="나눔스퀘어라운드 Light" w:eastAsia="나눔스퀘어라운드 Light" w:hAnsi="나눔스퀘어라운드 Light" w:cs="Malgun Gothic Semilight" w:hint="eastAsia"/>
+          <w:szCs w:val="20"/>
+        </w:rPr>
+        <w:t xml:space="preserve">결과적으로 이렇게 </w:t>
+      </w:r>
+      <w:r>
+        <w:rPr>
+          <w:rFonts w:ascii="나눔스퀘어라운드 Light" w:eastAsia="나눔스퀘어라운드 Light" w:hAnsi="나눔스퀘어라운드 Light" w:cs="Malgun Gothic Semilight"/>
+          <w:szCs w:val="20"/>
+        </w:rPr>
+        <w:t>Terrain</w:t>
+      </w:r>
+      <w:r>
+        <w:rPr>
+          <w:rFonts w:ascii="나눔스퀘어라운드 Light" w:eastAsia="나눔스퀘어라운드 Light" w:hAnsi="나눔스퀘어라운드 Light" w:cs="Malgun Gothic Semilight" w:hint="eastAsia"/>
+          <w:szCs w:val="20"/>
+        </w:rPr>
+        <w:t xml:space="preserve">의 </w:t>
+      </w:r>
+      <w:r>
+        <w:rPr>
+          <w:rFonts w:ascii="나눔스퀘어라운드 Light" w:eastAsia="나눔스퀘어라운드 Light" w:hAnsi="나눔스퀘어라운드 Light" w:cs="Malgun Gothic Semilight"/>
+          <w:szCs w:val="20"/>
+        </w:rPr>
+        <w:t>normal</w:t>
+      </w:r>
+      <w:r>
+        <w:rPr>
+          <w:rFonts w:ascii="나눔스퀘어라운드 Light" w:eastAsia="나눔스퀘어라운드 Light" w:hAnsi="나눔스퀘어라운드 Light" w:cs="Malgun Gothic Semilight" w:hint="eastAsia"/>
+          <w:szCs w:val="20"/>
+        </w:rPr>
+        <w:t>이 나오기 시작하였다.</w:t>
       </w:r>
     </w:p>
     <w:p>
@@ -468,44 +555,51 @@
         <w:spacing w:line="276" w:lineRule="auto"/>
         <w:jc w:val="left"/>
         <w:rPr>
-          <w:rFonts w:ascii="나눔고딕" w:eastAsia="나눔고딕" w:hAnsi="나눔고딕" w:cs="Malgun Gothic Semilight"/>
-          <w:szCs w:val="20"/>
-        </w:rPr>
-      </w:pPr>
-      <w:r>
-        <w:rPr>
-          <w:rFonts w:ascii="나눔고딕" w:eastAsia="나눔고딕" w:hAnsi="나눔고딕" w:cs="Malgun Gothic Semilight" w:hint="eastAsia"/>
-          <w:szCs w:val="20"/>
-        </w:rPr>
-        <w:t xml:space="preserve">결과적으로 이렇게 </w:t>
-      </w:r>
-      <w:r>
-        <w:rPr>
-          <w:rFonts w:ascii="나눔고딕" w:eastAsia="나눔고딕" w:hAnsi="나눔고딕" w:cs="Malgun Gothic Semilight"/>
+          <w:rFonts w:ascii="나눔스퀘어라운드 Light" w:eastAsia="나눔스퀘어라운드 Light" w:hAnsi="나눔스퀘어라운드 Light" w:cs="Malgun Gothic Semilight"/>
+          <w:szCs w:val="20"/>
+        </w:rPr>
+      </w:pPr>
+      <w:r>
+        <w:rPr>
+          <w:rFonts w:ascii="나눔스퀘어라운드 Light" w:eastAsia="나눔스퀘어라운드 Light" w:hAnsi="나눔스퀘어라운드 Light" w:cs="Malgun Gothic Semilight" w:hint="eastAsia"/>
+          <w:szCs w:val="20"/>
+        </w:rPr>
+        <w:t xml:space="preserve">이제는 </w:t>
+      </w:r>
+      <w:r>
+        <w:rPr>
+          <w:rFonts w:ascii="나눔스퀘어라운드 Light" w:eastAsia="나눔스퀘어라운드 Light" w:hAnsi="나눔스퀘어라운드 Light" w:cs="Malgun Gothic Semilight"/>
+          <w:szCs w:val="20"/>
+        </w:rPr>
+        <w:t>Sky Box</w:t>
+      </w:r>
+      <w:r>
+        <w:rPr>
+          <w:rFonts w:ascii="나눔스퀘어라운드 Light" w:eastAsia="나눔스퀘어라운드 Light" w:hAnsi="나눔스퀘어라운드 Light" w:cs="Malgun Gothic Semilight" w:hint="eastAsia"/>
+          <w:szCs w:val="20"/>
+        </w:rPr>
+        <w:t xml:space="preserve">에 </w:t>
+      </w:r>
+      <w:r>
+        <w:rPr>
+          <w:rFonts w:ascii="나눔스퀘어라운드 Light" w:eastAsia="나눔스퀘어라운드 Light" w:hAnsi="나눔스퀘어라운드 Light" w:cs="Malgun Gothic Semilight"/>
           <w:szCs w:val="20"/>
         </w:rPr>
         <w:t>Terrain</w:t>
       </w:r>
       <w:r>
         <w:rPr>
-          <w:rFonts w:ascii="나눔고딕" w:eastAsia="나눔고딕" w:hAnsi="나눔고딕" w:cs="Malgun Gothic Semilight" w:hint="eastAsia"/>
-          <w:szCs w:val="20"/>
-        </w:rPr>
-        <w:t xml:space="preserve">의 </w:t>
-      </w:r>
-      <w:r>
-        <w:rPr>
-          <w:rFonts w:ascii="나눔고딕" w:eastAsia="나눔고딕" w:hAnsi="나눔고딕" w:cs="Malgun Gothic Semilight"/>
-          <w:szCs w:val="20"/>
-        </w:rPr>
-        <w:t>normal</w:t>
-      </w:r>
-      <w:r>
-        <w:rPr>
-          <w:rFonts w:ascii="나눔고딕" w:eastAsia="나눔고딕" w:hAnsi="나눔고딕" w:cs="Malgun Gothic Semilight" w:hint="eastAsia"/>
-          <w:szCs w:val="20"/>
-        </w:rPr>
-        <w:t>이 나오기 시작하였다.</w:t>
+          <w:rFonts w:ascii="나눔스퀘어라운드 Light" w:eastAsia="나눔스퀘어라운드 Light" w:hAnsi="나눔스퀘어라운드 Light" w:cs="Malgun Gothic Semilight" w:hint="eastAsia"/>
+          <w:szCs w:val="20"/>
+        </w:rPr>
+        <w:t xml:space="preserve">이 가려지는 문제를 해결해야 하는데 </w:t>
+      </w:r>
+      <w:r>
+        <w:rPr>
+          <w:rFonts w:ascii="나눔스퀘어라운드 Light" w:eastAsia="나눔스퀘어라운드 Light" w:hAnsi="나눔스퀘어라운드 Light" w:cs="Malgun Gothic Semilight" w:hint="eastAsia"/>
+          <w:szCs w:val="20"/>
+        </w:rPr>
+        <w:t>그 전에 나에게 의문점이 하나 생겼다.</w:t>
       </w:r>
     </w:p>
     <w:p>
@@ -513,51 +607,100 @@
         <w:spacing w:line="276" w:lineRule="auto"/>
         <w:jc w:val="left"/>
         <w:rPr>
-          <w:rFonts w:ascii="나눔고딕" w:eastAsia="나눔고딕" w:hAnsi="나눔고딕" w:cs="Malgun Gothic Semilight"/>
-          <w:szCs w:val="20"/>
-        </w:rPr>
-      </w:pPr>
-      <w:r>
-        <w:rPr>
-          <w:rFonts w:ascii="나눔고딕" w:eastAsia="나눔고딕" w:hAnsi="나눔고딕" w:cs="Malgun Gothic Semilight" w:hint="eastAsia"/>
-          <w:szCs w:val="20"/>
-        </w:rPr>
-        <w:t xml:space="preserve">이제는 </w:t>
-      </w:r>
-      <w:r>
-        <w:rPr>
-          <w:rFonts w:ascii="나눔고딕" w:eastAsia="나눔고딕" w:hAnsi="나눔고딕" w:cs="Malgun Gothic Semilight"/>
+          <w:rFonts w:ascii="나눔스퀘어라운드 Light" w:eastAsia="나눔스퀘어라운드 Light" w:hAnsi="나눔스퀘어라운드 Light" w:cs="Malgun Gothic Semilight"/>
+          <w:szCs w:val="20"/>
+        </w:rPr>
+      </w:pPr>
+      <w:r>
+        <w:rPr>
+          <w:rFonts w:ascii="나눔스퀘어라운드 Light" w:eastAsia="나눔스퀘어라운드 Light" w:hAnsi="나눔스퀘어라운드 Light" w:cs="Malgun Gothic Semilight" w:hint="eastAsia"/>
+          <w:szCs w:val="20"/>
+        </w:rPr>
+        <w:t xml:space="preserve">그것은 바로 다른 </w:t>
+      </w:r>
+      <w:r>
+        <w:rPr>
+          <w:rFonts w:ascii="나눔스퀘어라운드 Light" w:eastAsia="나눔스퀘어라운드 Light" w:hAnsi="나눔스퀘어라운드 Light" w:cs="Malgun Gothic Semilight"/>
+          <w:szCs w:val="20"/>
+        </w:rPr>
+        <w:t>Object (</w:t>
+      </w:r>
+      <w:r>
+        <w:rPr>
+          <w:rFonts w:ascii="나눔스퀘어라운드 Light" w:eastAsia="나눔스퀘어라운드 Light" w:hAnsi="나눔스퀘어라운드 Light" w:cs="Malgun Gothic Semilight" w:hint="eastAsia"/>
+          <w:szCs w:val="20"/>
+        </w:rPr>
+        <w:t>캐릭터</w:t>
+      </w:r>
+      <w:r>
+        <w:rPr>
+          <w:rFonts w:ascii="나눔스퀘어라운드 Light" w:eastAsia="나눔스퀘어라운드 Light" w:hAnsi="나눔스퀘어라운드 Light" w:cs="Malgun Gothic Semilight"/>
+          <w:szCs w:val="20"/>
+        </w:rPr>
+        <w:t xml:space="preserve">, </w:t>
+      </w:r>
+      <w:r>
+        <w:rPr>
+          <w:rFonts w:ascii="나눔스퀘어라운드 Light" w:eastAsia="나눔스퀘어라운드 Light" w:hAnsi="나눔스퀘어라운드 Light" w:cs="Malgun Gothic Semilight" w:hint="eastAsia"/>
+          <w:szCs w:val="20"/>
+        </w:rPr>
+        <w:t>플레이어 등</w:t>
+      </w:r>
+      <w:r>
+        <w:rPr>
+          <w:rFonts w:ascii="나눔스퀘어라운드 Light" w:eastAsia="나눔스퀘어라운드 Light" w:hAnsi="나눔스퀘어라운드 Light" w:cs="Malgun Gothic Semilight"/>
+          <w:szCs w:val="20"/>
+        </w:rPr>
+        <w:t>…)</w:t>
+      </w:r>
+      <w:r>
+        <w:rPr>
+          <w:rFonts w:ascii="나눔스퀘어라운드 Light" w:eastAsia="나눔스퀘어라운드 Light" w:hAnsi="나눔스퀘어라운드 Light" w:cs="Malgun Gothic Semilight" w:hint="eastAsia"/>
+          <w:szCs w:val="20"/>
+        </w:rPr>
+        <w:t xml:space="preserve">은 </w:t>
+      </w:r>
+      <w:r>
+        <w:rPr>
+          <w:rFonts w:ascii="나눔스퀘어라운드 Light" w:eastAsia="나눔스퀘어라운드 Light" w:hAnsi="나눔스퀘어라운드 Light" w:cs="Malgun Gothic Semilight"/>
           <w:szCs w:val="20"/>
         </w:rPr>
         <w:t>Sky Box</w:t>
       </w:r>
       <w:r>
         <w:rPr>
-          <w:rFonts w:ascii="나눔고딕" w:eastAsia="나눔고딕" w:hAnsi="나눔고딕" w:cs="Malgun Gothic Semilight" w:hint="eastAsia"/>
-          <w:szCs w:val="20"/>
-        </w:rPr>
-        <w:t xml:space="preserve">에 </w:t>
-      </w:r>
-      <w:r>
-        <w:rPr>
-          <w:rFonts w:ascii="나눔고딕" w:eastAsia="나눔고딕" w:hAnsi="나눔고딕" w:cs="Malgun Gothic Semilight"/>
-          <w:szCs w:val="20"/>
-        </w:rPr>
-        <w:t>Terrain</w:t>
-      </w:r>
-      <w:r>
-        <w:rPr>
-          <w:rFonts w:ascii="나눔고딕" w:eastAsia="나눔고딕" w:hAnsi="나눔고딕" w:cs="Malgun Gothic Semilight" w:hint="eastAsia"/>
-          <w:szCs w:val="20"/>
-        </w:rPr>
-        <w:t xml:space="preserve">이 가려지는 문제를 해결해야 하는데 </w:t>
-      </w:r>
-      <w:r>
-        <w:rPr>
-          <w:rFonts w:ascii="나눔고딕" w:eastAsia="나눔고딕" w:hAnsi="나눔고딕" w:cs="Malgun Gothic Semilight" w:hint="eastAsia"/>
-          <w:szCs w:val="20"/>
-        </w:rPr>
-        <w:t>그 전에 나에게 의문점이 하나 생겼다.</w:t>
+          <w:rFonts w:ascii="나눔스퀘어라운드 Light" w:eastAsia="나눔스퀘어라운드 Light" w:hAnsi="나눔스퀘어라운드 Light" w:cs="Malgun Gothic Semilight" w:hint="eastAsia"/>
+          <w:szCs w:val="20"/>
+        </w:rPr>
+        <w:t>에 가려지지 않는데 왜 T</w:t>
+      </w:r>
+      <w:r>
+        <w:rPr>
+          <w:rFonts w:ascii="나눔스퀘어라운드 Light" w:eastAsia="나눔스퀘어라운드 Light" w:hAnsi="나눔스퀘어라운드 Light" w:cs="Malgun Gothic Semilight"/>
+          <w:szCs w:val="20"/>
+        </w:rPr>
+        <w:t>errain</w:t>
+      </w:r>
+      <w:r>
+        <w:rPr>
+          <w:rFonts w:ascii="나눔스퀘어라운드 Light" w:eastAsia="나눔스퀘어라운드 Light" w:hAnsi="나눔스퀘어라운드 Light" w:cs="Malgun Gothic Semilight" w:hint="eastAsia"/>
+          <w:szCs w:val="20"/>
+        </w:rPr>
+        <w:t xml:space="preserve">만 </w:t>
+      </w:r>
+      <w:r>
+        <w:rPr>
+          <w:rFonts w:ascii="나눔스퀘어라운드 Light" w:eastAsia="나눔스퀘어라운드 Light" w:hAnsi="나눔스퀘어라운드 Light" w:cs="Malgun Gothic Semilight"/>
+          <w:szCs w:val="20"/>
+        </w:rPr>
+        <w:t>Sky Box</w:t>
+      </w:r>
+      <w:r>
+        <w:rPr>
+          <w:rFonts w:ascii="나눔스퀘어라운드 Light" w:eastAsia="나눔스퀘어라운드 Light" w:hAnsi="나눔스퀘어라운드 Light" w:cs="Malgun Gothic Semilight" w:hint="eastAsia"/>
+          <w:szCs w:val="20"/>
+        </w:rPr>
+        <w:t>에 가려지는 것인지에 대해 의문이 들었는데 이게 왜 의문점인가? 하고 한다면</w:t>
       </w:r>
     </w:p>
     <w:p>
@@ -565,100 +708,72 @@
         <w:spacing w:line="276" w:lineRule="auto"/>
         <w:jc w:val="left"/>
         <w:rPr>
-          <w:rFonts w:ascii="나눔고딕" w:eastAsia="나눔고딕" w:hAnsi="나눔고딕" w:cs="Malgun Gothic Semilight"/>
-          <w:szCs w:val="20"/>
-        </w:rPr>
-      </w:pPr>
-      <w:r>
-        <w:rPr>
-          <w:rFonts w:ascii="나눔고딕" w:eastAsia="나눔고딕" w:hAnsi="나눔고딕" w:cs="Malgun Gothic Semilight" w:hint="eastAsia"/>
-          <w:szCs w:val="20"/>
-        </w:rPr>
-        <w:t xml:space="preserve">그것은 바로 다른 </w:t>
-      </w:r>
-      <w:r>
-        <w:rPr>
-          <w:rFonts w:ascii="나눔고딕" w:eastAsia="나눔고딕" w:hAnsi="나눔고딕" w:cs="Malgun Gothic Semilight"/>
-          <w:szCs w:val="20"/>
-        </w:rPr>
-        <w:t>Object (</w:t>
-      </w:r>
-      <w:r>
-        <w:rPr>
-          <w:rFonts w:ascii="나눔고딕" w:eastAsia="나눔고딕" w:hAnsi="나눔고딕" w:cs="Malgun Gothic Semilight" w:hint="eastAsia"/>
-          <w:szCs w:val="20"/>
-        </w:rPr>
-        <w:t>캐릭터</w:t>
-      </w:r>
-      <w:r>
-        <w:rPr>
-          <w:rFonts w:ascii="나눔고딕" w:eastAsia="나눔고딕" w:hAnsi="나눔고딕" w:cs="Malgun Gothic Semilight"/>
-          <w:szCs w:val="20"/>
-        </w:rPr>
-        <w:t xml:space="preserve">, </w:t>
-      </w:r>
-      <w:r>
-        <w:rPr>
-          <w:rFonts w:ascii="나눔고딕" w:eastAsia="나눔고딕" w:hAnsi="나눔고딕" w:cs="Malgun Gothic Semilight" w:hint="eastAsia"/>
-          <w:szCs w:val="20"/>
-        </w:rPr>
-        <w:t>플레이어 등</w:t>
-      </w:r>
-      <w:r>
-        <w:rPr>
-          <w:rFonts w:ascii="나눔고딕" w:eastAsia="나눔고딕" w:hAnsi="나눔고딕" w:cs="Malgun Gothic Semilight"/>
-          <w:szCs w:val="20"/>
-        </w:rPr>
-        <w:t>…)</w:t>
-      </w:r>
-      <w:r>
-        <w:rPr>
-          <w:rFonts w:ascii="나눔고딕" w:eastAsia="나눔고딕" w:hAnsi="나눔고딕" w:cs="Malgun Gothic Semilight" w:hint="eastAsia"/>
-          <w:szCs w:val="20"/>
-        </w:rPr>
-        <w:t xml:space="preserve">은 </w:t>
-      </w:r>
-      <w:r>
-        <w:rPr>
-          <w:rFonts w:ascii="나눔고딕" w:eastAsia="나눔고딕" w:hAnsi="나눔고딕" w:cs="Malgun Gothic Semilight"/>
-          <w:szCs w:val="20"/>
-        </w:rPr>
-        <w:t>Sky Box</w:t>
-      </w:r>
-      <w:r>
-        <w:rPr>
-          <w:rFonts w:ascii="나눔고딕" w:eastAsia="나눔고딕" w:hAnsi="나눔고딕" w:cs="Malgun Gothic Semilight" w:hint="eastAsia"/>
-          <w:szCs w:val="20"/>
-        </w:rPr>
-        <w:t>에 가려지지 않는데 왜 T</w:t>
-      </w:r>
-      <w:r>
-        <w:rPr>
-          <w:rFonts w:ascii="나눔고딕" w:eastAsia="나눔고딕" w:hAnsi="나눔고딕" w:cs="Malgun Gothic Semilight"/>
-          <w:szCs w:val="20"/>
-        </w:rPr>
-        <w:t>errain</w:t>
-      </w:r>
-      <w:r>
-        <w:rPr>
-          <w:rFonts w:ascii="나눔고딕" w:eastAsia="나눔고딕" w:hAnsi="나눔고딕" w:cs="Malgun Gothic Semilight" w:hint="eastAsia"/>
-          <w:szCs w:val="20"/>
-        </w:rPr>
-        <w:t xml:space="preserve">만 </w:t>
-      </w:r>
-      <w:r>
-        <w:rPr>
-          <w:rFonts w:ascii="나눔고딕" w:eastAsia="나눔고딕" w:hAnsi="나눔고딕" w:cs="Malgun Gothic Semilight"/>
-          <w:szCs w:val="20"/>
-        </w:rPr>
-        <w:t>Sky Box</w:t>
-      </w:r>
-      <w:r>
-        <w:rPr>
-          <w:rFonts w:ascii="나눔고딕" w:eastAsia="나눔고딕" w:hAnsi="나눔고딕" w:cs="Malgun Gothic Semilight" w:hint="eastAsia"/>
-          <w:szCs w:val="20"/>
-        </w:rPr>
-        <w:t>에 가려지는 것인지에 대해 의문이 들었는데 이게 왜 의문점인가? 하고 한다면</w:t>
+          <w:rFonts w:ascii="나눔스퀘어라운드 Light" w:eastAsia="나눔스퀘어라운드 Light" w:hAnsi="나눔스퀘어라운드 Light" w:cs="Malgun Gothic Semilight"/>
+          <w:szCs w:val="20"/>
+        </w:rPr>
+      </w:pPr>
+      <w:r>
+        <w:rPr>
+          <w:rFonts w:ascii="나눔스퀘어라운드 Light" w:eastAsia="나눔스퀘어라운드 Light" w:hAnsi="나눔스퀘어라운드 Light" w:cs="Malgun Gothic Semilight" w:hint="eastAsia"/>
+          <w:szCs w:val="20"/>
+        </w:rPr>
+        <w:t xml:space="preserve">내가 현재 그리고 있는 화면은 실제 모든 </w:t>
+      </w:r>
+      <w:r>
+        <w:rPr>
+          <w:rFonts w:ascii="나눔스퀘어라운드 Light" w:eastAsia="나눔스퀘어라운드 Light" w:hAnsi="나눔스퀘어라운드 Light" w:cs="Malgun Gothic Semilight"/>
+          <w:szCs w:val="20"/>
+        </w:rPr>
+        <w:t>Object</w:t>
+      </w:r>
+      <w:r>
+        <w:rPr>
+          <w:rFonts w:ascii="나눔스퀘어라운드 Light" w:eastAsia="나눔스퀘어라운드 Light" w:hAnsi="나눔스퀘어라운드 Light" w:cs="Malgun Gothic Semilight" w:hint="eastAsia"/>
+          <w:szCs w:val="20"/>
+        </w:rPr>
+        <w:t xml:space="preserve">들이 바로 그려지는 것이 아니라 </w:t>
+      </w:r>
+      <w:r>
+        <w:rPr>
+          <w:rFonts w:ascii="나눔스퀘어라운드 Light" w:eastAsia="나눔스퀘어라운드 Light" w:hAnsi="나눔스퀘어라운드 Light" w:cs="Malgun Gothic Semilight"/>
+          <w:szCs w:val="20"/>
+        </w:rPr>
+        <w:t>MRT</w:t>
+      </w:r>
+      <w:r>
+        <w:rPr>
+          <w:rFonts w:ascii="나눔스퀘어라운드 Light" w:eastAsia="나눔스퀘어라운드 Light" w:hAnsi="나눔스퀘어라운드 Light" w:cs="Malgun Gothic Semilight" w:hint="eastAsia"/>
+          <w:szCs w:val="20"/>
+        </w:rPr>
+        <w:t xml:space="preserve">를 사용하여 정보를 추출해 낸 뒤 그것들을 조합하여 하나의 </w:t>
+      </w:r>
+      <w:r>
+        <w:rPr>
+          <w:rFonts w:ascii="나눔스퀘어라운드 Light" w:eastAsia="나눔스퀘어라운드 Light" w:hAnsi="나눔스퀘어라운드 Light" w:cs="Malgun Gothic Semilight"/>
+          <w:szCs w:val="20"/>
+        </w:rPr>
+        <w:t>Texture</w:t>
+      </w:r>
+      <w:r>
+        <w:rPr>
+          <w:rFonts w:ascii="나눔스퀘어라운드 Light" w:eastAsia="나눔스퀘어라운드 Light" w:hAnsi="나눔스퀘어라운드 Light" w:cs="Malgun Gothic Semilight" w:hint="eastAsia"/>
+          <w:szCs w:val="20"/>
+        </w:rPr>
+        <w:t xml:space="preserve">로 나타내어 화면에 </w:t>
+      </w:r>
+      <w:r>
+        <w:rPr>
+          <w:rFonts w:ascii="나눔스퀘어라운드 Light" w:eastAsia="나눔스퀘어라운드 Light" w:hAnsi="나눔스퀘어라운드 Light" w:cs="Malgun Gothic Semilight"/>
+          <w:szCs w:val="20"/>
+        </w:rPr>
+        <w:t>Texture</w:t>
+      </w:r>
+      <w:r>
+        <w:rPr>
+          <w:rFonts w:ascii="나눔스퀘어라운드 Light" w:eastAsia="나눔스퀘어라운드 Light" w:hAnsi="나눔스퀘어라운드 Light" w:cs="Malgun Gothic Semilight" w:hint="eastAsia"/>
+          <w:szCs w:val="20"/>
+        </w:rPr>
+        <w:t>를 그려주는 것이다.</w:t>
       </w:r>
     </w:p>
     <w:p>
@@ -666,72 +781,101 @@
         <w:spacing w:line="276" w:lineRule="auto"/>
         <w:jc w:val="left"/>
         <w:rPr>
-          <w:rFonts w:ascii="나눔고딕" w:eastAsia="나눔고딕" w:hAnsi="나눔고딕" w:cs="Malgun Gothic Semilight"/>
-          <w:szCs w:val="20"/>
-        </w:rPr>
-      </w:pPr>
-      <w:r>
-        <w:rPr>
-          <w:rFonts w:ascii="나눔고딕" w:eastAsia="나눔고딕" w:hAnsi="나눔고딕" w:cs="Malgun Gothic Semilight" w:hint="eastAsia"/>
-          <w:szCs w:val="20"/>
-        </w:rPr>
-        <w:t xml:space="preserve">내가 현재 그리고 있는 화면은 실제 모든 </w:t>
-      </w:r>
-      <w:r>
-        <w:rPr>
-          <w:rFonts w:ascii="나눔고딕" w:eastAsia="나눔고딕" w:hAnsi="나눔고딕" w:cs="Malgun Gothic Semilight"/>
+          <w:rFonts w:ascii="나눔스퀘어라운드 Light" w:eastAsia="나눔스퀘어라운드 Light" w:hAnsi="나눔스퀘어라운드 Light" w:cs="Malgun Gothic Semilight"/>
+          <w:szCs w:val="20"/>
+        </w:rPr>
+      </w:pPr>
+      <w:r>
+        <w:rPr>
+          <w:rFonts w:ascii="나눔스퀘어라운드 Light" w:eastAsia="나눔스퀘어라운드 Light" w:hAnsi="나눔스퀘어라운드 Light" w:cs="Malgun Gothic Semilight" w:hint="eastAsia"/>
+          <w:szCs w:val="20"/>
+        </w:rPr>
+        <w:lastRenderedPageBreak/>
+        <w:t xml:space="preserve">그렇다면 내가 보고 있는 화면은 개별적인 </w:t>
+      </w:r>
+      <w:r>
+        <w:rPr>
+          <w:rFonts w:ascii="나눔스퀘어라운드 Light" w:eastAsia="나눔스퀘어라운드 Light" w:hAnsi="나눔스퀘어라운드 Light" w:cs="Malgun Gothic Semilight"/>
           <w:szCs w:val="20"/>
         </w:rPr>
         <w:t>Object</w:t>
       </w:r>
       <w:r>
         <w:rPr>
-          <w:rFonts w:ascii="나눔고딕" w:eastAsia="나눔고딕" w:hAnsi="나눔고딕" w:cs="Malgun Gothic Semilight" w:hint="eastAsia"/>
-          <w:szCs w:val="20"/>
-        </w:rPr>
-        <w:t xml:space="preserve">들이 바로 그려지는 것이 아니라 </w:t>
-      </w:r>
-      <w:r>
-        <w:rPr>
-          <w:rFonts w:ascii="나눔고딕" w:eastAsia="나눔고딕" w:hAnsi="나눔고딕" w:cs="Malgun Gothic Semilight"/>
-          <w:szCs w:val="20"/>
-        </w:rPr>
-        <w:t>MRT</w:t>
-      </w:r>
-      <w:r>
-        <w:rPr>
-          <w:rFonts w:ascii="나눔고딕" w:eastAsia="나눔고딕" w:hAnsi="나눔고딕" w:cs="Malgun Gothic Semilight" w:hint="eastAsia"/>
-          <w:szCs w:val="20"/>
-        </w:rPr>
-        <w:t xml:space="preserve">를 사용하여 정보를 추출해 낸 뒤 그것들을 조합하여 하나의 </w:t>
-      </w:r>
-      <w:r>
-        <w:rPr>
-          <w:rFonts w:ascii="나눔고딕" w:eastAsia="나눔고딕" w:hAnsi="나눔고딕" w:cs="Malgun Gothic Semilight"/>
+          <w:rFonts w:ascii="나눔스퀘어라운드 Light" w:eastAsia="나눔스퀘어라운드 Light" w:hAnsi="나눔스퀘어라운드 Light" w:cs="Malgun Gothic Semilight" w:hint="eastAsia"/>
+          <w:szCs w:val="20"/>
+        </w:rPr>
+        <w:t xml:space="preserve">들이 아니라 한 장의 </w:t>
+      </w:r>
+      <w:r>
+        <w:rPr>
+          <w:rFonts w:ascii="나눔스퀘어라운드 Light" w:eastAsia="나눔스퀘어라운드 Light" w:hAnsi="나눔스퀘어라운드 Light" w:cs="Malgun Gothic Semilight"/>
           <w:szCs w:val="20"/>
         </w:rPr>
         <w:t>Texture</w:t>
       </w:r>
       <w:r>
         <w:rPr>
-          <w:rFonts w:ascii="나눔고딕" w:eastAsia="나눔고딕" w:hAnsi="나눔고딕" w:cs="Malgun Gothic Semilight" w:hint="eastAsia"/>
-          <w:szCs w:val="20"/>
-        </w:rPr>
-        <w:t xml:space="preserve">로 나타내어 화면에 </w:t>
-      </w:r>
-      <w:r>
-        <w:rPr>
-          <w:rFonts w:ascii="나눔고딕" w:eastAsia="나눔고딕" w:hAnsi="나눔고딕" w:cs="Malgun Gothic Semilight"/>
+          <w:rFonts w:ascii="나눔스퀘어라운드 Light" w:eastAsia="나눔스퀘어라운드 Light" w:hAnsi="나눔스퀘어라운드 Light" w:cs="Malgun Gothic Semilight" w:hint="eastAsia"/>
+          <w:szCs w:val="20"/>
+        </w:rPr>
+        <w:t xml:space="preserve">라는 것인데 어째서 한 장의 </w:t>
+      </w:r>
+      <w:r>
+        <w:rPr>
+          <w:rFonts w:ascii="나눔스퀘어라운드 Light" w:eastAsia="나눔스퀘어라운드 Light" w:hAnsi="나눔스퀘어라운드 Light" w:cs="Malgun Gothic Semilight"/>
           <w:szCs w:val="20"/>
         </w:rPr>
         <w:t>Texture</w:t>
       </w:r>
       <w:r>
         <w:rPr>
-          <w:rFonts w:ascii="나눔고딕" w:eastAsia="나눔고딕" w:hAnsi="나눔고딕" w:cs="Malgun Gothic Semilight" w:hint="eastAsia"/>
-          <w:szCs w:val="20"/>
-        </w:rPr>
-        <w:t>를 그려주는 것이다.</w:t>
+          <w:rFonts w:ascii="나눔스퀘어라운드 Light" w:eastAsia="나눔스퀘어라운드 Light" w:hAnsi="나눔스퀘어라운드 Light" w:cs="Malgun Gothic Semilight" w:hint="eastAsia"/>
+          <w:szCs w:val="20"/>
+        </w:rPr>
+        <w:t xml:space="preserve">에 그려져 잇는 </w:t>
+      </w:r>
+      <w:r>
+        <w:rPr>
+          <w:rFonts w:ascii="나눔스퀘어라운드 Light" w:eastAsia="나눔스퀘어라운드 Light" w:hAnsi="나눔스퀘어라운드 Light" w:cs="Malgun Gothic Semilight"/>
+          <w:szCs w:val="20"/>
+        </w:rPr>
+        <w:t>Player</w:t>
+      </w:r>
+      <w:r>
+        <w:rPr>
+          <w:rFonts w:ascii="나눔스퀘어라운드 Light" w:eastAsia="나눔스퀘어라운드 Light" w:hAnsi="나눔스퀘어라운드 Light" w:cs="Malgun Gothic Semilight" w:hint="eastAsia"/>
+          <w:szCs w:val="20"/>
+        </w:rPr>
+        <w:t xml:space="preserve">와 </w:t>
+      </w:r>
+      <w:r>
+        <w:rPr>
+          <w:rFonts w:ascii="나눔스퀘어라운드 Light" w:eastAsia="나눔스퀘어라운드 Light" w:hAnsi="나눔스퀘어라운드 Light" w:cs="Malgun Gothic Semilight"/>
+          <w:szCs w:val="20"/>
+        </w:rPr>
+        <w:t>Terrain</w:t>
+      </w:r>
+      <w:r>
+        <w:rPr>
+          <w:rFonts w:ascii="나눔스퀘어라운드 Light" w:eastAsia="나눔스퀘어라운드 Light" w:hAnsi="나눔스퀘어라운드 Light" w:cs="Malgun Gothic Semilight" w:hint="eastAsia"/>
+          <w:szCs w:val="20"/>
+        </w:rPr>
+        <w:t xml:space="preserve">이 </w:t>
+      </w:r>
+      <w:r>
+        <w:rPr>
+          <w:rFonts w:ascii="나눔스퀘어라운드 Light" w:eastAsia="나눔스퀘어라운드 Light" w:hAnsi="나눔스퀘어라운드 Light" w:cs="Malgun Gothic Semilight"/>
+          <w:szCs w:val="20"/>
+        </w:rPr>
+        <w:t>Depth</w:t>
+      </w:r>
+      <w:r>
+        <w:rPr>
+          <w:rFonts w:ascii="나눔스퀘어라운드 Light" w:eastAsia="나눔스퀘어라운드 Light" w:hAnsi="나눔스퀘어라운드 Light" w:cs="Malgun Gothic Semilight" w:hint="eastAsia"/>
+          <w:szCs w:val="20"/>
+        </w:rPr>
+        <w:t>값이 개별적으로 적용되어 어떤 것은 보이고 어떤 것은 안보일 수 있는 것일까?</w:t>
       </w:r>
     </w:p>
     <w:p>
@@ -739,100 +883,30 @@
         <w:spacing w:line="276" w:lineRule="auto"/>
         <w:jc w:val="left"/>
         <w:rPr>
-          <w:rFonts w:ascii="나눔고딕" w:eastAsia="나눔고딕" w:hAnsi="나눔고딕" w:cs="Malgun Gothic Semilight"/>
-          <w:szCs w:val="20"/>
-        </w:rPr>
-      </w:pPr>
-      <w:r>
-        <w:rPr>
-          <w:rFonts w:ascii="나눔고딕" w:eastAsia="나눔고딕" w:hAnsi="나눔고딕" w:cs="Malgun Gothic Semilight" w:hint="eastAsia"/>
-          <w:szCs w:val="20"/>
-        </w:rPr>
-        <w:t xml:space="preserve">그렇다면 내가 보고 있는 화면은 개별적인 </w:t>
-      </w:r>
-      <w:r>
-        <w:rPr>
-          <w:rFonts w:ascii="나눔고딕" w:eastAsia="나눔고딕" w:hAnsi="나눔고딕" w:cs="Malgun Gothic Semilight"/>
-          <w:szCs w:val="20"/>
-        </w:rPr>
-        <w:t>Object</w:t>
-      </w:r>
-      <w:r>
-        <w:rPr>
-          <w:rFonts w:ascii="나눔고딕" w:eastAsia="나눔고딕" w:hAnsi="나눔고딕" w:cs="Malgun Gothic Semilight" w:hint="eastAsia"/>
-          <w:szCs w:val="20"/>
-        </w:rPr>
-        <w:t xml:space="preserve">들이 아니라 한 장의 </w:t>
-      </w:r>
-      <w:r>
-        <w:rPr>
-          <w:rFonts w:ascii="나눔고딕" w:eastAsia="나눔고딕" w:hAnsi="나눔고딕" w:cs="Malgun Gothic Semilight"/>
+          <w:rFonts w:ascii="나눔스퀘어라운드 Light" w:eastAsia="나눔스퀘어라운드 Light" w:hAnsi="나눔스퀘어라운드 Light" w:cs="Malgun Gothic Semilight"/>
+          <w:szCs w:val="20"/>
+        </w:rPr>
+      </w:pPr>
+      <w:r>
+        <w:rPr>
+          <w:rFonts w:ascii="나눔스퀘어라운드 Light" w:eastAsia="나눔스퀘어라운드 Light" w:hAnsi="나눔스퀘어라운드 Light" w:cs="Malgun Gothic Semilight" w:hint="eastAsia"/>
+          <w:szCs w:val="20"/>
+        </w:rPr>
+        <w:t xml:space="preserve">납작하게 종잇장 같은 </w:t>
+      </w:r>
+      <w:r>
+        <w:rPr>
+          <w:rFonts w:ascii="나눔스퀘어라운드 Light" w:eastAsia="나눔스퀘어라운드 Light" w:hAnsi="나눔스퀘어라운드 Light" w:cs="Malgun Gothic Semilight"/>
           <w:szCs w:val="20"/>
         </w:rPr>
         <w:t>Texture</w:t>
       </w:r>
       <w:r>
         <w:rPr>
-          <w:rFonts w:ascii="나눔고딕" w:eastAsia="나눔고딕" w:hAnsi="나눔고딕" w:cs="Malgun Gothic Semilight" w:hint="eastAsia"/>
-          <w:szCs w:val="20"/>
-        </w:rPr>
-        <w:t xml:space="preserve">라는 것인데 어째서 한 장의 </w:t>
-      </w:r>
-      <w:r>
-        <w:rPr>
-          <w:rFonts w:ascii="나눔고딕" w:eastAsia="나눔고딕" w:hAnsi="나눔고딕" w:cs="Malgun Gothic Semilight"/>
-          <w:szCs w:val="20"/>
-        </w:rPr>
-        <w:t>Texture</w:t>
-      </w:r>
-      <w:r>
-        <w:rPr>
-          <w:rFonts w:ascii="나눔고딕" w:eastAsia="나눔고딕" w:hAnsi="나눔고딕" w:cs="Malgun Gothic Semilight" w:hint="eastAsia"/>
-          <w:szCs w:val="20"/>
-        </w:rPr>
-        <w:t xml:space="preserve">에 그려져 잇는 </w:t>
-      </w:r>
-      <w:r>
-        <w:rPr>
-          <w:rFonts w:ascii="나눔고딕" w:eastAsia="나눔고딕" w:hAnsi="나눔고딕" w:cs="Malgun Gothic Semilight"/>
-          <w:szCs w:val="20"/>
-        </w:rPr>
-        <w:t>Player</w:t>
-      </w:r>
-      <w:r>
-        <w:rPr>
-          <w:rFonts w:ascii="나눔고딕" w:eastAsia="나눔고딕" w:hAnsi="나눔고딕" w:cs="Malgun Gothic Semilight" w:hint="eastAsia"/>
-          <w:szCs w:val="20"/>
-        </w:rPr>
-        <w:t xml:space="preserve">와 </w:t>
-      </w:r>
-      <w:r>
-        <w:rPr>
-          <w:rFonts w:ascii="나눔고딕" w:eastAsia="나눔고딕" w:hAnsi="나눔고딕" w:cs="Malgun Gothic Semilight"/>
-          <w:szCs w:val="20"/>
-        </w:rPr>
-        <w:t>Terrain</w:t>
-      </w:r>
-      <w:r>
-        <w:rPr>
-          <w:rFonts w:ascii="나눔고딕" w:eastAsia="나눔고딕" w:hAnsi="나눔고딕" w:cs="Malgun Gothic Semilight" w:hint="eastAsia"/>
-          <w:szCs w:val="20"/>
-        </w:rPr>
-        <w:t xml:space="preserve">이 </w:t>
-      </w:r>
-      <w:r>
-        <w:rPr>
-          <w:rFonts w:ascii="나눔고딕" w:eastAsia="나눔고딕" w:hAnsi="나눔고딕" w:cs="Malgun Gothic Semilight"/>
-          <w:szCs w:val="20"/>
-        </w:rPr>
-        <w:t>Depth</w:t>
-      </w:r>
-      <w:r>
-        <w:rPr>
-          <w:rFonts w:ascii="나눔고딕" w:eastAsia="나눔고딕" w:hAnsi="나눔고딕" w:cs="Malgun Gothic Semilight" w:hint="eastAsia"/>
-          <w:szCs w:val="20"/>
-        </w:rPr>
-        <w:t>값이 개별적으로 적용되어 어떤 것은 보이고 어떤 것은 안보일 수 있는 것일까?</w:t>
+          <w:rFonts w:ascii="나눔스퀘어라운드 Light" w:eastAsia="나눔스퀘어라운드 Light" w:hAnsi="나눔스퀘어라운드 Light" w:cs="Malgun Gothic Semilight" w:hint="eastAsia"/>
+          <w:szCs w:val="20"/>
+        </w:rPr>
+        <w:t>라면 전부 보이거나 아예 안보이거나 해야 할 텐데 부분적으로 그려지는 모습이 이상하게 느껴졌다.</w:t>
       </w:r>
     </w:p>
     <w:p>
@@ -840,30 +914,34 @@
         <w:spacing w:line="276" w:lineRule="auto"/>
         <w:jc w:val="left"/>
         <w:rPr>
-          <w:rFonts w:ascii="나눔고딕" w:eastAsia="나눔고딕" w:hAnsi="나눔고딕" w:cs="Malgun Gothic Semilight"/>
-          <w:szCs w:val="20"/>
-        </w:rPr>
-      </w:pPr>
-      <w:r>
-        <w:rPr>
-          <w:rFonts w:ascii="나눔고딕" w:eastAsia="나눔고딕" w:hAnsi="나눔고딕" w:cs="Malgun Gothic Semilight" w:hint="eastAsia"/>
-          <w:szCs w:val="20"/>
-        </w:rPr>
-        <w:t xml:space="preserve">납작하게 종잇장 같은 </w:t>
-      </w:r>
-      <w:r>
-        <w:rPr>
-          <w:rFonts w:ascii="나눔고딕" w:eastAsia="나눔고딕" w:hAnsi="나눔고딕" w:cs="Malgun Gothic Semilight"/>
-          <w:szCs w:val="20"/>
-        </w:rPr>
-        <w:t>Texture</w:t>
-      </w:r>
-      <w:r>
-        <w:rPr>
-          <w:rFonts w:ascii="나눔고딕" w:eastAsia="나눔고딕" w:hAnsi="나눔고딕" w:cs="Malgun Gothic Semilight" w:hint="eastAsia"/>
-          <w:szCs w:val="20"/>
-        </w:rPr>
-        <w:t>라면 전부 보이거나 아예 안보이거나 해야 할 텐데 부분적으로 그려지는 모습이 이상하게 느껴졌다.</w:t>
+          <w:rFonts w:ascii="나눔스퀘어라운드 Light" w:eastAsia="나눔스퀘어라운드 Light" w:hAnsi="나눔스퀘어라운드 Light" w:cs="Malgun Gothic Semilight"/>
+          <w:color w:val="833C0B" w:themeColor="accent2" w:themeShade="80"/>
+          <w:szCs w:val="20"/>
+        </w:rPr>
+      </w:pPr>
+      <w:r>
+        <w:rPr>
+          <w:rFonts w:ascii="나눔스퀘어라운드 Light" w:eastAsia="나눔스퀘어라운드 Light" w:hAnsi="나눔스퀘어라운드 Light" w:cs="Malgun Gothic Semilight" w:hint="eastAsia"/>
+          <w:color w:val="833C0B" w:themeColor="accent2" w:themeShade="80"/>
+          <w:szCs w:val="20"/>
+        </w:rPr>
+        <w:t xml:space="preserve">그 해답은 바로 </w:t>
+      </w:r>
+      <w:r>
+        <w:rPr>
+          <w:rFonts w:ascii="나눔스퀘어라운드 Light" w:eastAsia="나눔스퀘어라운드 Light" w:hAnsi="나눔스퀘어라운드 Light" w:cs="Malgun Gothic Semilight"/>
+          <w:color w:val="833C0B" w:themeColor="accent2" w:themeShade="80"/>
+          <w:szCs w:val="20"/>
+        </w:rPr>
+        <w:t>Depth Buffer</w:t>
+      </w:r>
+      <w:r>
+        <w:rPr>
+          <w:rFonts w:ascii="나눔스퀘어라운드 Light" w:eastAsia="나눔스퀘어라운드 Light" w:hAnsi="나눔스퀘어라운드 Light" w:cs="Malgun Gothic Semilight" w:hint="eastAsia"/>
+          <w:color w:val="833C0B" w:themeColor="accent2" w:themeShade="80"/>
+          <w:szCs w:val="20"/>
+        </w:rPr>
+        <w:t>에 있었다.</w:t>
       </w:r>
     </w:p>
     <w:p>
@@ -871,128 +949,111 @@
         <w:spacing w:line="276" w:lineRule="auto"/>
         <w:jc w:val="left"/>
         <w:rPr>
-          <w:rFonts w:ascii="나눔고딕" w:eastAsia="나눔고딕" w:hAnsi="나눔고딕" w:cs="Malgun Gothic Semilight"/>
-          <w:szCs w:val="20"/>
-        </w:rPr>
-      </w:pPr>
-      <w:r>
-        <w:rPr>
-          <w:rFonts w:ascii="나눔고딕" w:eastAsia="나눔고딕" w:hAnsi="나눔고딕" w:cs="Malgun Gothic Semilight" w:hint="eastAsia"/>
-          <w:szCs w:val="20"/>
-        </w:rPr>
-        <w:t xml:space="preserve">그 해답은 바로 </w:t>
-      </w:r>
-      <w:r>
-        <w:rPr>
-          <w:rFonts w:ascii="나눔고딕" w:eastAsia="나눔고딕" w:hAnsi="나눔고딕" w:cs="Malgun Gothic Semilight"/>
+          <w:rFonts w:ascii="나눔스퀘어라운드 Light" w:eastAsia="나눔스퀘어라운드 Light" w:hAnsi="나눔스퀘어라운드 Light" w:cs="Malgun Gothic Semilight"/>
+          <w:color w:val="833C0B" w:themeColor="accent2" w:themeShade="80"/>
+          <w:szCs w:val="20"/>
+        </w:rPr>
+      </w:pPr>
+      <w:r>
+        <w:rPr>
+          <w:rFonts w:ascii="나눔스퀘어라운드 Light" w:eastAsia="나눔스퀘어라운드 Light" w:hAnsi="나눔스퀘어라운드 Light" w:cs="Malgun Gothic Semilight" w:hint="eastAsia"/>
+          <w:color w:val="833C0B" w:themeColor="accent2" w:themeShade="80"/>
+          <w:szCs w:val="20"/>
+        </w:rPr>
+        <w:t xml:space="preserve">실제 얇은 </w:t>
+      </w:r>
+      <w:r>
+        <w:rPr>
+          <w:rFonts w:ascii="나눔스퀘어라운드 Light" w:eastAsia="나눔스퀘어라운드 Light" w:hAnsi="나눔스퀘어라운드 Light" w:cs="Malgun Gothic Semilight"/>
+          <w:color w:val="833C0B" w:themeColor="accent2" w:themeShade="80"/>
+          <w:szCs w:val="20"/>
+        </w:rPr>
+        <w:t>Texture</w:t>
+      </w:r>
+      <w:r>
+        <w:rPr>
+          <w:rFonts w:ascii="나눔스퀘어라운드 Light" w:eastAsia="나눔스퀘어라운드 Light" w:hAnsi="나눔스퀘어라운드 Light" w:cs="Malgun Gothic Semilight" w:hint="eastAsia"/>
+          <w:color w:val="833C0B" w:themeColor="accent2" w:themeShade="80"/>
+          <w:szCs w:val="20"/>
+        </w:rPr>
+        <w:t xml:space="preserve">를 그리고 있는 것은 맞지만 </w:t>
+      </w:r>
+      <w:r>
+        <w:rPr>
+          <w:rFonts w:ascii="나눔스퀘어라운드 Light" w:eastAsia="나눔스퀘어라운드 Light" w:hAnsi="나눔스퀘어라운드 Light" w:cs="Malgun Gothic Semilight"/>
+          <w:color w:val="833C0B" w:themeColor="accent2" w:themeShade="80"/>
           <w:szCs w:val="20"/>
         </w:rPr>
         <w:t>Depth Buffer</w:t>
       </w:r>
       <w:r>
         <w:rPr>
-          <w:rFonts w:ascii="나눔고딕" w:eastAsia="나눔고딕" w:hAnsi="나눔고딕" w:cs="Malgun Gothic Semilight" w:hint="eastAsia"/>
-          <w:szCs w:val="20"/>
-        </w:rPr>
-        <w:t>에 있었다.</w:t>
-      </w:r>
-    </w:p>
-    <w:p>
-      <w:pPr>
-        <w:spacing w:line="276" w:lineRule="auto"/>
-        <w:jc w:val="left"/>
-        <w:rPr>
-          <w:rFonts w:ascii="나눔고딕" w:eastAsia="나눔고딕" w:hAnsi="나눔고딕" w:cs="Malgun Gothic Semilight"/>
-          <w:szCs w:val="20"/>
-        </w:rPr>
-      </w:pPr>
-      <w:r>
-        <w:rPr>
-          <w:rFonts w:ascii="나눔고딕" w:eastAsia="나눔고딕" w:hAnsi="나눔고딕" w:cs="Malgun Gothic Semilight" w:hint="eastAsia"/>
-          <w:szCs w:val="20"/>
-        </w:rPr>
-        <w:t xml:space="preserve">실제 얇은 </w:t>
-      </w:r>
-      <w:r>
-        <w:rPr>
-          <w:rFonts w:ascii="나눔고딕" w:eastAsia="나눔고딕" w:hAnsi="나눔고딕" w:cs="Malgun Gothic Semilight"/>
+          <w:rFonts w:ascii="나눔스퀘어라운드 Light" w:eastAsia="나눔스퀘어라운드 Light" w:hAnsi="나눔스퀘어라운드 Light" w:cs="Malgun Gothic Semilight" w:hint="eastAsia"/>
+          <w:color w:val="833C0B" w:themeColor="accent2" w:themeShade="80"/>
+          <w:szCs w:val="20"/>
+        </w:rPr>
+        <w:t xml:space="preserve">에는 모든 </w:t>
+      </w:r>
+      <w:r>
+        <w:rPr>
+          <w:rFonts w:ascii="나눔스퀘어라운드 Light" w:eastAsia="나눔스퀘어라운드 Light" w:hAnsi="나눔스퀘어라운드 Light" w:cs="Malgun Gothic Semilight"/>
+          <w:color w:val="833C0B" w:themeColor="accent2" w:themeShade="80"/>
+          <w:szCs w:val="20"/>
+        </w:rPr>
+        <w:t>Depth</w:t>
+      </w:r>
+      <w:r>
+        <w:rPr>
+          <w:rFonts w:ascii="나눔스퀘어라운드 Light" w:eastAsia="나눔스퀘어라운드 Light" w:hAnsi="나눔스퀘어라운드 Light" w:cs="Malgun Gothic Semilight" w:hint="eastAsia"/>
+          <w:color w:val="833C0B" w:themeColor="accent2" w:themeShade="80"/>
+          <w:szCs w:val="20"/>
+        </w:rPr>
+        <w:t>값이 저장되어 있고,</w:t>
+      </w:r>
+      <w:r>
+        <w:rPr>
+          <w:rFonts w:ascii="나눔스퀘어라운드 Light" w:eastAsia="나눔스퀘어라운드 Light" w:hAnsi="나눔스퀘어라운드 Light" w:cs="Malgun Gothic Semilight"/>
+          <w:color w:val="833C0B" w:themeColor="accent2" w:themeShade="80"/>
+          <w:szCs w:val="20"/>
+        </w:rPr>
+        <w:t xml:space="preserve"> Depth Test</w:t>
+      </w:r>
+      <w:r>
+        <w:rPr>
+          <w:rFonts w:ascii="나눔스퀘어라운드 Light" w:eastAsia="나눔스퀘어라운드 Light" w:hAnsi="나눔스퀘어라운드 Light" w:cs="Malgun Gothic Semilight" w:hint="eastAsia"/>
+          <w:color w:val="833C0B" w:themeColor="accent2" w:themeShade="80"/>
+          <w:szCs w:val="20"/>
+        </w:rPr>
+        <w:t xml:space="preserve">를 할 때 </w:t>
+      </w:r>
+      <w:r>
+        <w:rPr>
+          <w:rFonts w:ascii="나눔스퀘어라운드 Light" w:eastAsia="나눔스퀘어라운드 Light" w:hAnsi="나눔스퀘어라운드 Light" w:cs="Malgun Gothic Semilight"/>
+          <w:color w:val="833C0B" w:themeColor="accent2" w:themeShade="80"/>
+          <w:szCs w:val="20"/>
+        </w:rPr>
+        <w:t>Depth Buffer</w:t>
+      </w:r>
+      <w:r>
+        <w:rPr>
+          <w:rFonts w:ascii="나눔스퀘어라운드 Light" w:eastAsia="나눔스퀘어라운드 Light" w:hAnsi="나눔스퀘어라운드 Light" w:cs="Malgun Gothic Semilight" w:hint="eastAsia"/>
+          <w:color w:val="833C0B" w:themeColor="accent2" w:themeShade="80"/>
+          <w:szCs w:val="20"/>
+        </w:rPr>
+        <w:t xml:space="preserve">를 사용하기 때문에 </w:t>
+      </w:r>
+      <w:r>
+        <w:rPr>
+          <w:rFonts w:ascii="나눔스퀘어라운드 Light" w:eastAsia="나눔스퀘어라운드 Light" w:hAnsi="나눔스퀘어라운드 Light" w:cs="Malgun Gothic Semilight"/>
+          <w:color w:val="833C0B" w:themeColor="accent2" w:themeShade="80"/>
           <w:szCs w:val="20"/>
         </w:rPr>
         <w:t>Texture</w:t>
       </w:r>
       <w:r>
         <w:rPr>
-          <w:rFonts w:ascii="나눔고딕" w:eastAsia="나눔고딕" w:hAnsi="나눔고딕" w:cs="Malgun Gothic Semilight" w:hint="eastAsia"/>
-          <w:szCs w:val="20"/>
-        </w:rPr>
-        <w:t xml:space="preserve">를 그리고 있는 것은 맞지만 </w:t>
-      </w:r>
-      <w:r>
-        <w:rPr>
-          <w:rFonts w:ascii="나눔고딕" w:eastAsia="나눔고딕" w:hAnsi="나눔고딕" w:cs="Malgun Gothic Semilight"/>
-          <w:szCs w:val="20"/>
-        </w:rPr>
-        <w:t>Depth Buffer</w:t>
-      </w:r>
-      <w:r>
-        <w:rPr>
-          <w:rFonts w:ascii="나눔고딕" w:eastAsia="나눔고딕" w:hAnsi="나눔고딕" w:cs="Malgun Gothic Semilight" w:hint="eastAsia"/>
-          <w:szCs w:val="20"/>
-        </w:rPr>
-        <w:t xml:space="preserve">에는 모든 </w:t>
-      </w:r>
-      <w:r>
-        <w:rPr>
-          <w:rFonts w:ascii="나눔고딕" w:eastAsia="나눔고딕" w:hAnsi="나눔고딕" w:cs="Malgun Gothic Semilight"/>
-          <w:szCs w:val="20"/>
-        </w:rPr>
-        <w:t>Depth</w:t>
-      </w:r>
-      <w:r>
-        <w:rPr>
-          <w:rFonts w:ascii="나눔고딕" w:eastAsia="나눔고딕" w:hAnsi="나눔고딕" w:cs="Malgun Gothic Semilight" w:hint="eastAsia"/>
-          <w:szCs w:val="20"/>
-        </w:rPr>
-        <w:t>값이 저장되어 있고,</w:t>
-      </w:r>
-      <w:r>
-        <w:rPr>
-          <w:rFonts w:ascii="나눔고딕" w:eastAsia="나눔고딕" w:hAnsi="나눔고딕" w:cs="Malgun Gothic Semilight"/>
-          <w:szCs w:val="20"/>
-        </w:rPr>
-        <w:t xml:space="preserve"> Depth Test</w:t>
-      </w:r>
-      <w:r>
-        <w:rPr>
-          <w:rFonts w:ascii="나눔고딕" w:eastAsia="나눔고딕" w:hAnsi="나눔고딕" w:cs="Malgun Gothic Semilight" w:hint="eastAsia"/>
-          <w:szCs w:val="20"/>
-        </w:rPr>
-        <w:t xml:space="preserve">를 할 때 </w:t>
-      </w:r>
-      <w:r>
-        <w:rPr>
-          <w:rFonts w:ascii="나눔고딕" w:eastAsia="나눔고딕" w:hAnsi="나눔고딕" w:cs="Malgun Gothic Semilight"/>
-          <w:szCs w:val="20"/>
-        </w:rPr>
-        <w:t>Depth Buffer</w:t>
-      </w:r>
-      <w:r>
-        <w:rPr>
-          <w:rFonts w:ascii="나눔고딕" w:eastAsia="나눔고딕" w:hAnsi="나눔고딕" w:cs="Malgun Gothic Semilight" w:hint="eastAsia"/>
-          <w:szCs w:val="20"/>
-        </w:rPr>
-        <w:t xml:space="preserve">를 사용하기 때문에 </w:t>
-      </w:r>
-      <w:r>
-        <w:rPr>
-          <w:rFonts w:ascii="나눔고딕" w:eastAsia="나눔고딕" w:hAnsi="나눔고딕" w:cs="Malgun Gothic Semilight"/>
-          <w:szCs w:val="20"/>
-        </w:rPr>
-        <w:t>Texture</w:t>
-      </w:r>
-      <w:r>
-        <w:rPr>
-          <w:rFonts w:ascii="나눔고딕" w:eastAsia="나눔고딕" w:hAnsi="나눔고딕" w:cs="Malgun Gothic Semilight" w:hint="eastAsia"/>
+          <w:rFonts w:ascii="나눔스퀘어라운드 Light" w:eastAsia="나눔스퀘어라운드 Light" w:hAnsi="나눔스퀘어라운드 Light" w:cs="Malgun Gothic Semilight" w:hint="eastAsia"/>
+          <w:color w:val="833C0B" w:themeColor="accent2" w:themeShade="80"/>
           <w:szCs w:val="20"/>
         </w:rPr>
         <w:t>에 볼륨감이 있는 것처럼 부분부분 보이는 것이었다.</w:t>
@@ -1008,125 +1069,125 @@
         <w:spacing w:after="0" w:line="276" w:lineRule="auto"/>
         <w:jc w:val="left"/>
         <w:rPr>
-          <w:rFonts w:ascii="나눔고딕" w:eastAsia="나눔고딕" w:hAnsi="나눔고딕" w:cs="Malgun Gothic Semilight"/>
-          <w:szCs w:val="20"/>
-        </w:rPr>
-      </w:pPr>
-      <w:r>
-        <w:rPr>
-          <w:rFonts w:ascii="나눔고딕" w:eastAsia="나눔고딕" w:hAnsi="나눔고딕" w:cs="Malgun Gothic Semilight" w:hint="eastAsia"/>
+          <w:rFonts w:ascii="나눔스퀘어라운드 Light" w:eastAsia="나눔스퀘어라운드 Light" w:hAnsi="나눔스퀘어라운드 Light" w:cs="Malgun Gothic Semilight"/>
+          <w:szCs w:val="20"/>
+        </w:rPr>
+      </w:pPr>
+      <w:r>
+        <w:rPr>
+          <w:rFonts w:ascii="나눔스퀘어라운드 Light" w:eastAsia="나눔스퀘어라운드 Light" w:hAnsi="나눔스퀘어라운드 Light" w:cs="Malgun Gothic Semilight" w:hint="eastAsia"/>
           <w:szCs w:val="20"/>
         </w:rPr>
         <w:t xml:space="preserve">그렇다면 내 </w:t>
       </w:r>
       <w:r>
         <w:rPr>
-          <w:rFonts w:ascii="나눔고딕" w:eastAsia="나눔고딕" w:hAnsi="나눔고딕" w:cs="Malgun Gothic Semilight"/>
+          <w:rFonts w:ascii="나눔스퀘어라운드 Light" w:eastAsia="나눔스퀘어라운드 Light" w:hAnsi="나눔스퀘어라운드 Light" w:cs="Malgun Gothic Semilight"/>
           <w:szCs w:val="20"/>
         </w:rPr>
         <w:t>Sky Box</w:t>
       </w:r>
       <w:r>
         <w:rPr>
-          <w:rFonts w:ascii="나눔고딕" w:eastAsia="나눔고딕" w:hAnsi="나눔고딕" w:cs="Malgun Gothic Semilight" w:hint="eastAsia"/>
+          <w:rFonts w:ascii="나눔스퀘어라운드 Light" w:eastAsia="나눔스퀘어라운드 Light" w:hAnsi="나눔스퀘어라운드 Light" w:cs="Malgun Gothic Semilight" w:hint="eastAsia"/>
           <w:szCs w:val="20"/>
         </w:rPr>
         <w:t xml:space="preserve"> </w:t>
       </w:r>
       <w:r>
         <w:rPr>
-          <w:rFonts w:ascii="나눔고딕" w:eastAsia="나눔고딕" w:hAnsi="나눔고딕" w:cs="Malgun Gothic Semilight"/>
+          <w:rFonts w:ascii="나눔스퀘어라운드 Light" w:eastAsia="나눔스퀘어라운드 Light" w:hAnsi="나눔스퀘어라운드 Light" w:cs="Malgun Gothic Semilight"/>
           <w:szCs w:val="20"/>
         </w:rPr>
         <w:t>Shader</w:t>
       </w:r>
       <w:r>
         <w:rPr>
-          <w:rFonts w:ascii="나눔고딕" w:eastAsia="나눔고딕" w:hAnsi="나눔고딕" w:cs="Malgun Gothic Semilight" w:hint="eastAsia"/>
+          <w:rFonts w:ascii="나눔스퀘어라운드 Light" w:eastAsia="나눔스퀘어라운드 Light" w:hAnsi="나눔스퀘어라운드 Light" w:cs="Malgun Gothic Semilight" w:hint="eastAsia"/>
           <w:szCs w:val="20"/>
         </w:rPr>
         <w:t>는 O</w:t>
       </w:r>
       <w:r>
         <w:rPr>
-          <w:rFonts w:ascii="나눔고딕" w:eastAsia="나눔고딕" w:hAnsi="나눔고딕" w:cs="Malgun Gothic Semilight"/>
+          <w:rFonts w:ascii="나눔스퀘어라운드 Light" w:eastAsia="나눔스퀘어라운드 Light" w:hAnsi="나눔스퀘어라운드 Light" w:cs="Malgun Gothic Semilight"/>
           <w:szCs w:val="20"/>
         </w:rPr>
         <w:t>bject</w:t>
       </w:r>
       <w:r>
         <w:rPr>
-          <w:rFonts w:ascii="나눔고딕" w:eastAsia="나눔고딕" w:hAnsi="나눔고딕" w:cs="Malgun Gothic Semilight" w:hint="eastAsia"/>
+          <w:rFonts w:ascii="나눔스퀘어라운드 Light" w:eastAsia="나눔스퀘어라운드 Light" w:hAnsi="나눔스퀘어라운드 Light" w:cs="Malgun Gothic Semilight" w:hint="eastAsia"/>
           <w:szCs w:val="20"/>
         </w:rPr>
         <w:t xml:space="preserve">가 그려지지 않는 빈곳에만 </w:t>
       </w:r>
       <w:r>
         <w:rPr>
-          <w:rFonts w:ascii="나눔고딕" w:eastAsia="나눔고딕" w:hAnsi="나눔고딕" w:cs="Malgun Gothic Semilight"/>
+          <w:rFonts w:ascii="나눔스퀘어라운드 Light" w:eastAsia="나눔스퀘어라운드 Light" w:hAnsi="나눔스퀘어라운드 Light" w:cs="Malgun Gothic Semilight"/>
           <w:szCs w:val="20"/>
         </w:rPr>
         <w:t>Sky Box</w:t>
       </w:r>
       <w:r>
         <w:rPr>
-          <w:rFonts w:ascii="나눔고딕" w:eastAsia="나눔고딕" w:hAnsi="나눔고딕" w:cs="Malgun Gothic Semilight" w:hint="eastAsia"/>
+          <w:rFonts w:ascii="나눔스퀘어라운드 Light" w:eastAsia="나눔스퀘어라운드 Light" w:hAnsi="나눔스퀘어라운드 Light" w:cs="Malgun Gothic Semilight" w:hint="eastAsia"/>
           <w:szCs w:val="20"/>
         </w:rPr>
         <w:t>를 그리는 작업을 수행하지 못하고 있는 것인가?</w:t>
       </w:r>
       <w:r>
         <w:rPr>
-          <w:rFonts w:ascii="나눔고딕" w:eastAsia="나눔고딕" w:hAnsi="나눔고딕" w:cs="Malgun Gothic Semilight"/>
+          <w:rFonts w:ascii="나눔스퀘어라운드 Light" w:eastAsia="나눔스퀘어라운드 Light" w:hAnsi="나눔스퀘어라운드 Light" w:cs="Malgun Gothic Semilight"/>
           <w:szCs w:val="20"/>
         </w:rPr>
         <w:t xml:space="preserve"> </w:t>
       </w:r>
       <w:r>
         <w:rPr>
-          <w:rFonts w:ascii="나눔고딕" w:eastAsia="나눔고딕" w:hAnsi="나눔고딕" w:cs="Malgun Gothic Semilight" w:hint="eastAsia"/>
+          <w:rFonts w:ascii="나눔스퀘어라운드 Light" w:eastAsia="나눔스퀘어라운드 Light" w:hAnsi="나눔스퀘어라운드 Light" w:cs="Malgun Gothic Semilight" w:hint="eastAsia"/>
           <w:szCs w:val="20"/>
         </w:rPr>
         <w:t xml:space="preserve">아니면 내 </w:t>
       </w:r>
       <w:r>
         <w:rPr>
-          <w:rFonts w:ascii="나눔고딕" w:eastAsia="나눔고딕" w:hAnsi="나눔고딕" w:cs="Malgun Gothic Semilight"/>
+          <w:rFonts w:ascii="나눔스퀘어라운드 Light" w:eastAsia="나눔스퀘어라운드 Light" w:hAnsi="나눔스퀘어라운드 Light" w:cs="Malgun Gothic Semilight"/>
           <w:szCs w:val="20"/>
         </w:rPr>
         <w:t>Terrain</w:t>
       </w:r>
       <w:r>
         <w:rPr>
-          <w:rFonts w:ascii="나눔고딕" w:eastAsia="나눔고딕" w:hAnsi="나눔고딕" w:cs="Malgun Gothic Semilight" w:hint="eastAsia"/>
+          <w:rFonts w:ascii="나눔스퀘어라운드 Light" w:eastAsia="나눔스퀘어라운드 Light" w:hAnsi="나눔스퀘어라운드 Light" w:cs="Malgun Gothic Semilight" w:hint="eastAsia"/>
           <w:szCs w:val="20"/>
         </w:rPr>
         <w:t xml:space="preserve">이 이상하게 작동하고 있는 것인가를 알아보기 위하여 </w:t>
       </w:r>
       <w:r>
         <w:rPr>
-          <w:rFonts w:ascii="나눔고딕" w:eastAsia="나눔고딕" w:hAnsi="나눔고딕" w:cs="Malgun Gothic Semilight"/>
+          <w:rFonts w:ascii="나눔스퀘어라운드 Light" w:eastAsia="나눔스퀘어라운드 Light" w:hAnsi="나눔스퀘어라운드 Light" w:cs="Malgun Gothic Semilight"/>
           <w:szCs w:val="20"/>
         </w:rPr>
         <w:t>Terrain</w:t>
       </w:r>
       <w:r>
         <w:rPr>
-          <w:rFonts w:ascii="나눔고딕" w:eastAsia="나눔고딕" w:hAnsi="나눔고딕" w:cs="Malgun Gothic Semilight" w:hint="eastAsia"/>
+          <w:rFonts w:ascii="나눔스퀘어라운드 Light" w:eastAsia="나눔스퀘어라운드 Light" w:hAnsi="나눔스퀘어라운드 Light" w:cs="Malgun Gothic Semilight" w:hint="eastAsia"/>
           <w:szCs w:val="20"/>
         </w:rPr>
         <w:t xml:space="preserve">의 </w:t>
       </w:r>
       <w:r>
         <w:rPr>
-          <w:rFonts w:ascii="나눔고딕" w:eastAsia="나눔고딕" w:hAnsi="나눔고딕" w:cs="Malgun Gothic Semilight"/>
+          <w:rFonts w:ascii="나눔스퀘어라운드 Light" w:eastAsia="나눔스퀘어라운드 Light" w:hAnsi="나눔스퀘어라운드 Light" w:cs="Malgun Gothic Semilight"/>
           <w:szCs w:val="20"/>
         </w:rPr>
         <w:t>Depth</w:t>
       </w:r>
       <w:r>
         <w:rPr>
-          <w:rFonts w:ascii="나눔고딕" w:eastAsia="나눔고딕" w:hAnsi="나눔고딕" w:cs="Malgun Gothic Semilight" w:hint="eastAsia"/>
+          <w:rFonts w:ascii="나눔스퀘어라운드 Light" w:eastAsia="나눔스퀘어라운드 Light" w:hAnsi="나눔스퀘어라운드 Light" w:cs="Malgun Gothic Semilight" w:hint="eastAsia"/>
           <w:szCs w:val="20"/>
         </w:rPr>
         <w:t>를 출력해 확인해보았는데 정상이었다.</w:t>
@@ -1142,119 +1203,118 @@
         <w:spacing w:after="0" w:line="276" w:lineRule="auto"/>
         <w:jc w:val="left"/>
         <w:rPr>
-          <w:rFonts w:ascii="나눔고딕" w:eastAsia="나눔고딕" w:hAnsi="나눔고딕" w:cs="Malgun Gothic Semilight"/>
-          <w:szCs w:val="20"/>
-        </w:rPr>
-      </w:pPr>
-      <w:r>
-        <w:rPr>
-          <w:rFonts w:ascii="나눔고딕" w:eastAsia="나눔고딕" w:hAnsi="나눔고딕" w:cs="Malgun Gothic Semilight" w:hint="eastAsia"/>
-          <w:szCs w:val="20"/>
-        </w:rPr>
-        <w:lastRenderedPageBreak/>
+          <w:rFonts w:ascii="나눔스퀘어라운드 Light" w:eastAsia="나눔스퀘어라운드 Light" w:hAnsi="나눔스퀘어라운드 Light" w:cs="Malgun Gothic Semilight"/>
+          <w:szCs w:val="20"/>
+        </w:rPr>
+      </w:pPr>
+      <w:r>
+        <w:rPr>
+          <w:rFonts w:ascii="나눔스퀘어라운드 Light" w:eastAsia="나눔스퀘어라운드 Light" w:hAnsi="나눔스퀘어라운드 Light" w:cs="Malgun Gothic Semilight" w:hint="eastAsia"/>
+          <w:szCs w:val="20"/>
+        </w:rPr>
         <w:t xml:space="preserve">그리고 </w:t>
       </w:r>
       <w:r>
         <w:rPr>
-          <w:rFonts w:ascii="나눔고딕" w:eastAsia="나눔고딕" w:hAnsi="나눔고딕" w:cs="Malgun Gothic Semilight" w:hint="eastAsia"/>
+          <w:rFonts w:ascii="나눔스퀘어라운드 Light" w:eastAsia="나눔스퀘어라운드 Light" w:hAnsi="나눔스퀘어라운드 Light" w:cs="Malgun Gothic Semilight" w:hint="eastAsia"/>
           <w:szCs w:val="20"/>
         </w:rPr>
         <w:t>P</w:t>
       </w:r>
       <w:r>
         <w:rPr>
-          <w:rFonts w:ascii="나눔고딕" w:eastAsia="나눔고딕" w:hAnsi="나눔고딕" w:cs="Malgun Gothic Semilight"/>
+          <w:rFonts w:ascii="나눔스퀘어라운드 Light" w:eastAsia="나눔스퀘어라운드 Light" w:hAnsi="나눔스퀘어라운드 Light" w:cs="Malgun Gothic Semilight"/>
           <w:szCs w:val="20"/>
         </w:rPr>
         <w:t>layer</w:t>
       </w:r>
       <w:r>
         <w:rPr>
-          <w:rFonts w:ascii="나눔고딕" w:eastAsia="나눔고딕" w:hAnsi="나눔고딕" w:cs="Malgun Gothic Semilight" w:hint="eastAsia"/>
+          <w:rFonts w:ascii="나눔스퀘어라운드 Light" w:eastAsia="나눔스퀘어라운드 Light" w:hAnsi="나눔스퀘어라운드 Light" w:cs="Malgun Gothic Semilight" w:hint="eastAsia"/>
           <w:szCs w:val="20"/>
         </w:rPr>
         <w:t xml:space="preserve">나 다른 </w:t>
       </w:r>
       <w:r>
         <w:rPr>
-          <w:rFonts w:ascii="나눔고딕" w:eastAsia="나눔고딕" w:hAnsi="나눔고딕" w:cs="Malgun Gothic Semilight"/>
+          <w:rFonts w:ascii="나눔스퀘어라운드 Light" w:eastAsia="나눔스퀘어라운드 Light" w:hAnsi="나눔스퀘어라운드 Light" w:cs="Malgun Gothic Semilight"/>
           <w:szCs w:val="20"/>
         </w:rPr>
         <w:t>Object</w:t>
       </w:r>
       <w:r>
         <w:rPr>
-          <w:rFonts w:ascii="나눔고딕" w:eastAsia="나눔고딕" w:hAnsi="나눔고딕" w:cs="Malgun Gothic Semilight" w:hint="eastAsia"/>
+          <w:rFonts w:ascii="나눔스퀘어라운드 Light" w:eastAsia="나눔스퀘어라운드 Light" w:hAnsi="나눔스퀘어라운드 Light" w:cs="Malgun Gothic Semilight" w:hint="eastAsia"/>
           <w:szCs w:val="20"/>
         </w:rPr>
         <w:t>들도 충분히 멀어지면 지워지는 것으로 보아,</w:t>
       </w:r>
       <w:r>
         <w:rPr>
-          <w:rFonts w:ascii="나눔고딕" w:eastAsia="나눔고딕" w:hAnsi="나눔고딕" w:cs="Malgun Gothic Semilight"/>
+          <w:rFonts w:ascii="나눔스퀘어라운드 Light" w:eastAsia="나눔스퀘어라운드 Light" w:hAnsi="나눔스퀘어라운드 Light" w:cs="Malgun Gothic Semilight"/>
           <w:szCs w:val="20"/>
         </w:rPr>
         <w:t xml:space="preserve"> </w:t>
       </w:r>
       <w:r>
         <w:rPr>
-          <w:rFonts w:ascii="나눔고딕" w:eastAsia="나눔고딕" w:hAnsi="나눔고딕" w:cs="Malgun Gothic Semilight" w:hint="eastAsia"/>
+          <w:rFonts w:ascii="나눔스퀘어라운드 Light" w:eastAsia="나눔스퀘어라운드 Light" w:hAnsi="나눔스퀘어라운드 Light" w:cs="Malgun Gothic Semilight" w:hint="eastAsia"/>
           <w:szCs w:val="20"/>
         </w:rPr>
         <w:t xml:space="preserve">여태까지 그려졌던 것이 </w:t>
       </w:r>
       <w:r>
         <w:rPr>
-          <w:rFonts w:ascii="나눔고딕" w:eastAsia="나눔고딕" w:hAnsi="나눔고딕" w:cs="Malgun Gothic Semilight"/>
+          <w:rFonts w:ascii="나눔스퀘어라운드 Light" w:eastAsia="나눔스퀘어라운드 Light" w:hAnsi="나눔스퀘어라운드 Light" w:cs="Malgun Gothic Semilight"/>
           <w:szCs w:val="20"/>
         </w:rPr>
         <w:t>Sky Box</w:t>
       </w:r>
       <w:r>
         <w:rPr>
-          <w:rFonts w:ascii="나눔고딕" w:eastAsia="나눔고딕" w:hAnsi="나눔고딕" w:cs="Malgun Gothic Semilight" w:hint="eastAsia"/>
+          <w:rFonts w:ascii="나눔스퀘어라운드 Light" w:eastAsia="나눔스퀘어라운드 Light" w:hAnsi="나눔스퀘어라운드 Light" w:cs="Malgun Gothic Semilight" w:hint="eastAsia"/>
           <w:szCs w:val="20"/>
         </w:rPr>
         <w:t xml:space="preserve">의 범위 내에 있어서 카메라를 따라다니는 육면체인 </w:t>
       </w:r>
       <w:r>
         <w:rPr>
-          <w:rFonts w:ascii="나눔고딕" w:eastAsia="나눔고딕" w:hAnsi="나눔고딕" w:cs="Malgun Gothic Semilight"/>
+          <w:rFonts w:ascii="나눔스퀘어라운드 Light" w:eastAsia="나눔스퀘어라운드 Light" w:hAnsi="나눔스퀘어라운드 Light" w:cs="Malgun Gothic Semilight"/>
           <w:szCs w:val="20"/>
         </w:rPr>
         <w:t>Sky Box</w:t>
       </w:r>
       <w:r>
         <w:rPr>
-          <w:rFonts w:ascii="나눔고딕" w:eastAsia="나눔고딕" w:hAnsi="나눔고딕" w:cs="Malgun Gothic Semilight" w:hint="eastAsia"/>
+          <w:rFonts w:ascii="나눔스퀘어라운드 Light" w:eastAsia="나눔스퀘어라운드 Light" w:hAnsi="나눔스퀘어라운드 Light" w:cs="Malgun Gothic Semilight" w:hint="eastAsia"/>
           <w:szCs w:val="20"/>
         </w:rPr>
         <w:t xml:space="preserve">보다 </w:t>
       </w:r>
       <w:r>
         <w:rPr>
-          <w:rFonts w:ascii="나눔고딕" w:eastAsia="나눔고딕" w:hAnsi="나눔고딕" w:cs="Malgun Gothic Semilight"/>
+          <w:rFonts w:ascii="나눔스퀘어라운드 Light" w:eastAsia="나눔스퀘어라운드 Light" w:hAnsi="나눔스퀘어라운드 Light" w:cs="Malgun Gothic Semilight"/>
           <w:szCs w:val="20"/>
         </w:rPr>
         <w:t>Object</w:t>
       </w:r>
       <w:r>
         <w:rPr>
-          <w:rFonts w:ascii="나눔고딕" w:eastAsia="나눔고딕" w:hAnsi="나눔고딕" w:cs="Malgun Gothic Semilight" w:hint="eastAsia"/>
+          <w:rFonts w:ascii="나눔스퀘어라운드 Light" w:eastAsia="나눔스퀘어라운드 Light" w:hAnsi="나눔스퀘어라운드 Light" w:cs="Malgun Gothic Semilight" w:hint="eastAsia"/>
           <w:szCs w:val="20"/>
         </w:rPr>
         <w:t xml:space="preserve">의 </w:t>
       </w:r>
       <w:r>
         <w:rPr>
-          <w:rFonts w:ascii="나눔고딕" w:eastAsia="나눔고딕" w:hAnsi="나눔고딕" w:cs="Malgun Gothic Semilight"/>
+          <w:rFonts w:ascii="나눔스퀘어라운드 Light" w:eastAsia="나눔스퀘어라운드 Light" w:hAnsi="나눔스퀘어라운드 Light" w:cs="Malgun Gothic Semilight"/>
           <w:szCs w:val="20"/>
         </w:rPr>
         <w:t>Depth</w:t>
       </w:r>
       <w:r>
         <w:rPr>
-          <w:rFonts w:ascii="나눔고딕" w:eastAsia="나눔고딕" w:hAnsi="나눔고딕" w:cs="Malgun Gothic Semilight" w:hint="eastAsia"/>
+          <w:rFonts w:ascii="나눔스퀘어라운드 Light" w:eastAsia="나눔스퀘어라운드 Light" w:hAnsi="나눔스퀘어라운드 Light" w:cs="Malgun Gothic Semilight" w:hint="eastAsia"/>
           <w:szCs w:val="20"/>
         </w:rPr>
         <w:t>값이 더 작아서 그냥 그려지고 있었던 것이다.</w:t>
@@ -1270,7 +1330,7 @@
         <w:spacing w:after="0" w:line="276" w:lineRule="auto"/>
         <w:jc w:val="left"/>
         <w:rPr>
-          <w:rFonts w:ascii="나눔고딕" w:eastAsia="나눔고딕" w:hAnsi="나눔고딕" w:cs="Malgun Gothic Semilight"/>
+          <w:rFonts w:ascii="나눔스퀘어라운드 Light" w:eastAsia="나눔스퀘어라운드 Light" w:hAnsi="나눔스퀘어라운드 Light" w:cs="Malgun Gothic Semilight"/>
           <w:szCs w:val="20"/>
         </w:rPr>
       </w:pPr>
@@ -1285,97 +1345,97 @@
         <w:spacing w:after="0" w:line="276" w:lineRule="auto"/>
         <w:jc w:val="left"/>
         <w:rPr>
-          <w:rFonts w:ascii="나눔고딕" w:eastAsia="나눔고딕" w:hAnsi="나눔고딕" w:cs="Malgun Gothic Semilight"/>
-          <w:szCs w:val="20"/>
-        </w:rPr>
-      </w:pPr>
-      <w:r>
-        <w:rPr>
-          <w:rFonts w:ascii="나눔고딕" w:eastAsia="나눔고딕" w:hAnsi="나눔고딕" w:cs="Malgun Gothic Semilight" w:hint="eastAsia"/>
+          <w:rFonts w:ascii="나눔스퀘어라운드 Light" w:eastAsia="나눔스퀘어라운드 Light" w:hAnsi="나눔스퀘어라운드 Light" w:cs="Malgun Gothic Semilight"/>
+          <w:szCs w:val="20"/>
+        </w:rPr>
+      </w:pPr>
+      <w:r>
+        <w:rPr>
+          <w:rFonts w:ascii="나눔스퀘어라운드 Light" w:eastAsia="나눔스퀘어라운드 Light" w:hAnsi="나눔스퀘어라운드 Light" w:cs="Malgun Gothic Semilight" w:hint="eastAsia"/>
           <w:szCs w:val="20"/>
         </w:rPr>
         <w:t>S</w:t>
       </w:r>
       <w:r>
         <w:rPr>
-          <w:rFonts w:ascii="나눔고딕" w:eastAsia="나눔고딕" w:hAnsi="나눔고딕" w:cs="Malgun Gothic Semilight"/>
+          <w:rFonts w:ascii="나눔스퀘어라운드 Light" w:eastAsia="나눔스퀘어라운드 Light" w:hAnsi="나눔스퀘어라운드 Light" w:cs="Malgun Gothic Semilight"/>
           <w:szCs w:val="20"/>
         </w:rPr>
         <w:t>ky Box Shader</w:t>
       </w:r>
       <w:r>
         <w:rPr>
-          <w:rFonts w:ascii="나눔고딕" w:eastAsia="나눔고딕" w:hAnsi="나눔고딕" w:cs="Malgun Gothic Semilight" w:hint="eastAsia"/>
+          <w:rFonts w:ascii="나눔스퀘어라운드 Light" w:eastAsia="나눔스퀘어라운드 Light" w:hAnsi="나눔스퀘어라운드 Light" w:cs="Malgun Gothic Semilight" w:hint="eastAsia"/>
           <w:szCs w:val="20"/>
         </w:rPr>
         <w:t>는 D</w:t>
       </w:r>
       <w:r>
         <w:rPr>
-          <w:rFonts w:ascii="나눔고딕" w:eastAsia="나눔고딕" w:hAnsi="나눔고딕" w:cs="Malgun Gothic Semilight"/>
+          <w:rFonts w:ascii="나눔스퀘어라운드 Light" w:eastAsia="나눔스퀘어라운드 Light" w:hAnsi="나눔스퀘어라운드 Light" w:cs="Malgun Gothic Semilight"/>
           <w:szCs w:val="20"/>
         </w:rPr>
         <w:t>epth Test</w:t>
       </w:r>
       <w:r>
         <w:rPr>
-          <w:rFonts w:ascii="나눔고딕" w:eastAsia="나눔고딕" w:hAnsi="나눔고딕" w:cs="Malgun Gothic Semilight" w:hint="eastAsia"/>
+          <w:rFonts w:ascii="나눔스퀘어라운드 Light" w:eastAsia="나눔스퀘어라운드 Light" w:hAnsi="나눔스퀘어라운드 Light" w:cs="Malgun Gothic Semilight" w:hint="eastAsia"/>
           <w:szCs w:val="20"/>
         </w:rPr>
         <w:t xml:space="preserve">는 하지만 </w:t>
       </w:r>
       <w:r>
         <w:rPr>
-          <w:rFonts w:ascii="나눔고딕" w:eastAsia="나눔고딕" w:hAnsi="나눔고딕" w:cs="Malgun Gothic Semilight"/>
+          <w:rFonts w:ascii="나눔스퀘어라운드 Light" w:eastAsia="나눔스퀘어라운드 Light" w:hAnsi="나눔스퀘어라운드 Light" w:cs="Malgun Gothic Semilight"/>
           <w:szCs w:val="20"/>
         </w:rPr>
         <w:t>Depth Write</w:t>
       </w:r>
       <w:r>
         <w:rPr>
-          <w:rFonts w:ascii="나눔고딕" w:eastAsia="나눔고딕" w:hAnsi="나눔고딕" w:cs="Malgun Gothic Semilight" w:hint="eastAsia"/>
+          <w:rFonts w:ascii="나눔스퀘어라운드 Light" w:eastAsia="나눔스퀘어라운드 Light" w:hAnsi="나눔스퀘어라운드 Light" w:cs="Malgun Gothic Semilight" w:hint="eastAsia"/>
           <w:szCs w:val="20"/>
         </w:rPr>
         <w:t>는 하지 않고 있으며</w:t>
       </w:r>
       <w:r>
         <w:rPr>
-          <w:rFonts w:ascii="나눔고딕" w:eastAsia="나눔고딕" w:hAnsi="나눔고딕" w:cs="Malgun Gothic Semilight"/>
+          <w:rFonts w:ascii="나눔스퀘어라운드 Light" w:eastAsia="나눔스퀘어라운드 Light" w:hAnsi="나눔스퀘어라운드 Light" w:cs="Malgun Gothic Semilight"/>
           <w:szCs w:val="20"/>
         </w:rPr>
         <w:t>, Depth</w:t>
       </w:r>
       <w:r>
         <w:rPr>
-          <w:rFonts w:ascii="나눔고딕" w:eastAsia="나눔고딕" w:hAnsi="나눔고딕" w:cs="Malgun Gothic Semilight" w:hint="eastAsia"/>
+          <w:rFonts w:ascii="나눔스퀘어라운드 Light" w:eastAsia="나눔스퀘어라운드 Light" w:hAnsi="나눔스퀘어라운드 Light" w:cs="Malgun Gothic Semilight" w:hint="eastAsia"/>
           <w:szCs w:val="20"/>
         </w:rPr>
         <w:t xml:space="preserve">값이 </w:t>
       </w:r>
       <w:r>
         <w:rPr>
-          <w:rFonts w:ascii="나눔고딕" w:eastAsia="나눔고딕" w:hAnsi="나눔고딕" w:cs="Malgun Gothic Semilight"/>
+          <w:rFonts w:ascii="나눔스퀘어라운드 Light" w:eastAsia="나눔스퀘어라운드 Light" w:hAnsi="나눔스퀘어라운드 Light" w:cs="Malgun Gothic Semilight"/>
           <w:szCs w:val="20"/>
         </w:rPr>
         <w:t>Less or Equal</w:t>
       </w:r>
       <w:r>
         <w:rPr>
-          <w:rFonts w:ascii="나눔고딕" w:eastAsia="나눔고딕" w:hAnsi="나눔고딕" w:cs="Malgun Gothic Semilight" w:hint="eastAsia"/>
+          <w:rFonts w:ascii="나눔스퀘어라운드 Light" w:eastAsia="나눔스퀘어라운드 Light" w:hAnsi="나눔스퀘어라운드 Light" w:cs="Malgun Gothic Semilight" w:hint="eastAsia"/>
           <w:szCs w:val="20"/>
         </w:rPr>
         <w:t xml:space="preserve">일 때 </w:t>
       </w:r>
       <w:r>
         <w:rPr>
-          <w:rFonts w:ascii="나눔고딕" w:eastAsia="나눔고딕" w:hAnsi="나눔고딕" w:cs="Malgun Gothic Semilight"/>
+          <w:rFonts w:ascii="나눔스퀘어라운드 Light" w:eastAsia="나눔스퀘어라운드 Light" w:hAnsi="나눔스퀘어라운드 Light" w:cs="Malgun Gothic Semilight"/>
           <w:szCs w:val="20"/>
         </w:rPr>
         <w:t>Depth Test</w:t>
       </w:r>
       <w:r>
         <w:rPr>
-          <w:rFonts w:ascii="나눔고딕" w:eastAsia="나눔고딕" w:hAnsi="나눔고딕" w:cs="Malgun Gothic Semilight" w:hint="eastAsia"/>
+          <w:rFonts w:ascii="나눔스퀘어라운드 Light" w:eastAsia="나눔스퀘어라운드 Light" w:hAnsi="나눔스퀘어라운드 Light" w:cs="Malgun Gothic Semilight" w:hint="eastAsia"/>
           <w:szCs w:val="20"/>
         </w:rPr>
         <w:t>를 수행한다.</w:t>
@@ -1391,55 +1451,55 @@
         <w:spacing w:after="0" w:line="276" w:lineRule="auto"/>
         <w:jc w:val="left"/>
         <w:rPr>
-          <w:rFonts w:ascii="나눔고딕" w:eastAsia="나눔고딕" w:hAnsi="나눔고딕" w:cs="Malgun Gothic Semilight"/>
-          <w:szCs w:val="20"/>
-        </w:rPr>
-      </w:pPr>
-      <w:r>
-        <w:rPr>
-          <w:rFonts w:ascii="나눔고딕" w:eastAsia="나눔고딕" w:hAnsi="나눔고딕" w:cs="Malgun Gothic Semilight" w:hint="eastAsia"/>
+          <w:rFonts w:ascii="나눔스퀘어라운드 Light" w:eastAsia="나눔스퀘어라운드 Light" w:hAnsi="나눔스퀘어라운드 Light" w:cs="Malgun Gothic Semilight"/>
+          <w:szCs w:val="20"/>
+        </w:rPr>
+      </w:pPr>
+      <w:r>
+        <w:rPr>
+          <w:rFonts w:ascii="나눔스퀘어라운드 Light" w:eastAsia="나눔스퀘어라운드 Light" w:hAnsi="나눔스퀘어라운드 Light" w:cs="Malgun Gothic Semilight" w:hint="eastAsia"/>
           <w:szCs w:val="20"/>
         </w:rPr>
         <w:t xml:space="preserve">하지만 이것은 </w:t>
       </w:r>
       <w:r>
         <w:rPr>
-          <w:rFonts w:ascii="나눔고딕" w:eastAsia="나눔고딕" w:hAnsi="나눔고딕" w:cs="Malgun Gothic Semilight"/>
+          <w:rFonts w:ascii="나눔스퀘어라운드 Light" w:eastAsia="나눔스퀘어라운드 Light" w:hAnsi="나눔스퀘어라운드 Light" w:cs="Malgun Gothic Semilight"/>
           <w:szCs w:val="20"/>
         </w:rPr>
         <w:t>Sky Box</w:t>
       </w:r>
       <w:r>
         <w:rPr>
-          <w:rFonts w:ascii="나눔고딕" w:eastAsia="나눔고딕" w:hAnsi="나눔고딕" w:cs="Malgun Gothic Semilight" w:hint="eastAsia"/>
+          <w:rFonts w:ascii="나눔스퀘어라운드 Light" w:eastAsia="나눔스퀘어라운드 Light" w:hAnsi="나눔스퀘어라운드 Light" w:cs="Malgun Gothic Semilight" w:hint="eastAsia"/>
           <w:szCs w:val="20"/>
         </w:rPr>
         <w:t xml:space="preserve">의 </w:t>
       </w:r>
       <w:r>
         <w:rPr>
-          <w:rFonts w:ascii="나눔고딕" w:eastAsia="나눔고딕" w:hAnsi="나눔고딕" w:cs="Malgun Gothic Semilight"/>
+          <w:rFonts w:ascii="나눔스퀘어라운드 Light" w:eastAsia="나눔스퀘어라운드 Light" w:hAnsi="나눔스퀘어라운드 Light" w:cs="Malgun Gothic Semilight"/>
           <w:szCs w:val="20"/>
         </w:rPr>
         <w:t>Depth</w:t>
       </w:r>
       <w:r>
         <w:rPr>
-          <w:rFonts w:ascii="나눔고딕" w:eastAsia="나눔고딕" w:hAnsi="나눔고딕" w:cs="Malgun Gothic Semilight" w:hint="eastAsia"/>
+          <w:rFonts w:ascii="나눔스퀘어라운드 Light" w:eastAsia="나눔스퀘어라운드 Light" w:hAnsi="나눔스퀘어라운드 Light" w:cs="Malgun Gothic Semilight" w:hint="eastAsia"/>
           <w:szCs w:val="20"/>
         </w:rPr>
         <w:t xml:space="preserve">가 </w:t>
       </w:r>
       <w:r>
         <w:rPr>
-          <w:rFonts w:ascii="나눔고딕" w:eastAsia="나눔고딕" w:hAnsi="나눔고딕" w:cs="Malgun Gothic Semilight"/>
+          <w:rFonts w:ascii="나눔스퀘어라운드 Light" w:eastAsia="나눔스퀘어라운드 Light" w:hAnsi="나눔스퀘어라운드 Light" w:cs="Malgun Gothic Semilight"/>
           <w:szCs w:val="20"/>
         </w:rPr>
         <w:t>1</w:t>
       </w:r>
       <w:r>
         <w:rPr>
-          <w:rFonts w:ascii="나눔고딕" w:eastAsia="나눔고딕" w:hAnsi="나눔고딕" w:cs="Malgun Gothic Semilight" w:hint="eastAsia"/>
+          <w:rFonts w:ascii="나눔스퀘어라운드 Light" w:eastAsia="나눔스퀘어라운드 Light" w:hAnsi="나눔스퀘어라운드 Light" w:cs="Malgun Gothic Semilight" w:hint="eastAsia"/>
           <w:szCs w:val="20"/>
         </w:rPr>
         <w:t>일때만 내가 원하는 결과가 나올 수 있다.</w:t>
@@ -1455,181 +1515,181 @@
         <w:spacing w:after="0" w:line="276" w:lineRule="auto"/>
         <w:jc w:val="left"/>
         <w:rPr>
-          <w:rFonts w:ascii="나눔고딕" w:eastAsia="나눔고딕" w:hAnsi="나눔고딕" w:cs="Malgun Gothic Semilight"/>
-          <w:szCs w:val="20"/>
-        </w:rPr>
-      </w:pPr>
-      <w:r>
-        <w:rPr>
-          <w:rFonts w:ascii="나눔고딕" w:eastAsia="나눔고딕" w:hAnsi="나눔고딕" w:cs="Malgun Gothic Semilight" w:hint="eastAsia"/>
+          <w:rFonts w:ascii="나눔스퀘어라운드 Light" w:eastAsia="나눔스퀘어라운드 Light" w:hAnsi="나눔스퀘어라운드 Light" w:cs="Malgun Gothic Semilight"/>
+          <w:szCs w:val="20"/>
+        </w:rPr>
+      </w:pPr>
+      <w:r>
+        <w:rPr>
+          <w:rFonts w:ascii="나눔스퀘어라운드 Light" w:eastAsia="나눔스퀘어라운드 Light" w:hAnsi="나눔스퀘어라운드 Light" w:cs="Malgun Gothic Semilight" w:hint="eastAsia"/>
           <w:szCs w:val="20"/>
         </w:rPr>
         <w:t xml:space="preserve">왜냐하면 </w:t>
       </w:r>
       <w:r>
         <w:rPr>
-          <w:rFonts w:ascii="나눔고딕" w:eastAsia="나눔고딕" w:hAnsi="나눔고딕" w:cs="Malgun Gothic Semilight"/>
+          <w:rFonts w:ascii="나눔스퀘어라운드 Light" w:eastAsia="나눔스퀘어라운드 Light" w:hAnsi="나눔스퀘어라운드 Light" w:cs="Malgun Gothic Semilight"/>
           <w:szCs w:val="20"/>
         </w:rPr>
         <w:t>Object</w:t>
       </w:r>
       <w:r>
         <w:rPr>
-          <w:rFonts w:ascii="나눔고딕" w:eastAsia="나눔고딕" w:hAnsi="나눔고딕" w:cs="Malgun Gothic Semilight" w:hint="eastAsia"/>
+          <w:rFonts w:ascii="나눔스퀘어라운드 Light" w:eastAsia="나눔스퀘어라운드 Light" w:hAnsi="나눔스퀘어라운드 Light" w:cs="Malgun Gothic Semilight" w:hint="eastAsia"/>
           <w:szCs w:val="20"/>
         </w:rPr>
         <w:t xml:space="preserve">들은 아무리 멀리 있어도 </w:t>
       </w:r>
       <w:r>
         <w:rPr>
-          <w:rFonts w:ascii="나눔고딕" w:eastAsia="나눔고딕" w:hAnsi="나눔고딕" w:cs="Malgun Gothic Semilight"/>
+          <w:rFonts w:ascii="나눔스퀘어라운드 Light" w:eastAsia="나눔스퀘어라운드 Light" w:hAnsi="나눔스퀘어라운드 Light" w:cs="Malgun Gothic Semilight"/>
           <w:szCs w:val="20"/>
         </w:rPr>
         <w:t>Depth</w:t>
       </w:r>
       <w:r>
         <w:rPr>
-          <w:rFonts w:ascii="나눔고딕" w:eastAsia="나눔고딕" w:hAnsi="나눔고딕" w:cs="Malgun Gothic Semilight" w:hint="eastAsia"/>
+          <w:rFonts w:ascii="나눔스퀘어라운드 Light" w:eastAsia="나눔스퀘어라운드 Light" w:hAnsi="나눔스퀘어라운드 Light" w:cs="Malgun Gothic Semilight" w:hint="eastAsia"/>
           <w:szCs w:val="20"/>
         </w:rPr>
         <w:t xml:space="preserve">가 </w:t>
       </w:r>
       <w:r>
         <w:rPr>
-          <w:rFonts w:ascii="나눔고딕" w:eastAsia="나눔고딕" w:hAnsi="나눔고딕" w:cs="Malgun Gothic Semilight"/>
+          <w:rFonts w:ascii="나눔스퀘어라운드 Light" w:eastAsia="나눔스퀘어라운드 Light" w:hAnsi="나눔스퀘어라운드 Light" w:cs="Malgun Gothic Semilight"/>
           <w:szCs w:val="20"/>
         </w:rPr>
         <w:t>1</w:t>
       </w:r>
       <w:r>
         <w:rPr>
-          <w:rFonts w:ascii="나눔고딕" w:eastAsia="나눔고딕" w:hAnsi="나눔고딕" w:cs="Malgun Gothic Semilight" w:hint="eastAsia"/>
+          <w:rFonts w:ascii="나눔스퀘어라운드 Light" w:eastAsia="나눔스퀘어라운드 Light" w:hAnsi="나눔스퀘어라운드 Light" w:cs="Malgun Gothic Semilight" w:hint="eastAsia"/>
           <w:szCs w:val="20"/>
         </w:rPr>
         <w:t xml:space="preserve">에 가까워 질 뿐 </w:t>
       </w:r>
       <w:r>
         <w:rPr>
-          <w:rFonts w:ascii="나눔고딕" w:eastAsia="나눔고딕" w:hAnsi="나눔고딕" w:cs="Malgun Gothic Semilight"/>
+          <w:rFonts w:ascii="나눔스퀘어라운드 Light" w:eastAsia="나눔스퀘어라운드 Light" w:hAnsi="나눔스퀘어라운드 Light" w:cs="Malgun Gothic Semilight"/>
           <w:szCs w:val="20"/>
         </w:rPr>
         <w:t>1</w:t>
       </w:r>
       <w:r>
         <w:rPr>
-          <w:rFonts w:ascii="나눔고딕" w:eastAsia="나눔고딕" w:hAnsi="나눔고딕" w:cs="Malgun Gothic Semilight" w:hint="eastAsia"/>
+          <w:rFonts w:ascii="나눔스퀘어라운드 Light" w:eastAsia="나눔스퀘어라운드 Light" w:hAnsi="나눔스퀘어라운드 Light" w:cs="Malgun Gothic Semilight" w:hint="eastAsia"/>
           <w:szCs w:val="20"/>
         </w:rPr>
         <w:t xml:space="preserve">이 되진 않기 때문에 </w:t>
       </w:r>
       <w:r>
         <w:rPr>
-          <w:rFonts w:ascii="나눔고딕" w:eastAsia="나눔고딕" w:hAnsi="나눔고딕" w:cs="Malgun Gothic Semilight"/>
+          <w:rFonts w:ascii="나눔스퀘어라운드 Light" w:eastAsia="나눔스퀘어라운드 Light" w:hAnsi="나눔스퀘어라운드 Light" w:cs="Malgun Gothic Semilight"/>
           <w:szCs w:val="20"/>
         </w:rPr>
         <w:t>Sky Box</w:t>
       </w:r>
       <w:r>
         <w:rPr>
-          <w:rFonts w:ascii="나눔고딕" w:eastAsia="나눔고딕" w:hAnsi="나눔고딕" w:cs="Malgun Gothic Semilight" w:hint="eastAsia"/>
+          <w:rFonts w:ascii="나눔스퀘어라운드 Light" w:eastAsia="나눔스퀘어라운드 Light" w:hAnsi="나눔스퀘어라운드 Light" w:cs="Malgun Gothic Semilight" w:hint="eastAsia"/>
           <w:szCs w:val="20"/>
         </w:rPr>
         <w:t xml:space="preserve">의 </w:t>
       </w:r>
       <w:r>
         <w:rPr>
-          <w:rFonts w:ascii="나눔고딕" w:eastAsia="나눔고딕" w:hAnsi="나눔고딕" w:cs="Malgun Gothic Semilight"/>
+          <w:rFonts w:ascii="나눔스퀘어라운드 Light" w:eastAsia="나눔스퀘어라운드 Light" w:hAnsi="나눔스퀘어라운드 Light" w:cs="Malgun Gothic Semilight"/>
           <w:szCs w:val="20"/>
         </w:rPr>
         <w:t>Depth</w:t>
       </w:r>
       <w:r>
         <w:rPr>
-          <w:rFonts w:ascii="나눔고딕" w:eastAsia="나눔고딕" w:hAnsi="나눔고딕" w:cs="Malgun Gothic Semilight" w:hint="eastAsia"/>
+          <w:rFonts w:ascii="나눔스퀘어라운드 Light" w:eastAsia="나눔스퀘어라운드 Light" w:hAnsi="나눔스퀘어라운드 Light" w:cs="Malgun Gothic Semilight" w:hint="eastAsia"/>
           <w:szCs w:val="20"/>
         </w:rPr>
         <w:t xml:space="preserve">가 </w:t>
       </w:r>
       <w:r>
         <w:rPr>
-          <w:rFonts w:ascii="나눔고딕" w:eastAsia="나눔고딕" w:hAnsi="나눔고딕" w:cs="Malgun Gothic Semilight"/>
+          <w:rFonts w:ascii="나눔스퀘어라운드 Light" w:eastAsia="나눔스퀘어라운드 Light" w:hAnsi="나눔스퀘어라운드 Light" w:cs="Malgun Gothic Semilight"/>
           <w:szCs w:val="20"/>
         </w:rPr>
         <w:t>1</w:t>
       </w:r>
       <w:r>
         <w:rPr>
-          <w:rFonts w:ascii="나눔고딕" w:eastAsia="나눔고딕" w:hAnsi="나눔고딕" w:cs="Malgun Gothic Semilight" w:hint="eastAsia"/>
+          <w:rFonts w:ascii="나눔스퀘어라운드 Light" w:eastAsia="나눔스퀘어라운드 Light" w:hAnsi="나눔스퀘어라운드 Light" w:cs="Malgun Gothic Semilight" w:hint="eastAsia"/>
           <w:szCs w:val="20"/>
         </w:rPr>
         <w:t>일 때 어떤 것이 그려져,</w:t>
       </w:r>
       <w:r>
         <w:rPr>
-          <w:rFonts w:ascii="나눔고딕" w:eastAsia="나눔고딕" w:hAnsi="나눔고딕" w:cs="Malgun Gothic Semilight"/>
+          <w:rFonts w:ascii="나눔스퀘어라운드 Light" w:eastAsia="나눔스퀘어라운드 Light" w:hAnsi="나눔스퀘어라운드 Light" w:cs="Malgun Gothic Semilight"/>
           <w:szCs w:val="20"/>
         </w:rPr>
         <w:t xml:space="preserve"> Depth</w:t>
       </w:r>
       <w:r>
         <w:rPr>
-          <w:rFonts w:ascii="나눔고딕" w:eastAsia="나눔고딕" w:hAnsi="나눔고딕" w:cs="Malgun Gothic Semilight" w:hint="eastAsia"/>
+          <w:rFonts w:ascii="나눔스퀘어라운드 Light" w:eastAsia="나눔스퀘어라운드 Light" w:hAnsi="나눔스퀘어라운드 Light" w:cs="Malgun Gothic Semilight" w:hint="eastAsia"/>
           <w:szCs w:val="20"/>
         </w:rPr>
         <w:t xml:space="preserve">가 적용되어 있는 공간은 무조건 </w:t>
       </w:r>
       <w:r>
         <w:rPr>
-          <w:rFonts w:ascii="나눔고딕" w:eastAsia="나눔고딕" w:hAnsi="나눔고딕" w:cs="Malgun Gothic Semilight"/>
+          <w:rFonts w:ascii="나눔스퀘어라운드 Light" w:eastAsia="나눔스퀘어라운드 Light" w:hAnsi="나눔스퀘어라운드 Light" w:cs="Malgun Gothic Semilight"/>
           <w:szCs w:val="20"/>
         </w:rPr>
         <w:t>Sky Box</w:t>
       </w:r>
       <w:r>
         <w:rPr>
-          <w:rFonts w:ascii="나눔고딕" w:eastAsia="나눔고딕" w:hAnsi="나눔고딕" w:cs="Malgun Gothic Semilight" w:hint="eastAsia"/>
+          <w:rFonts w:ascii="나눔스퀘어라운드 Light" w:eastAsia="나눔스퀘어라운드 Light" w:hAnsi="나눔스퀘어라운드 Light" w:cs="Malgun Gothic Semilight" w:hint="eastAsia"/>
           <w:szCs w:val="20"/>
         </w:rPr>
         <w:t>보다 앞에 그려지게 된다.</w:t>
       </w:r>
       <w:r>
         <w:rPr>
-          <w:rFonts w:ascii="나눔고딕" w:eastAsia="나눔고딕" w:hAnsi="나눔고딕" w:cs="Malgun Gothic Semilight"/>
+          <w:rFonts w:ascii="나눔스퀘어라운드 Light" w:eastAsia="나눔스퀘어라운드 Light" w:hAnsi="나눔스퀘어라운드 Light" w:cs="Malgun Gothic Semilight"/>
           <w:szCs w:val="20"/>
         </w:rPr>
         <w:t xml:space="preserve"> (Sky Box</w:t>
       </w:r>
       <w:r>
         <w:rPr>
-          <w:rFonts w:ascii="나눔고딕" w:eastAsia="나눔고딕" w:hAnsi="나눔고딕" w:cs="Malgun Gothic Semilight" w:hint="eastAsia"/>
+          <w:rFonts w:ascii="나눔스퀘어라운드 Light" w:eastAsia="나눔스퀘어라운드 Light" w:hAnsi="나눔스퀘어라운드 Light" w:cs="Malgun Gothic Semilight" w:hint="eastAsia"/>
           <w:szCs w:val="20"/>
         </w:rPr>
         <w:t xml:space="preserve">의 </w:t>
       </w:r>
       <w:r>
         <w:rPr>
-          <w:rFonts w:ascii="나눔고딕" w:eastAsia="나눔고딕" w:hAnsi="나눔고딕" w:cs="Malgun Gothic Semilight"/>
+          <w:rFonts w:ascii="나눔스퀘어라운드 Light" w:eastAsia="나눔스퀘어라운드 Light" w:hAnsi="나눔스퀘어라운드 Light" w:cs="Malgun Gothic Semilight"/>
           <w:szCs w:val="20"/>
         </w:rPr>
         <w:t>Depth = 1, Object</w:t>
       </w:r>
       <w:r>
         <w:rPr>
-          <w:rFonts w:ascii="나눔고딕" w:eastAsia="나눔고딕" w:hAnsi="나눔고딕" w:cs="Malgun Gothic Semilight" w:hint="eastAsia"/>
+          <w:rFonts w:ascii="나눔스퀘어라운드 Light" w:eastAsia="나눔스퀘어라운드 Light" w:hAnsi="나눔스퀘어라운드 Light" w:cs="Malgun Gothic Semilight" w:hint="eastAsia"/>
           <w:szCs w:val="20"/>
         </w:rPr>
         <w:t xml:space="preserve">의 </w:t>
       </w:r>
       <w:r>
         <w:rPr>
-          <w:rFonts w:ascii="나눔고딕" w:eastAsia="나눔고딕" w:hAnsi="나눔고딕" w:cs="Malgun Gothic Semilight"/>
+          <w:rFonts w:ascii="나눔스퀘어라운드 Light" w:eastAsia="나눔스퀘어라운드 Light" w:hAnsi="나눔스퀘어라운드 Light" w:cs="Malgun Gothic Semilight"/>
           <w:szCs w:val="20"/>
         </w:rPr>
         <w:t>Depth = 1</w:t>
       </w:r>
       <w:r>
         <w:rPr>
-          <w:rFonts w:ascii="나눔고딕" w:eastAsia="나눔고딕" w:hAnsi="나눔고딕" w:cs="Malgun Gothic Semilight" w:hint="eastAsia"/>
+          <w:rFonts w:ascii="나눔스퀘어라운드 Light" w:eastAsia="나눔스퀘어라운드 Light" w:hAnsi="나눔스퀘어라운드 Light" w:cs="Malgun Gothic Semilight" w:hint="eastAsia"/>
           <w:szCs w:val="20"/>
         </w:rPr>
         <w:t>이하)</w:t>
@@ -1645,97 +1705,97 @@
         <w:spacing w:after="0" w:line="276" w:lineRule="auto"/>
         <w:jc w:val="left"/>
         <w:rPr>
-          <w:rFonts w:ascii="나눔고딕" w:eastAsia="나눔고딕" w:hAnsi="나눔고딕" w:cs="Malgun Gothic Semilight"/>
-          <w:szCs w:val="20"/>
-        </w:rPr>
-      </w:pPr>
-      <w:r>
-        <w:rPr>
-          <w:rFonts w:ascii="나눔고딕" w:eastAsia="나눔고딕" w:hAnsi="나눔고딕" w:cs="Malgun Gothic Semilight" w:hint="eastAsia"/>
+          <w:rFonts w:ascii="나눔스퀘어라운드 Light" w:eastAsia="나눔스퀘어라운드 Light" w:hAnsi="나눔스퀘어라운드 Light" w:cs="Malgun Gothic Semilight"/>
+          <w:szCs w:val="20"/>
+        </w:rPr>
+      </w:pPr>
+      <w:r>
+        <w:rPr>
+          <w:rFonts w:ascii="나눔스퀘어라운드 Light" w:eastAsia="나눔스퀘어라운드 Light" w:hAnsi="나눔스퀘어라운드 Light" w:cs="Malgun Gothic Semilight" w:hint="eastAsia"/>
           <w:szCs w:val="20"/>
         </w:rPr>
         <w:t xml:space="preserve">하지만 나는 </w:t>
       </w:r>
       <w:r>
         <w:rPr>
-          <w:rFonts w:ascii="나눔고딕" w:eastAsia="나눔고딕" w:hAnsi="나눔고딕" w:cs="Malgun Gothic Semilight"/>
+          <w:rFonts w:ascii="나눔스퀘어라운드 Light" w:eastAsia="나눔스퀘어라운드 Light" w:hAnsi="나눔스퀘어라운드 Light" w:cs="Malgun Gothic Semilight"/>
           <w:szCs w:val="20"/>
         </w:rPr>
         <w:t>Sky Box</w:t>
       </w:r>
       <w:r>
         <w:rPr>
-          <w:rFonts w:ascii="나눔고딕" w:eastAsia="나눔고딕" w:hAnsi="나눔고딕" w:cs="Malgun Gothic Semilight" w:hint="eastAsia"/>
+          <w:rFonts w:ascii="나눔스퀘어라운드 Light" w:eastAsia="나눔스퀘어라운드 Light" w:hAnsi="나눔스퀘어라운드 Light" w:cs="Malgun Gothic Semilight" w:hint="eastAsia"/>
           <w:szCs w:val="20"/>
         </w:rPr>
         <w:t xml:space="preserve">의 </w:t>
       </w:r>
       <w:r>
         <w:rPr>
-          <w:rFonts w:ascii="나눔고딕" w:eastAsia="나눔고딕" w:hAnsi="나눔고딕" w:cs="Malgun Gothic Semilight"/>
+          <w:rFonts w:ascii="나눔스퀘어라운드 Light" w:eastAsia="나눔스퀘어라운드 Light" w:hAnsi="나눔스퀘어라운드 Light" w:cs="Malgun Gothic Semilight"/>
           <w:szCs w:val="20"/>
         </w:rPr>
         <w:t>Depth</w:t>
       </w:r>
       <w:r>
         <w:rPr>
-          <w:rFonts w:ascii="나눔고딕" w:eastAsia="나눔고딕" w:hAnsi="나눔고딕" w:cs="Malgun Gothic Semilight" w:hint="eastAsia"/>
+          <w:rFonts w:ascii="나눔스퀘어라운드 Light" w:eastAsia="나눔스퀘어라운드 Light" w:hAnsi="나눔스퀘어라운드 Light" w:cs="Malgun Gothic Semilight" w:hint="eastAsia"/>
           <w:szCs w:val="20"/>
         </w:rPr>
         <w:t xml:space="preserve">를 </w:t>
       </w:r>
       <w:r>
         <w:rPr>
-          <w:rFonts w:ascii="나눔고딕" w:eastAsia="나눔고딕" w:hAnsi="나눔고딕" w:cs="Malgun Gothic Semilight"/>
+          <w:rFonts w:ascii="나눔스퀘어라운드 Light" w:eastAsia="나눔스퀘어라운드 Light" w:hAnsi="나눔스퀘어라운드 Light" w:cs="Malgun Gothic Semilight"/>
           <w:szCs w:val="20"/>
         </w:rPr>
         <w:t>1</w:t>
       </w:r>
       <w:r>
         <w:rPr>
-          <w:rFonts w:ascii="나눔고딕" w:eastAsia="나눔고딕" w:hAnsi="나눔고딕" w:cs="Malgun Gothic Semilight" w:hint="eastAsia"/>
+          <w:rFonts w:ascii="나눔스퀘어라운드 Light" w:eastAsia="나눔스퀘어라운드 Light" w:hAnsi="나눔스퀘어라운드 Light" w:cs="Malgun Gothic Semilight" w:hint="eastAsia"/>
           <w:szCs w:val="20"/>
         </w:rPr>
         <w:t>로 바꾸어 주는 작업을 하지 않고,</w:t>
       </w:r>
       <w:r>
         <w:rPr>
-          <w:rFonts w:ascii="나눔고딕" w:eastAsia="나눔고딕" w:hAnsi="나눔고딕" w:cs="Malgun Gothic Semilight"/>
+          <w:rFonts w:ascii="나눔스퀘어라운드 Light" w:eastAsia="나눔스퀘어라운드 Light" w:hAnsi="나눔스퀘어라운드 Light" w:cs="Malgun Gothic Semilight"/>
           <w:szCs w:val="20"/>
         </w:rPr>
         <w:t xml:space="preserve"> </w:t>
       </w:r>
       <w:r>
         <w:rPr>
-          <w:rFonts w:ascii="나눔고딕" w:eastAsia="나눔고딕" w:hAnsi="나눔고딕" w:cs="Malgun Gothic Semilight" w:hint="eastAsia"/>
+          <w:rFonts w:ascii="나눔스퀘어라운드 Light" w:eastAsia="나눔스퀘어라운드 Light" w:hAnsi="나눔스퀘어라운드 Light" w:cs="Malgun Gothic Semilight" w:hint="eastAsia"/>
           <w:szCs w:val="20"/>
         </w:rPr>
         <w:t xml:space="preserve">실제 </w:t>
       </w:r>
       <w:r>
         <w:rPr>
-          <w:rFonts w:ascii="나눔고딕" w:eastAsia="나눔고딕" w:hAnsi="나눔고딕" w:cs="Malgun Gothic Semilight"/>
+          <w:rFonts w:ascii="나눔스퀘어라운드 Light" w:eastAsia="나눔스퀘어라운드 Light" w:hAnsi="나눔스퀘어라운드 Light" w:cs="Malgun Gothic Semilight"/>
           <w:szCs w:val="20"/>
         </w:rPr>
         <w:t>Sky Box</w:t>
       </w:r>
       <w:r>
         <w:rPr>
-          <w:rFonts w:ascii="나눔고딕" w:eastAsia="나눔고딕" w:hAnsi="나눔고딕" w:cs="Malgun Gothic Semilight" w:hint="eastAsia"/>
+          <w:rFonts w:ascii="나눔스퀘어라운드 Light" w:eastAsia="나눔스퀘어라운드 Light" w:hAnsi="나눔스퀘어라운드 Light" w:cs="Malgun Gothic Semilight" w:hint="eastAsia"/>
           <w:szCs w:val="20"/>
         </w:rPr>
         <w:t>의 D</w:t>
       </w:r>
       <w:r>
         <w:rPr>
-          <w:rFonts w:ascii="나눔고딕" w:eastAsia="나눔고딕" w:hAnsi="나눔고딕" w:cs="Malgun Gothic Semilight"/>
+          <w:rFonts w:ascii="나눔스퀘어라운드 Light" w:eastAsia="나눔스퀘어라운드 Light" w:hAnsi="나눔스퀘어라운드 Light" w:cs="Malgun Gothic Semilight"/>
           <w:szCs w:val="20"/>
         </w:rPr>
         <w:t>epth</w:t>
       </w:r>
       <w:r>
         <w:rPr>
-          <w:rFonts w:ascii="나눔고딕" w:eastAsia="나눔고딕" w:hAnsi="나눔고딕" w:cs="Malgun Gothic Semilight" w:hint="eastAsia"/>
+          <w:rFonts w:ascii="나눔스퀘어라운드 Light" w:eastAsia="나눔스퀘어라운드 Light" w:hAnsi="나눔스퀘어라운드 Light" w:cs="Malgun Gothic Semilight" w:hint="eastAsia"/>
           <w:szCs w:val="20"/>
         </w:rPr>
         <w:t>를 사용하고 있었다.</w:t>
@@ -1751,13 +1811,14 @@
         <w:spacing w:after="0" w:line="276" w:lineRule="auto"/>
         <w:jc w:val="left"/>
         <w:rPr>
-          <w:rFonts w:ascii="나눔고딕" w:eastAsia="나눔고딕" w:hAnsi="나눔고딕" w:cs="Malgun Gothic Semilight"/>
-          <w:szCs w:val="20"/>
-        </w:rPr>
-      </w:pPr>
-      <w:r>
-        <w:rPr>
-          <w:rFonts w:ascii="나눔고딕" w:eastAsia="나눔고딕" w:hAnsi="나눔고딕" w:cs="Malgun Gothic Semilight"/>
+          <w:rFonts w:ascii="나눔스퀘어라운드 Light" w:eastAsia="나눔스퀘어라운드 Light" w:hAnsi="나눔스퀘어라운드 Light" w:cs="Malgun Gothic Semilight"/>
+          <w:szCs w:val="20"/>
+        </w:rPr>
+      </w:pPr>
+      <w:r>
+        <w:rPr>
+          <w:rFonts w:ascii="나눔스퀘어라운드 Light" w:eastAsia="나눔스퀘어라운드 Light" w:hAnsi="나눔스퀘어라운드 Light" w:cs="Malgun Gothic Semilight"/>
+          <w:noProof/>
           <w:szCs w:val="20"/>
         </w:rPr>
         <w:drawing>
@@ -1776,7 +1837,7 @@
                     <pic:cNvPicPr/>
                   </pic:nvPicPr>
                   <pic:blipFill>
-                    <a:blip r:embed="rId9"/>
+                    <a:blip r:embed="rId10"/>
                     <a:stretch>
                       <a:fillRect/>
                     </a:stretch>
@@ -1807,69 +1868,79 @@
         <w:spacing w:after="0" w:line="276" w:lineRule="auto"/>
         <w:jc w:val="left"/>
         <w:rPr>
-          <w:rFonts w:ascii="나눔고딕" w:eastAsia="나눔고딕" w:hAnsi="나눔고딕" w:cs="Malgun Gothic Semilight"/>
-          <w:szCs w:val="20"/>
-        </w:rPr>
-      </w:pPr>
-      <w:r>
-        <w:rPr>
-          <w:rFonts w:ascii="나눔고딕" w:eastAsia="나눔고딕" w:hAnsi="나눔고딕" w:cs="Malgun Gothic Semilight" w:hint="eastAsia"/>
+          <w:rFonts w:ascii="나눔스퀘어라운드 Light" w:eastAsia="나눔스퀘어라운드 Light" w:hAnsi="나눔스퀘어라운드 Light" w:cs="Malgun Gothic Semilight"/>
+          <w:color w:val="833C0B" w:themeColor="accent2" w:themeShade="80"/>
+          <w:szCs w:val="20"/>
+        </w:rPr>
+      </w:pPr>
+      <w:r>
+        <w:rPr>
+          <w:rFonts w:ascii="나눔스퀘어라운드 Light" w:eastAsia="나눔스퀘어라운드 Light" w:hAnsi="나눔스퀘어라운드 Light" w:cs="Malgun Gothic Semilight" w:hint="eastAsia"/>
+          <w:color w:val="833C0B" w:themeColor="accent2" w:themeShade="80"/>
           <w:szCs w:val="20"/>
         </w:rPr>
         <w:t xml:space="preserve">그래서 </w:t>
       </w:r>
       <w:r>
         <w:rPr>
-          <w:rFonts w:ascii="나눔고딕" w:eastAsia="나눔고딕" w:hAnsi="나눔고딕" w:cs="Malgun Gothic Semilight"/>
+          <w:rFonts w:ascii="나눔스퀘어라운드 Light" w:eastAsia="나눔스퀘어라운드 Light" w:hAnsi="나눔스퀘어라운드 Light" w:cs="Malgun Gothic Semilight"/>
+          <w:color w:val="833C0B" w:themeColor="accent2" w:themeShade="80"/>
           <w:szCs w:val="20"/>
         </w:rPr>
         <w:t>Vertex Shader</w:t>
       </w:r>
       <w:r>
         <w:rPr>
-          <w:rFonts w:ascii="나눔고딕" w:eastAsia="나눔고딕" w:hAnsi="나눔고딕" w:cs="Malgun Gothic Semilight" w:hint="eastAsia"/>
+          <w:rFonts w:ascii="나눔스퀘어라운드 Light" w:eastAsia="나눔스퀘어라운드 Light" w:hAnsi="나눔스퀘어라운드 Light" w:cs="Malgun Gothic Semilight" w:hint="eastAsia"/>
+          <w:color w:val="833C0B" w:themeColor="accent2" w:themeShade="80"/>
           <w:szCs w:val="20"/>
         </w:rPr>
         <w:t xml:space="preserve">를 다음과 같이 바꾸어 주었는데 </w:t>
       </w:r>
       <w:r>
         <w:rPr>
-          <w:rFonts w:ascii="나눔고딕" w:eastAsia="나눔고딕" w:hAnsi="나눔고딕" w:cs="Malgun Gothic Semilight"/>
+          <w:rFonts w:ascii="나눔스퀘어라운드 Light" w:eastAsia="나눔스퀘어라운드 Light" w:hAnsi="나눔스퀘어라운드 Light" w:cs="Malgun Gothic Semilight"/>
+          <w:color w:val="833C0B" w:themeColor="accent2" w:themeShade="80"/>
           <w:szCs w:val="20"/>
         </w:rPr>
         <w:t>position</w:t>
       </w:r>
       <w:r>
         <w:rPr>
-          <w:rFonts w:ascii="나눔고딕" w:eastAsia="나눔고딕" w:hAnsi="나눔고딕" w:cs="Malgun Gothic Semilight" w:hint="eastAsia"/>
+          <w:rFonts w:ascii="나눔스퀘어라운드 Light" w:eastAsia="나눔스퀘어라운드 Light" w:hAnsi="나눔스퀘어라운드 Light" w:cs="Malgun Gothic Semilight" w:hint="eastAsia"/>
+          <w:color w:val="833C0B" w:themeColor="accent2" w:themeShade="80"/>
           <w:szCs w:val="20"/>
         </w:rPr>
         <w:t xml:space="preserve">을 보면 모든 계산이 끝난 뒤 </w:t>
       </w:r>
       <w:r>
         <w:rPr>
-          <w:rFonts w:ascii="나눔고딕" w:eastAsia="나눔고딕" w:hAnsi="나눔고딕" w:cs="Malgun Gothic Semilight"/>
+          <w:rFonts w:ascii="나눔스퀘어라운드 Light" w:eastAsia="나눔스퀘어라운드 Light" w:hAnsi="나눔스퀘어라운드 Light" w:cs="Malgun Gothic Semilight"/>
+          <w:color w:val="833C0B" w:themeColor="accent2" w:themeShade="80"/>
           <w:szCs w:val="20"/>
         </w:rPr>
         <w:t>XYZW</w:t>
       </w:r>
       <w:r>
         <w:rPr>
-          <w:rFonts w:ascii="나눔고딕" w:eastAsia="나눔고딕" w:hAnsi="나눔고딕" w:cs="Malgun Gothic Semilight" w:hint="eastAsia"/>
+          <w:rFonts w:ascii="나눔스퀘어라운드 Light" w:eastAsia="나눔스퀘어라운드 Light" w:hAnsi="나눔스퀘어라운드 Light" w:cs="Malgun Gothic Semilight" w:hint="eastAsia"/>
+          <w:color w:val="833C0B" w:themeColor="accent2" w:themeShade="80"/>
           <w:szCs w:val="20"/>
         </w:rPr>
         <w:t xml:space="preserve">가 아닌 </w:t>
       </w:r>
       <w:r>
         <w:rPr>
-          <w:rFonts w:ascii="나눔고딕" w:eastAsia="나눔고딕" w:hAnsi="나눔고딕" w:cs="Malgun Gothic Semilight"/>
+          <w:rFonts w:ascii="나눔스퀘어라운드 Light" w:eastAsia="나눔스퀘어라운드 Light" w:hAnsi="나눔스퀘어라운드 Light" w:cs="Malgun Gothic Semilight"/>
+          <w:color w:val="833C0B" w:themeColor="accent2" w:themeShade="80"/>
           <w:szCs w:val="20"/>
         </w:rPr>
         <w:t>XYWW</w:t>
       </w:r>
       <w:r>
         <w:rPr>
-          <w:rFonts w:ascii="나눔고딕" w:eastAsia="나눔고딕" w:hAnsi="나눔고딕" w:cs="Malgun Gothic Semilight" w:hint="eastAsia"/>
+          <w:rFonts w:ascii="나눔스퀘어라운드 Light" w:eastAsia="나눔스퀘어라운드 Light" w:hAnsi="나눔스퀘어라운드 Light" w:cs="Malgun Gothic Semilight" w:hint="eastAsia"/>
+          <w:color w:val="833C0B" w:themeColor="accent2" w:themeShade="80"/>
           <w:szCs w:val="20"/>
         </w:rPr>
         <w:t>를 넣어주는 것을 볼 수 있다.</w:t>
@@ -1885,115 +1956,10 @@
         <w:spacing w:after="0" w:line="276" w:lineRule="auto"/>
         <w:jc w:val="left"/>
         <w:rPr>
-          <w:rFonts w:ascii="나눔고딕" w:eastAsia="나눔고딕" w:hAnsi="나눔고딕" w:cs="Malgun Gothic Semilight"/>
-          <w:szCs w:val="20"/>
-        </w:rPr>
-      </w:pPr>
-      <w:r>
-        <w:rPr>
-          <w:rFonts w:ascii="나눔고딕" w:eastAsia="나눔고딕" w:hAnsi="나눔고딕" w:cs="Malgun Gothic Semilight" w:hint="eastAsia"/>
-          <w:szCs w:val="20"/>
-        </w:rPr>
-        <w:t xml:space="preserve">언뜻 보면 </w:t>
-      </w:r>
-      <w:r>
-        <w:rPr>
-          <w:rFonts w:ascii="나눔고딕" w:eastAsia="나눔고딕" w:hAnsi="나눔고딕" w:cs="Malgun Gothic Semilight"/>
-          <w:szCs w:val="20"/>
-        </w:rPr>
-        <w:t>W</w:t>
-      </w:r>
-      <w:r>
-        <w:rPr>
-          <w:rFonts w:ascii="나눔고딕" w:eastAsia="나눔고딕" w:hAnsi="나눔고딕" w:cs="Malgun Gothic Semilight" w:hint="eastAsia"/>
-          <w:szCs w:val="20"/>
-        </w:rPr>
-        <w:t xml:space="preserve">엔 </w:t>
-      </w:r>
-      <w:r>
-        <w:rPr>
-          <w:rFonts w:ascii="나눔고딕" w:eastAsia="나눔고딕" w:hAnsi="나눔고딕" w:cs="Malgun Gothic Semilight"/>
-          <w:szCs w:val="20"/>
-        </w:rPr>
-        <w:t>1</w:t>
-      </w:r>
-      <w:r>
-        <w:rPr>
-          <w:rFonts w:ascii="나눔고딕" w:eastAsia="나눔고딕" w:hAnsi="나눔고딕" w:cs="Malgun Gothic Semilight" w:hint="eastAsia"/>
-          <w:szCs w:val="20"/>
-        </w:rPr>
-        <w:t>이 들어가니까,</w:t>
-      </w:r>
-      <w:r>
-        <w:rPr>
-          <w:rFonts w:ascii="나눔고딕" w:eastAsia="나눔고딕" w:hAnsi="나눔고딕" w:cs="Malgun Gothic Semilight"/>
-          <w:szCs w:val="20"/>
-        </w:rPr>
-        <w:t xml:space="preserve"> XYWW</w:t>
-      </w:r>
-      <w:r>
-        <w:rPr>
-          <w:rFonts w:ascii="나눔고딕" w:eastAsia="나눔고딕" w:hAnsi="나눔고딕" w:cs="Malgun Gothic Semilight" w:hint="eastAsia"/>
-          <w:szCs w:val="20"/>
-        </w:rPr>
-        <w:t xml:space="preserve">로 </w:t>
-      </w:r>
-      <w:r>
-        <w:rPr>
-          <w:rFonts w:ascii="나눔고딕" w:eastAsia="나눔고딕" w:hAnsi="나눔고딕" w:cs="Malgun Gothic Semilight"/>
-          <w:szCs w:val="20"/>
-        </w:rPr>
-        <w:t>Z</w:t>
-      </w:r>
-      <w:r>
-        <w:rPr>
-          <w:rFonts w:ascii="나눔고딕" w:eastAsia="나눔고딕" w:hAnsi="나눔고딕" w:cs="Malgun Gothic Semilight" w:hint="eastAsia"/>
-          <w:szCs w:val="20"/>
-        </w:rPr>
-        <w:t xml:space="preserve">를 </w:t>
-      </w:r>
-      <w:r>
-        <w:rPr>
-          <w:rFonts w:ascii="나눔고딕" w:eastAsia="나눔고딕" w:hAnsi="나눔고딕" w:cs="Malgun Gothic Semilight"/>
-          <w:szCs w:val="20"/>
-        </w:rPr>
-        <w:t>W</w:t>
-      </w:r>
-      <w:r>
-        <w:rPr>
-          <w:rFonts w:ascii="나눔고딕" w:eastAsia="나눔고딕" w:hAnsi="나눔고딕" w:cs="Malgun Gothic Semilight" w:hint="eastAsia"/>
-          <w:szCs w:val="20"/>
-        </w:rPr>
-        <w:t>로바꾸어,</w:t>
-      </w:r>
-      <w:r>
-        <w:rPr>
-          <w:rFonts w:ascii="나눔고딕" w:eastAsia="나눔고딕" w:hAnsi="나눔고딕" w:cs="Malgun Gothic Semilight"/>
-          <w:szCs w:val="20"/>
-        </w:rPr>
-        <w:t xml:space="preserve"> Z</w:t>
-      </w:r>
-      <w:r>
-        <w:rPr>
-          <w:rFonts w:ascii="나눔고딕" w:eastAsia="나눔고딕" w:hAnsi="나눔고딕" w:cs="Malgun Gothic Semilight" w:hint="eastAsia"/>
-          <w:szCs w:val="20"/>
-        </w:rPr>
-        <w:t xml:space="preserve">에 </w:t>
-      </w:r>
-      <w:r>
-        <w:rPr>
-          <w:rFonts w:ascii="나눔고딕" w:eastAsia="나눔고딕" w:hAnsi="나눔고딕" w:cs="Malgun Gothic Semilight"/>
-          <w:szCs w:val="20"/>
-        </w:rPr>
-        <w:t>1</w:t>
-      </w:r>
-      <w:r>
-        <w:rPr>
-          <w:rFonts w:ascii="나눔고딕" w:eastAsia="나눔고딕" w:hAnsi="나눔고딕" w:cs="Malgun Gothic Semilight" w:hint="eastAsia"/>
-          <w:szCs w:val="20"/>
-        </w:rPr>
-        <w:t>이라는 값을 넣는 것으로 보인다.</w:t>
-      </w:r>
+          <w:rFonts w:ascii="나눔스퀘어라운드 Light" w:eastAsia="나눔스퀘어라운드 Light" w:hAnsi="나눔스퀘어라운드 Light" w:cs="Malgun Gothic Semilight"/>
+          <w:szCs w:val="20"/>
+        </w:rPr>
+      </w:pPr>
     </w:p>
     <w:p>
       <w:pPr>
@@ -2005,100 +1971,114 @@
         <w:spacing w:after="0" w:line="276" w:lineRule="auto"/>
         <w:jc w:val="left"/>
         <w:rPr>
-          <w:rFonts w:ascii="나눔고딕" w:eastAsia="나눔고딕" w:hAnsi="나눔고딕" w:cs="Malgun Gothic Semilight"/>
-          <w:szCs w:val="20"/>
-        </w:rPr>
-      </w:pPr>
-      <w:r>
-        <w:rPr>
-          <w:rFonts w:ascii="나눔고딕" w:eastAsia="나눔고딕" w:hAnsi="나눔고딕" w:cs="Malgun Gothic Semilight" w:hint="eastAsia"/>
-          <w:szCs w:val="20"/>
-        </w:rPr>
-        <w:t xml:space="preserve">그럼 왜 </w:t>
-      </w:r>
-      <w:r>
-        <w:rPr>
-          <w:rFonts w:ascii="나눔고딕" w:eastAsia="나눔고딕" w:hAnsi="나눔고딕" w:cs="Malgun Gothic Semilight"/>
+          <w:rFonts w:ascii="나눔스퀘어라운드 Light" w:eastAsia="나눔스퀘어라운드 Light" w:hAnsi="나눔스퀘어라운드 Light" w:cs="Malgun Gothic Semilight"/>
+          <w:szCs w:val="20"/>
+        </w:rPr>
+      </w:pPr>
+      <w:r>
+        <w:rPr>
+          <w:rFonts w:ascii="나눔스퀘어라운드 Light" w:eastAsia="나눔스퀘어라운드 Light" w:hAnsi="나눔스퀘어라운드 Light" w:cs="Malgun Gothic Semilight" w:hint="eastAsia"/>
+          <w:szCs w:val="20"/>
+        </w:rPr>
+        <w:t xml:space="preserve">언뜻 보면 </w:t>
+      </w:r>
+      <w:r>
+        <w:rPr>
+          <w:rFonts w:ascii="나눔스퀘어라운드 Light" w:eastAsia="나눔스퀘어라운드 Light" w:hAnsi="나눔스퀘어라운드 Light" w:cs="Malgun Gothic Semilight"/>
+          <w:szCs w:val="20"/>
+        </w:rPr>
+        <w:t>W</w:t>
+      </w:r>
+      <w:r>
+        <w:rPr>
+          <w:rFonts w:ascii="나눔스퀘어라운드 Light" w:eastAsia="나눔스퀘어라운드 Light" w:hAnsi="나눔스퀘어라운드 Light" w:cs="Malgun Gothic Semilight" w:hint="eastAsia"/>
+          <w:szCs w:val="20"/>
+        </w:rPr>
+        <w:t xml:space="preserve">엔 </w:t>
+      </w:r>
+      <w:r>
+        <w:rPr>
+          <w:rFonts w:ascii="나눔스퀘어라운드 Light" w:eastAsia="나눔스퀘어라운드 Light" w:hAnsi="나눔스퀘어라운드 Light" w:cs="Malgun Gothic Semilight"/>
+          <w:szCs w:val="20"/>
+        </w:rPr>
+        <w:t>1</w:t>
+      </w:r>
+      <w:r>
+        <w:rPr>
+          <w:rFonts w:ascii="나눔스퀘어라운드 Light" w:eastAsia="나눔스퀘어라운드 Light" w:hAnsi="나눔스퀘어라운드 Light" w:cs="Malgun Gothic Semilight" w:hint="eastAsia"/>
+          <w:szCs w:val="20"/>
+        </w:rPr>
+        <w:t>이 들어가니까,</w:t>
+      </w:r>
+      <w:r>
+        <w:rPr>
+          <w:rFonts w:ascii="나눔스퀘어라운드 Light" w:eastAsia="나눔스퀘어라운드 Light" w:hAnsi="나눔스퀘어라운드 Light" w:cs="Malgun Gothic Semilight"/>
+          <w:szCs w:val="20"/>
+        </w:rPr>
+        <w:t xml:space="preserve"> XYWW</w:t>
+      </w:r>
+      <w:r>
+        <w:rPr>
+          <w:rFonts w:ascii="나눔스퀘어라운드 Light" w:eastAsia="나눔스퀘어라운드 Light" w:hAnsi="나눔스퀘어라운드 Light" w:cs="Malgun Gothic Semilight" w:hint="eastAsia"/>
+          <w:szCs w:val="20"/>
+        </w:rPr>
+        <w:t xml:space="preserve">로 </w:t>
+      </w:r>
+      <w:r>
+        <w:rPr>
+          <w:rFonts w:ascii="나눔스퀘어라운드 Light" w:eastAsia="나눔스퀘어라운드 Light" w:hAnsi="나눔스퀘어라운드 Light" w:cs="Malgun Gothic Semilight"/>
           <w:szCs w:val="20"/>
         </w:rPr>
         <w:t>Z</w:t>
       </w:r>
       <w:r>
         <w:rPr>
-          <w:rFonts w:ascii="나눔고딕" w:eastAsia="나눔고딕" w:hAnsi="나눔고딕" w:cs="Malgun Gothic Semilight" w:hint="eastAsia"/>
+          <w:rFonts w:ascii="나눔스퀘어라운드 Light" w:eastAsia="나눔스퀘어라운드 Light" w:hAnsi="나눔스퀘어라운드 Light" w:cs="Malgun Gothic Semilight" w:hint="eastAsia"/>
+          <w:szCs w:val="20"/>
+        </w:rPr>
+        <w:t xml:space="preserve">를 </w:t>
+      </w:r>
+      <w:r>
+        <w:rPr>
+          <w:rFonts w:ascii="나눔스퀘어라운드 Light" w:eastAsia="나눔스퀘어라운드 Light" w:hAnsi="나눔스퀘어라운드 Light" w:cs="Malgun Gothic Semilight"/>
+          <w:szCs w:val="20"/>
+        </w:rPr>
+        <w:t>W</w:t>
+      </w:r>
+      <w:r>
+        <w:rPr>
+          <w:rFonts w:ascii="나눔스퀘어라운드 Light" w:eastAsia="나눔스퀘어라운드 Light" w:hAnsi="나눔스퀘어라운드 Light" w:cs="Malgun Gothic Semilight" w:hint="eastAsia"/>
+          <w:szCs w:val="20"/>
+        </w:rPr>
+        <w:t>로바꾸어,</w:t>
+      </w:r>
+      <w:r>
+        <w:rPr>
+          <w:rFonts w:ascii="나눔스퀘어라운드 Light" w:eastAsia="나눔스퀘어라운드 Light" w:hAnsi="나눔스퀘어라운드 Light" w:cs="Malgun Gothic Semilight"/>
+          <w:szCs w:val="20"/>
+        </w:rPr>
+        <w:t xml:space="preserve"> Z</w:t>
+      </w:r>
+      <w:r>
+        <w:rPr>
+          <w:rFonts w:ascii="나눔스퀘어라운드 Light" w:eastAsia="나눔스퀘어라운드 Light" w:hAnsi="나눔스퀘어라운드 Light" w:cs="Malgun Gothic Semilight" w:hint="eastAsia"/>
           <w:szCs w:val="20"/>
         </w:rPr>
         <w:t xml:space="preserve">에 </w:t>
       </w:r>
       <w:r>
         <w:rPr>
-          <w:rFonts w:ascii="나눔고딕" w:eastAsia="나눔고딕" w:hAnsi="나눔고딕" w:cs="Malgun Gothic Semilight"/>
+          <w:rFonts w:ascii="나눔스퀘어라운드 Light" w:eastAsia="나눔스퀘어라운드 Light" w:hAnsi="나눔스퀘어라운드 Light" w:cs="Malgun Gothic Semilight"/>
           <w:szCs w:val="20"/>
         </w:rPr>
         <w:t>1</w:t>
       </w:r>
       <w:r>
         <w:rPr>
-          <w:rFonts w:ascii="나눔고딕" w:eastAsia="나눔고딕" w:hAnsi="나눔고딕" w:cs="Malgun Gothic Semilight" w:hint="eastAsia"/>
-          <w:szCs w:val="20"/>
-        </w:rPr>
-        <w:t xml:space="preserve">을 넣지 않고 굳이 </w:t>
-      </w:r>
-      <w:r>
-        <w:rPr>
-          <w:rFonts w:ascii="나눔고딕" w:eastAsia="나눔고딕" w:hAnsi="나눔고딕" w:cs="Malgun Gothic Semilight"/>
-          <w:szCs w:val="20"/>
-        </w:rPr>
-        <w:t>XYWW</w:t>
-      </w:r>
-      <w:r>
-        <w:rPr>
-          <w:rFonts w:ascii="나눔고딕" w:eastAsia="나눔고딕" w:hAnsi="나눔고딕" w:cs="Malgun Gothic Semilight" w:hint="eastAsia"/>
-          <w:szCs w:val="20"/>
-        </w:rPr>
-        <w:t>라고 적지?</w:t>
-      </w:r>
-      <w:r>
-        <w:rPr>
-          <w:rFonts w:ascii="나눔고딕" w:eastAsia="나눔고딕" w:hAnsi="나눔고딕" w:cs="Malgun Gothic Semilight"/>
-          <w:szCs w:val="20"/>
-        </w:rPr>
-        <w:t xml:space="preserve"> </w:t>
-      </w:r>
-      <w:r>
-        <w:rPr>
-          <w:rFonts w:ascii="나눔고딕" w:eastAsia="나눔고딕" w:hAnsi="나눔고딕" w:cs="Malgun Gothic Semilight" w:hint="eastAsia"/>
-          <w:szCs w:val="20"/>
-        </w:rPr>
-        <w:t xml:space="preserve">라는 의문이 들 수 있고 실제로 저렇게 해주지 않고 </w:t>
-      </w:r>
-      <w:r>
-        <w:rPr>
-          <w:rFonts w:ascii="나눔고딕" w:eastAsia="나눔고딕" w:hAnsi="나눔고딕" w:cs="Malgun Gothic Semilight"/>
-          <w:szCs w:val="20"/>
-        </w:rPr>
-        <w:t>Z</w:t>
-      </w:r>
-      <w:r>
-        <w:rPr>
-          <w:rFonts w:ascii="나눔고딕" w:eastAsia="나눔고딕" w:hAnsi="나눔고딕" w:cs="Malgun Gothic Semilight" w:hint="eastAsia"/>
-          <w:szCs w:val="20"/>
-        </w:rPr>
-        <w:t xml:space="preserve">값에 </w:t>
-      </w:r>
-      <w:r>
-        <w:rPr>
-          <w:rFonts w:ascii="나눔고딕" w:eastAsia="나눔고딕" w:hAnsi="나눔고딕" w:cs="Malgun Gothic Semilight"/>
-          <w:szCs w:val="20"/>
-        </w:rPr>
-        <w:t>1</w:t>
-      </w:r>
-      <w:r>
-        <w:rPr>
-          <w:rFonts w:ascii="나눔고딕" w:eastAsia="나눔고딕" w:hAnsi="나눔고딕" w:cs="Malgun Gothic Semilight" w:hint="eastAsia"/>
-          <w:szCs w:val="20"/>
-        </w:rPr>
-        <w:t>을 손수 넣어주면 내가 원하는 대로 작동하지 않는 것을 볼 수 있다.</w:t>
+          <w:rFonts w:ascii="나눔스퀘어라운드 Light" w:eastAsia="나눔스퀘어라운드 Light" w:hAnsi="나눔스퀘어라운드 Light" w:cs="Malgun Gothic Semilight" w:hint="eastAsia"/>
+          <w:szCs w:val="20"/>
+        </w:rPr>
+        <w:t>이라는 값을 넣는 것으로 보인다.</w:t>
       </w:r>
     </w:p>
     <w:p>
@@ -2111,72 +2091,100 @@
         <w:spacing w:after="0" w:line="276" w:lineRule="auto"/>
         <w:jc w:val="left"/>
         <w:rPr>
-          <w:rFonts w:ascii="나눔고딕" w:eastAsia="나눔고딕" w:hAnsi="나눔고딕" w:cs="Malgun Gothic Semilight"/>
-          <w:szCs w:val="20"/>
-        </w:rPr>
-      </w:pPr>
-      <w:r>
-        <w:rPr>
-          <w:rFonts w:ascii="나눔고딕" w:eastAsia="나눔고딕" w:hAnsi="나눔고딕" w:cs="Malgun Gothic Semilight" w:hint="eastAsia"/>
-          <w:szCs w:val="20"/>
-        </w:rPr>
-        <w:t xml:space="preserve">정확한 이유는 모르겠지만 원근 나눗셈의 과정에서 </w:t>
-      </w:r>
-      <w:r>
-        <w:rPr>
-          <w:rFonts w:ascii="나눔고딕" w:eastAsia="나눔고딕" w:hAnsi="나눔고딕" w:cs="Malgun Gothic Semilight"/>
+          <w:rFonts w:ascii="나눔스퀘어라운드 Light" w:eastAsia="나눔스퀘어라운드 Light" w:hAnsi="나눔스퀘어라운드 Light" w:cs="Malgun Gothic Semilight"/>
+          <w:szCs w:val="20"/>
+        </w:rPr>
+      </w:pPr>
+      <w:r>
+        <w:rPr>
+          <w:rFonts w:ascii="나눔스퀘어라운드 Light" w:eastAsia="나눔스퀘어라운드 Light" w:hAnsi="나눔스퀘어라운드 Light" w:cs="Malgun Gothic Semilight" w:hint="eastAsia"/>
+          <w:szCs w:val="20"/>
+        </w:rPr>
+        <w:t xml:space="preserve">그럼 왜 </w:t>
+      </w:r>
+      <w:r>
+        <w:rPr>
+          <w:rFonts w:ascii="나눔스퀘어라운드 Light" w:eastAsia="나눔스퀘어라운드 Light" w:hAnsi="나눔스퀘어라운드 Light" w:cs="Malgun Gothic Semilight"/>
           <w:szCs w:val="20"/>
         </w:rPr>
         <w:t>Z</w:t>
       </w:r>
       <w:r>
         <w:rPr>
-          <w:rFonts w:ascii="나눔고딕" w:eastAsia="나눔고딕" w:hAnsi="나눔고딕" w:cs="Malgun Gothic Semilight" w:hint="eastAsia"/>
-          <w:szCs w:val="20"/>
-        </w:rPr>
-        <w:t xml:space="preserve">와 </w:t>
-      </w:r>
-      <w:r>
-        <w:rPr>
-          <w:rFonts w:ascii="나눔고딕" w:eastAsia="나눔고딕" w:hAnsi="나눔고딕" w:cs="Malgun Gothic Semilight"/>
-          <w:szCs w:val="20"/>
-        </w:rPr>
-        <w:t>W</w:t>
-      </w:r>
-      <w:r>
-        <w:rPr>
-          <w:rFonts w:ascii="나눔고딕" w:eastAsia="나눔고딕" w:hAnsi="나눔고딕" w:cs="Malgun Gothic Semilight" w:hint="eastAsia"/>
-          <w:szCs w:val="20"/>
-        </w:rPr>
-        <w:t xml:space="preserve">가 같아야 나누었을 때 </w:t>
-      </w:r>
-      <w:r>
-        <w:rPr>
-          <w:rFonts w:ascii="나눔고딕" w:eastAsia="나눔고딕" w:hAnsi="나눔고딕" w:cs="Malgun Gothic Semilight"/>
+          <w:rFonts w:ascii="나눔스퀘어라운드 Light" w:eastAsia="나눔스퀘어라운드 Light" w:hAnsi="나눔스퀘어라운드 Light" w:cs="Malgun Gothic Semilight" w:hint="eastAsia"/>
+          <w:szCs w:val="20"/>
+        </w:rPr>
+        <w:t xml:space="preserve">에 </w:t>
+      </w:r>
+      <w:r>
+        <w:rPr>
+          <w:rFonts w:ascii="나눔스퀘어라운드 Light" w:eastAsia="나눔스퀘어라운드 Light" w:hAnsi="나눔스퀘어라운드 Light" w:cs="Malgun Gothic Semilight"/>
           <w:szCs w:val="20"/>
         </w:rPr>
         <w:t>1</w:t>
       </w:r>
       <w:r>
         <w:rPr>
-          <w:rFonts w:ascii="나눔고딕" w:eastAsia="나눔고딕" w:hAnsi="나눔고딕" w:cs="Malgun Gothic Semilight" w:hint="eastAsia"/>
-          <w:szCs w:val="20"/>
-        </w:rPr>
-        <w:t>이되어서 그런 것이 아닐까?</w:t>
-      </w:r>
-      <w:r>
-        <w:rPr>
-          <w:rFonts w:ascii="나눔고딕" w:eastAsia="나눔고딕" w:hAnsi="나눔고딕" w:cs="Malgun Gothic Semilight"/>
+          <w:rFonts w:ascii="나눔스퀘어라운드 Light" w:eastAsia="나눔스퀘어라운드 Light" w:hAnsi="나눔스퀘어라운드 Light" w:cs="Malgun Gothic Semilight" w:hint="eastAsia"/>
+          <w:szCs w:val="20"/>
+        </w:rPr>
+        <w:t xml:space="preserve">을 넣지 않고 굳이 </w:t>
+      </w:r>
+      <w:r>
+        <w:rPr>
+          <w:rFonts w:ascii="나눔스퀘어라운드 Light" w:eastAsia="나눔스퀘어라운드 Light" w:hAnsi="나눔스퀘어라운드 Light" w:cs="Malgun Gothic Semilight"/>
+          <w:szCs w:val="20"/>
+        </w:rPr>
+        <w:t>XYWW</w:t>
+      </w:r>
+      <w:r>
+        <w:rPr>
+          <w:rFonts w:ascii="나눔스퀘어라운드 Light" w:eastAsia="나눔스퀘어라운드 Light" w:hAnsi="나눔스퀘어라운드 Light" w:cs="Malgun Gothic Semilight" w:hint="eastAsia"/>
+          <w:szCs w:val="20"/>
+        </w:rPr>
+        <w:t>라고 적지?</w:t>
+      </w:r>
+      <w:r>
+        <w:rPr>
+          <w:rFonts w:ascii="나눔스퀘어라운드 Light" w:eastAsia="나눔스퀘어라운드 Light" w:hAnsi="나눔스퀘어라운드 Light" w:cs="Malgun Gothic Semilight"/>
           <w:szCs w:val="20"/>
         </w:rPr>
         <w:t xml:space="preserve"> </w:t>
       </w:r>
       <w:r>
         <w:rPr>
-          <w:rFonts w:ascii="나눔고딕" w:eastAsia="나눔고딕" w:hAnsi="나눔고딕" w:cs="Malgun Gothic Semilight" w:hint="eastAsia"/>
-          <w:szCs w:val="20"/>
-        </w:rPr>
-        <w:t>하고 생각하고 있다.</w:t>
+          <w:rFonts w:ascii="나눔스퀘어라운드 Light" w:eastAsia="나눔스퀘어라운드 Light" w:hAnsi="나눔스퀘어라운드 Light" w:cs="Malgun Gothic Semilight" w:hint="eastAsia"/>
+          <w:szCs w:val="20"/>
+        </w:rPr>
+        <w:t xml:space="preserve">라는 의문이 들 수 있고 실제로 저렇게 해주지 않고 </w:t>
+      </w:r>
+      <w:r>
+        <w:rPr>
+          <w:rFonts w:ascii="나눔스퀘어라운드 Light" w:eastAsia="나눔스퀘어라운드 Light" w:hAnsi="나눔스퀘어라운드 Light" w:cs="Malgun Gothic Semilight"/>
+          <w:szCs w:val="20"/>
+        </w:rPr>
+        <w:t>Z</w:t>
+      </w:r>
+      <w:r>
+        <w:rPr>
+          <w:rFonts w:ascii="나눔스퀘어라운드 Light" w:eastAsia="나눔스퀘어라운드 Light" w:hAnsi="나눔스퀘어라운드 Light" w:cs="Malgun Gothic Semilight" w:hint="eastAsia"/>
+          <w:szCs w:val="20"/>
+        </w:rPr>
+        <w:t xml:space="preserve">값에 </w:t>
+      </w:r>
+      <w:r>
+        <w:rPr>
+          <w:rFonts w:ascii="나눔스퀘어라운드 Light" w:eastAsia="나눔스퀘어라운드 Light" w:hAnsi="나눔스퀘어라운드 Light" w:cs="Malgun Gothic Semilight"/>
+          <w:szCs w:val="20"/>
+        </w:rPr>
+        <w:t>1</w:t>
+      </w:r>
+      <w:r>
+        <w:rPr>
+          <w:rFonts w:ascii="나눔스퀘어라운드 Light" w:eastAsia="나눔스퀘어라운드 Light" w:hAnsi="나눔스퀘어라운드 Light" w:cs="Malgun Gothic Semilight" w:hint="eastAsia"/>
+          <w:szCs w:val="20"/>
+        </w:rPr>
+        <w:t>을 손수 넣어주면 내가 원하는 대로 작동하지 않는 것을 볼 수 있다.</w:t>
       </w:r>
     </w:p>
     <w:p>
@@ -2189,16 +2197,72 @@
         <w:spacing w:after="0" w:line="276" w:lineRule="auto"/>
         <w:jc w:val="left"/>
         <w:rPr>
-          <w:rFonts w:ascii="나눔고딕" w:eastAsia="나눔고딕" w:hAnsi="나눔고딕" w:cs="Malgun Gothic Semilight"/>
-          <w:szCs w:val="20"/>
-        </w:rPr>
-      </w:pPr>
-      <w:r>
-        <w:rPr>
-          <w:rFonts w:ascii="나눔고딕" w:eastAsia="나눔고딕" w:hAnsi="나눔고딕" w:cs="Malgun Gothic Semilight" w:hint="eastAsia"/>
-          <w:szCs w:val="20"/>
-        </w:rPr>
-        <w:t>(결과화면)</w:t>
+          <w:rFonts w:ascii="나눔스퀘어라운드 Light" w:eastAsia="나눔스퀘어라운드 Light" w:hAnsi="나눔스퀘어라운드 Light" w:cs="Malgun Gothic Semilight"/>
+          <w:szCs w:val="20"/>
+        </w:rPr>
+      </w:pPr>
+      <w:r>
+        <w:rPr>
+          <w:rFonts w:ascii="나눔스퀘어라운드 Light" w:eastAsia="나눔스퀘어라운드 Light" w:hAnsi="나눔스퀘어라운드 Light" w:cs="Malgun Gothic Semilight" w:hint="eastAsia"/>
+          <w:szCs w:val="20"/>
+        </w:rPr>
+        <w:t xml:space="preserve">정확한 이유는 모르겠지만 원근 나눗셈의 과정에서 </w:t>
+      </w:r>
+      <w:r>
+        <w:rPr>
+          <w:rFonts w:ascii="나눔스퀘어라운드 Light" w:eastAsia="나눔스퀘어라운드 Light" w:hAnsi="나눔스퀘어라운드 Light" w:cs="Malgun Gothic Semilight"/>
+          <w:szCs w:val="20"/>
+        </w:rPr>
+        <w:t>Z</w:t>
+      </w:r>
+      <w:r>
+        <w:rPr>
+          <w:rFonts w:ascii="나눔스퀘어라운드 Light" w:eastAsia="나눔스퀘어라운드 Light" w:hAnsi="나눔스퀘어라운드 Light" w:cs="Malgun Gothic Semilight" w:hint="eastAsia"/>
+          <w:szCs w:val="20"/>
+        </w:rPr>
+        <w:t xml:space="preserve">와 </w:t>
+      </w:r>
+      <w:r>
+        <w:rPr>
+          <w:rFonts w:ascii="나눔스퀘어라운드 Light" w:eastAsia="나눔스퀘어라운드 Light" w:hAnsi="나눔스퀘어라운드 Light" w:cs="Malgun Gothic Semilight"/>
+          <w:szCs w:val="20"/>
+        </w:rPr>
+        <w:t>W</w:t>
+      </w:r>
+      <w:r>
+        <w:rPr>
+          <w:rFonts w:ascii="나눔스퀘어라운드 Light" w:eastAsia="나눔스퀘어라운드 Light" w:hAnsi="나눔스퀘어라운드 Light" w:cs="Malgun Gothic Semilight" w:hint="eastAsia"/>
+          <w:szCs w:val="20"/>
+        </w:rPr>
+        <w:t xml:space="preserve">가 같아야 나누었을 때 </w:t>
+      </w:r>
+      <w:r>
+        <w:rPr>
+          <w:rFonts w:ascii="나눔스퀘어라운드 Light" w:eastAsia="나눔스퀘어라운드 Light" w:hAnsi="나눔스퀘어라운드 Light" w:cs="Malgun Gothic Semilight"/>
+          <w:szCs w:val="20"/>
+        </w:rPr>
+        <w:t>1</w:t>
+      </w:r>
+      <w:r>
+        <w:rPr>
+          <w:rFonts w:ascii="나눔스퀘어라운드 Light" w:eastAsia="나눔스퀘어라운드 Light" w:hAnsi="나눔스퀘어라운드 Light" w:cs="Malgun Gothic Semilight" w:hint="eastAsia"/>
+          <w:szCs w:val="20"/>
+        </w:rPr>
+        <w:t>이되어서 그런 것이 아닐까?</w:t>
+      </w:r>
+      <w:r>
+        <w:rPr>
+          <w:rFonts w:ascii="나눔스퀘어라운드 Light" w:eastAsia="나눔스퀘어라운드 Light" w:hAnsi="나눔스퀘어라운드 Light" w:cs="Malgun Gothic Semilight"/>
+          <w:szCs w:val="20"/>
+        </w:rPr>
+        <w:t xml:space="preserve"> </w:t>
+      </w:r>
+      <w:r>
+        <w:rPr>
+          <w:rFonts w:ascii="나눔스퀘어라운드 Light" w:eastAsia="나눔스퀘어라운드 Light" w:hAnsi="나눔스퀘어라운드 Light" w:cs="Malgun Gothic Semilight" w:hint="eastAsia"/>
+          <w:szCs w:val="20"/>
+        </w:rPr>
+        <w:t>하고 생각하고 있다.</w:t>
       </w:r>
     </w:p>
     <w:p>
@@ -2211,30 +2275,51 @@
         <w:spacing w:after="0" w:line="276" w:lineRule="auto"/>
         <w:jc w:val="left"/>
         <w:rPr>
-          <w:rFonts w:ascii="나눔고딕" w:eastAsia="나눔고딕" w:hAnsi="나눔고딕" w:cs="Malgun Gothic Semilight"/>
-          <w:szCs w:val="20"/>
-        </w:rPr>
-      </w:pPr>
-      <w:r>
-        <w:rPr>
-          <w:rFonts w:ascii="나눔고딕" w:eastAsia="나눔고딕" w:hAnsi="나눔고딕" w:cs="Malgun Gothic Semilight" w:hint="eastAsia"/>
-          <w:szCs w:val="20"/>
-        </w:rPr>
-        <w:t xml:space="preserve">결과적으로 이렇게 잘 작동하는 </w:t>
-      </w:r>
-      <w:r>
-        <w:rPr>
-          <w:rFonts w:ascii="나눔고딕" w:eastAsia="나눔고딕" w:hAnsi="나눔고딕" w:cs="Malgun Gothic Semilight"/>
-          <w:szCs w:val="20"/>
-        </w:rPr>
-        <w:t>Sky Box</w:t>
-      </w:r>
-      <w:r>
-        <w:rPr>
-          <w:rFonts w:ascii="나눔고딕" w:eastAsia="나눔고딕" w:hAnsi="나눔고딕" w:cs="Malgun Gothic Semilight" w:hint="eastAsia"/>
-          <w:szCs w:val="20"/>
-        </w:rPr>
-        <w:t>를 얻어낼 수 있었다!</w:t>
+          <w:rFonts w:ascii="나눔스퀘어라운드 Light" w:eastAsia="나눔스퀘어라운드 Light" w:hAnsi="나눔스퀘어라운드 Light" w:cs="Malgun Gothic Semilight"/>
+          <w:szCs w:val="20"/>
+        </w:rPr>
+      </w:pPr>
+      <w:r>
+        <w:rPr>
+          <w:rFonts w:ascii="나눔스퀘어라운드 Light" w:eastAsia="나눔스퀘어라운드 Light" w:hAnsi="나눔스퀘어라운드 Light" w:cs="Malgun Gothic Semilight"/>
+          <w:szCs w:val="20"/>
+        </w:rPr>
+        <w:lastRenderedPageBreak/>
+        <w:drawing>
+          <wp:inline distT="0" distB="0" distL="0" distR="0" wp14:anchorId="40BBDC80" wp14:editId="5A4D8357">
+            <wp:extent cx="5731510" cy="3449320"/>
+            <wp:effectExtent l="0" t="0" r="0" b="0"/>
+            <wp:docPr id="2" name="그림 2" descr="텍스트이(가) 표시된 사진&#10;&#10;자동 생성된 설명"/>
+            <wp:cNvGraphicFramePr>
+              <a:graphicFrameLocks xmlns:a="http://schemas.openxmlformats.org/drawingml/2006/main" noChangeAspect="1"/>
+            </wp:cNvGraphicFramePr>
+            <a:graphic xmlns:a="http://schemas.openxmlformats.org/drawingml/2006/main">
+              <a:graphicData uri="http://schemas.openxmlformats.org/drawingml/2006/picture">
+                <pic:pic xmlns:pic="http://schemas.openxmlformats.org/drawingml/2006/picture">
+                  <pic:nvPicPr>
+                    <pic:cNvPr id="2" name="그림 2" descr="텍스트이(가) 표시된 사진&#10;&#10;자동 생성된 설명"/>
+                    <pic:cNvPicPr/>
+                  </pic:nvPicPr>
+                  <pic:blipFill>
+                    <a:blip r:embed="rId11"/>
+                    <a:stretch>
+                      <a:fillRect/>
+                    </a:stretch>
+                  </pic:blipFill>
+                  <pic:spPr>
+                    <a:xfrm>
+                      <a:off x="0" y="0"/>
+                      <a:ext cx="5731510" cy="3449320"/>
+                    </a:xfrm>
+                    <a:prstGeom prst="rect">
+                      <a:avLst/>
+                    </a:prstGeom>
+                  </pic:spPr>
+                </pic:pic>
+              </a:graphicData>
+            </a:graphic>
+          </wp:inline>
+        </w:drawing>
       </w:r>
     </w:p>
     <w:p>
@@ -2247,10 +2332,31 @@
         <w:spacing w:after="0" w:line="276" w:lineRule="auto"/>
         <w:jc w:val="left"/>
         <w:rPr>
-          <w:rFonts w:ascii="나눔고딕" w:eastAsia="나눔고딕" w:hAnsi="나눔고딕" w:cs="Malgun Gothic Semilight"/>
-          <w:szCs w:val="20"/>
-        </w:rPr>
-      </w:pPr>
+          <w:rFonts w:ascii="나눔스퀘어라운드 Light" w:eastAsia="나눔스퀘어라운드 Light" w:hAnsi="나눔스퀘어라운드 Light" w:cs="Malgun Gothic Semilight"/>
+          <w:szCs w:val="20"/>
+        </w:rPr>
+      </w:pPr>
+      <w:r>
+        <w:rPr>
+          <w:rFonts w:ascii="나눔스퀘어라운드 Light" w:eastAsia="나눔스퀘어라운드 Light" w:hAnsi="나눔스퀘어라운드 Light" w:cs="Malgun Gothic Semilight" w:hint="eastAsia"/>
+          <w:szCs w:val="20"/>
+        </w:rPr>
+        <w:t xml:space="preserve">결과적으로 이렇게 잘 작동하는 </w:t>
+      </w:r>
+      <w:r>
+        <w:rPr>
+          <w:rFonts w:ascii="나눔스퀘어라운드 Light" w:eastAsia="나눔스퀘어라운드 Light" w:hAnsi="나눔스퀘어라운드 Light" w:cs="Malgun Gothic Semilight"/>
+          <w:szCs w:val="20"/>
+        </w:rPr>
+        <w:t>Sky Box</w:t>
+      </w:r>
+      <w:r>
+        <w:rPr>
+          <w:rFonts w:ascii="나눔스퀘어라운드 Light" w:eastAsia="나눔스퀘어라운드 Light" w:hAnsi="나눔스퀘어라운드 Light" w:cs="Malgun Gothic Semilight" w:hint="eastAsia"/>
+          <w:szCs w:val="20"/>
+        </w:rPr>
+        <w:t>를 얻어낼 수 있었다!</w:t>
+      </w:r>
     </w:p>
     <w:p>
       <w:pPr>
@@ -2262,7 +2368,7 @@
         <w:spacing w:after="0" w:line="276" w:lineRule="auto"/>
         <w:jc w:val="left"/>
         <w:rPr>
-          <w:rFonts w:ascii="나눔고딕" w:eastAsia="나눔고딕" w:hAnsi="나눔고딕" w:cs="Malgun Gothic Semilight"/>
+          <w:rFonts w:ascii="나눔스퀘어라운드 Light" w:eastAsia="나눔스퀘어라운드 Light" w:hAnsi="나눔스퀘어라운드 Light" w:cs="Malgun Gothic Semilight"/>
           <w:szCs w:val="20"/>
         </w:rPr>
       </w:pPr>
@@ -2277,16 +2383,47 @@
         <w:spacing w:after="0" w:line="276" w:lineRule="auto"/>
         <w:jc w:val="left"/>
         <w:rPr>
-          <w:rFonts w:ascii="나눔고딕" w:eastAsia="나눔고딕" w:hAnsi="나눔고딕" w:cs="Malgun Gothic Semilight"/>
-          <w:szCs w:val="20"/>
-        </w:rPr>
-      </w:pPr>
-      <w:r>
-        <w:rPr>
-          <w:rFonts w:ascii="나눔고딕" w:eastAsia="나눔고딕" w:hAnsi="나눔고딕" w:cs="Malgun Gothic Semilight" w:hint="eastAsia"/>
-          <w:szCs w:val="20"/>
-        </w:rPr>
-        <w:t>교수님의 메일을 읽고 생각을 해보았는데 정말 교수님의 말씀대로 중간발표까지 한달 남음 이 시점에서 그림자같이 부가적인 부분보다 이제 지금까지 만든 툴들을 기반으로 한 스테이지의 게임을 중간발표 전까지 빠르게 만들어야 한다는 생각이 들었다.</w:t>
+          <w:rFonts w:ascii="나눔스퀘어라운드 Light" w:eastAsia="나눔스퀘어라운드 Light" w:hAnsi="나눔스퀘어라운드 Light" w:cs="Malgun Gothic Semilight" w:hint="eastAsia"/>
+          <w:szCs w:val="20"/>
+        </w:rPr>
+      </w:pPr>
+    </w:p>
+    <w:p>
+      <w:pPr>
+        <w:pStyle w:val="a3"/>
+        <w:widowControl/>
+        <w:numPr>
+          <w:ilvl w:val="0"/>
+          <w:numId w:val="15"/>
+        </w:numPr>
+        <w:shd w:val="clear" w:color="auto" w:fill="FFFFFF"/>
+        <w:wordWrap/>
+        <w:autoSpaceDE/>
+        <w:autoSpaceDN/>
+        <w:spacing w:after="0" w:line="276" w:lineRule="auto"/>
+        <w:ind w:leftChars="0"/>
+        <w:jc w:val="left"/>
+        <w:rPr>
+          <w:rFonts w:ascii="나눔스퀘어라운드 Light" w:eastAsia="나눔스퀘어라운드 Light" w:hAnsi="나눔스퀘어라운드 Light" w:cs="Malgun Gothic Semilight"/>
+          <w:color w:val="1F3864" w:themeColor="accent1" w:themeShade="80"/>
+          <w:szCs w:val="20"/>
+        </w:rPr>
+      </w:pPr>
+      <w:r>
+        <w:rPr>
+          <w:rFonts w:ascii="나눔스퀘어라운드 Light" w:eastAsia="나눔스퀘어라운드 Light" w:hAnsi="나눔스퀘어라운드 Light" w:cs="Malgun Gothic Semilight" w:hint="eastAsia"/>
+          <w:color w:val="1F3864" w:themeColor="accent1" w:themeShade="80"/>
+          <w:szCs w:val="20"/>
+        </w:rPr>
+        <w:t>T</w:t>
+      </w:r>
+      <w:r>
+        <w:rPr>
+          <w:rFonts w:ascii="나눔스퀘어라운드 Light" w:eastAsia="나눔스퀘어라운드 Light" w:hAnsi="나눔스퀘어라운드 Light" w:cs="Malgun Gothic Semilight"/>
+          <w:color w:val="1F3864" w:themeColor="accent1" w:themeShade="80"/>
+          <w:szCs w:val="20"/>
+        </w:rPr>
+        <w:t>errain Player</w:t>
       </w:r>
     </w:p>
     <w:p>
@@ -2299,191 +2436,16 @@
         <w:spacing w:after="0" w:line="276" w:lineRule="auto"/>
         <w:jc w:val="left"/>
         <w:rPr>
-          <w:rFonts w:ascii="나눔고딕" w:eastAsia="나눔고딕" w:hAnsi="나눔고딕" w:cs="Malgun Gothic Semilight"/>
-          <w:szCs w:val="20"/>
-        </w:rPr>
-      </w:pPr>
-      <w:r>
-        <w:rPr>
-          <w:rFonts w:ascii="나눔고딕" w:eastAsia="나눔고딕" w:hAnsi="나눔고딕" w:cs="Malgun Gothic Semilight" w:hint="eastAsia"/>
-          <w:szCs w:val="20"/>
-        </w:rPr>
-        <w:t>그러기 위해선 로그인,</w:t>
-      </w:r>
-      <w:r>
-        <w:rPr>
-          <w:rFonts w:ascii="나눔고딕" w:eastAsia="나눔고딕" w:hAnsi="나눔고딕" w:cs="Malgun Gothic Semilight"/>
-          <w:szCs w:val="20"/>
-        </w:rPr>
-        <w:t xml:space="preserve"> </w:t>
-      </w:r>
-      <w:r>
-        <w:rPr>
-          <w:rFonts w:ascii="나눔고딕" w:eastAsia="나눔고딕" w:hAnsi="나눔고딕" w:cs="Malgun Gothic Semilight" w:hint="eastAsia"/>
-          <w:szCs w:val="20"/>
-        </w:rPr>
-        <w:t>로비,</w:t>
-      </w:r>
-      <w:r>
-        <w:rPr>
-          <w:rFonts w:ascii="나눔고딕" w:eastAsia="나눔고딕" w:hAnsi="나눔고딕" w:cs="Malgun Gothic Semilight"/>
-          <w:szCs w:val="20"/>
-        </w:rPr>
-        <w:t xml:space="preserve"> </w:t>
-      </w:r>
-      <w:r>
-        <w:rPr>
-          <w:rFonts w:ascii="나눔고딕" w:eastAsia="나눔고딕" w:hAnsi="나눔고딕" w:cs="Malgun Gothic Semilight" w:hint="eastAsia"/>
-          <w:szCs w:val="20"/>
-        </w:rPr>
-        <w:t>사용자 설정 방 로비 등</w:t>
-      </w:r>
-      <w:r>
-        <w:rPr>
-          <w:rFonts w:ascii="나눔고딕" w:eastAsia="나눔고딕" w:hAnsi="나눔고딕" w:cs="Malgun Gothic Semilight"/>
-          <w:szCs w:val="20"/>
-        </w:rPr>
-        <w:t xml:space="preserve">… </w:t>
-      </w:r>
-      <w:r>
-        <w:rPr>
-          <w:rFonts w:ascii="나눔고딕" w:eastAsia="나눔고딕" w:hAnsi="나눔고딕" w:cs="Malgun Gothic Semilight" w:hint="eastAsia"/>
-          <w:szCs w:val="20"/>
-        </w:rPr>
-        <w:t xml:space="preserve">서버가 포함된 공간 제작과 </w:t>
-      </w:r>
-      <w:r>
-        <w:rPr>
-          <w:rFonts w:ascii="나눔고딕" w:eastAsia="나눔고딕" w:hAnsi="나눔고딕" w:cs="Malgun Gothic Semilight" w:hint="eastAsia"/>
-          <w:szCs w:val="20"/>
-        </w:rPr>
-        <w:t>전체적인 M</w:t>
-      </w:r>
-      <w:r>
-        <w:rPr>
-          <w:rFonts w:ascii="나눔고딕" w:eastAsia="나눔고딕" w:hAnsi="나눔고딕" w:cs="Malgun Gothic Semilight"/>
-          <w:szCs w:val="20"/>
-        </w:rPr>
-        <w:t>ap</w:t>
-      </w:r>
-      <w:r>
-        <w:rPr>
-          <w:rFonts w:ascii="나눔고딕" w:eastAsia="나눔고딕" w:hAnsi="나눔고딕" w:cs="Malgun Gothic Semilight" w:hint="eastAsia"/>
-          <w:szCs w:val="20"/>
-        </w:rPr>
-        <w:t>의 완성,</w:t>
-      </w:r>
-      <w:r>
-        <w:rPr>
-          <w:rFonts w:ascii="나눔고딕" w:eastAsia="나눔고딕" w:hAnsi="나눔고딕" w:cs="Malgun Gothic Semilight"/>
-          <w:szCs w:val="20"/>
-        </w:rPr>
-        <w:t xml:space="preserve"> </w:t>
-      </w:r>
-      <w:r>
-        <w:rPr>
-          <w:rFonts w:ascii="나눔고딕" w:eastAsia="나눔고딕" w:hAnsi="나눔고딕" w:cs="Malgun Gothic Semilight" w:hint="eastAsia"/>
-          <w:szCs w:val="20"/>
-        </w:rPr>
-        <w:t>충돌처리,</w:t>
-      </w:r>
-      <w:r>
-        <w:rPr>
-          <w:rFonts w:ascii="나눔고딕" w:eastAsia="나눔고딕" w:hAnsi="나눔고딕" w:cs="Malgun Gothic Semilight"/>
-          <w:szCs w:val="20"/>
-        </w:rPr>
-        <w:t xml:space="preserve"> </w:t>
-      </w:r>
-      <w:r>
-        <w:rPr>
-          <w:rFonts w:ascii="나눔고딕" w:eastAsia="나눔고딕" w:hAnsi="나눔고딕" w:cs="Malgun Gothic Semilight" w:hint="eastAsia"/>
-          <w:szCs w:val="20"/>
-        </w:rPr>
-        <w:t>M</w:t>
-      </w:r>
-      <w:r>
-        <w:rPr>
-          <w:rFonts w:ascii="나눔고딕" w:eastAsia="나눔고딕" w:hAnsi="나눔고딕" w:cs="Malgun Gothic Semilight"/>
-          <w:szCs w:val="20"/>
-        </w:rPr>
-        <w:t>onster</w:t>
-      </w:r>
-      <w:r>
-        <w:rPr>
-          <w:rFonts w:ascii="나눔고딕" w:eastAsia="나눔고딕" w:hAnsi="나눔고딕" w:cs="Malgun Gothic Semilight" w:hint="eastAsia"/>
-          <w:szCs w:val="20"/>
-        </w:rPr>
-        <w:t>들의 행동패턴,</w:t>
-      </w:r>
-      <w:r>
-        <w:rPr>
-          <w:rFonts w:ascii="나눔고딕" w:eastAsia="나눔고딕" w:hAnsi="나눔고딕" w:cs="Malgun Gothic Semilight"/>
-          <w:szCs w:val="20"/>
-        </w:rPr>
-        <w:t xml:space="preserve"> </w:t>
-      </w:r>
-      <w:r>
-        <w:rPr>
-          <w:rFonts w:ascii="나눔고딕" w:eastAsia="나눔고딕" w:hAnsi="나눔고딕" w:cs="Malgun Gothic Semilight" w:hint="eastAsia"/>
-          <w:szCs w:val="20"/>
-        </w:rPr>
-        <w:t>공격에 대한 상호작용,</w:t>
-      </w:r>
-      <w:r>
-        <w:rPr>
-          <w:rFonts w:ascii="나눔고딕" w:eastAsia="나눔고딕" w:hAnsi="나눔고딕" w:cs="Malgun Gothic Semilight"/>
-          <w:szCs w:val="20"/>
-        </w:rPr>
-        <w:t xml:space="preserve"> </w:t>
-      </w:r>
-      <w:r>
-        <w:rPr>
-          <w:rFonts w:ascii="나눔고딕" w:eastAsia="나눔고딕" w:hAnsi="나눔고딕" w:cs="Malgun Gothic Semilight" w:hint="eastAsia"/>
-          <w:szCs w:val="20"/>
-        </w:rPr>
-        <w:t>공격 등</w:t>
-      </w:r>
-      <w:r>
-        <w:rPr>
-          <w:rFonts w:ascii="나눔고딕" w:eastAsia="나눔고딕" w:hAnsi="나눔고딕" w:cs="Malgun Gothic Semilight"/>
-          <w:szCs w:val="20"/>
-        </w:rPr>
-        <w:t xml:space="preserve">… </w:t>
-      </w:r>
-      <w:r>
-        <w:rPr>
-          <w:rFonts w:ascii="나눔고딕" w:eastAsia="나눔고딕" w:hAnsi="나눔고딕" w:cs="Malgun Gothic Semilight" w:hint="eastAsia"/>
-          <w:szCs w:val="20"/>
-        </w:rPr>
-        <w:t>구현해야 하는 부분이 너무 많이 남아있었고,</w:t>
-      </w:r>
-      <w:r>
-        <w:rPr>
-          <w:rFonts w:ascii="나눔고딕" w:eastAsia="나눔고딕" w:hAnsi="나눔고딕" w:cs="Malgun Gothic Semilight"/>
-          <w:szCs w:val="20"/>
-        </w:rPr>
-        <w:t xml:space="preserve"> </w:t>
-      </w:r>
-      <w:r>
-        <w:rPr>
-          <w:rFonts w:ascii="나눔고딕" w:eastAsia="나눔고딕" w:hAnsi="나눔고딕" w:cs="Malgun Gothic Semilight" w:hint="eastAsia"/>
-          <w:szCs w:val="20"/>
-        </w:rPr>
-        <w:t>그림자를 먼저 할 스케줄이 힘들어 보여,</w:t>
-      </w:r>
-      <w:r>
-        <w:rPr>
-          <w:rFonts w:ascii="나눔고딕" w:eastAsia="나눔고딕" w:hAnsi="나눔고딕" w:cs="Malgun Gothic Semilight"/>
-          <w:szCs w:val="20"/>
-        </w:rPr>
-        <w:t xml:space="preserve"> </w:t>
-      </w:r>
-      <w:r>
-        <w:rPr>
-          <w:rFonts w:ascii="나눔고딕" w:eastAsia="나눔고딕" w:hAnsi="나눔고딕" w:cs="Malgun Gothic Semilight" w:hint="eastAsia"/>
-          <w:szCs w:val="20"/>
-        </w:rPr>
-        <w:t>계획을 변경하기로 하였다.</w:t>
+          <w:rFonts w:ascii="나눔스퀘어라운드 Light" w:eastAsia="나눔스퀘어라운드 Light" w:hAnsi="나눔스퀘어라운드 Light" w:cs="Malgun Gothic Semilight"/>
+          <w:szCs w:val="20"/>
+        </w:rPr>
+      </w:pPr>
+      <w:r>
+        <w:rPr>
+          <w:rFonts w:ascii="나눔스퀘어라운드 Light" w:eastAsia="나눔스퀘어라운드 Light" w:hAnsi="나눔스퀘어라운드 Light" w:cs="Malgun Gothic Semilight" w:hint="eastAsia"/>
+          <w:szCs w:val="20"/>
+        </w:rPr>
+        <w:t>교수님의 메일을 읽고 생각을 해보았는데 정말 교수님의 말씀대로 중간발표까지 한달 남음 이 시점에서 그림자같이 부가적인 부분보다 이제 지금까지 만든 툴들을 기반으로 한 스테이지의 게임을 중간발표 전까지 빠르게 만들어야 한다는 생각이 들었다.</w:t>
       </w:r>
     </w:p>
     <w:p>
@@ -2496,16 +2458,191 @@
         <w:spacing w:after="0" w:line="276" w:lineRule="auto"/>
         <w:jc w:val="left"/>
         <w:rPr>
-          <w:rFonts w:ascii="나눔고딕" w:eastAsia="나눔고딕" w:hAnsi="나눔고딕" w:cs="Malgun Gothic Semilight"/>
-          <w:szCs w:val="20"/>
-        </w:rPr>
-      </w:pPr>
-      <w:r>
-        <w:rPr>
-          <w:rFonts w:ascii="나눔고딕" w:eastAsia="나눔고딕" w:hAnsi="나눔고딕" w:cs="Malgun Gothic Semilight" w:hint="eastAsia"/>
-          <w:szCs w:val="20"/>
-        </w:rPr>
-        <w:t>또한 현재 우리 코드의 컴포넌트형 구조가 제대로 작동하지 않고 있는데 이부분도 다시 통합하여 바꾸어 주어야 게임을 만들 때 수월할 것 같다.</w:t>
+          <w:rFonts w:ascii="나눔스퀘어라운드 Light" w:eastAsia="나눔스퀘어라운드 Light" w:hAnsi="나눔스퀘어라운드 Light" w:cs="Malgun Gothic Semilight"/>
+          <w:szCs w:val="20"/>
+        </w:rPr>
+      </w:pPr>
+      <w:r>
+        <w:rPr>
+          <w:rFonts w:ascii="나눔스퀘어라운드 Light" w:eastAsia="나눔스퀘어라운드 Light" w:hAnsi="나눔스퀘어라운드 Light" w:cs="Malgun Gothic Semilight" w:hint="eastAsia"/>
+          <w:szCs w:val="20"/>
+        </w:rPr>
+        <w:t>그러기 위해선 로그인,</w:t>
+      </w:r>
+      <w:r>
+        <w:rPr>
+          <w:rFonts w:ascii="나눔스퀘어라운드 Light" w:eastAsia="나눔스퀘어라운드 Light" w:hAnsi="나눔스퀘어라운드 Light" w:cs="Malgun Gothic Semilight"/>
+          <w:szCs w:val="20"/>
+        </w:rPr>
+        <w:t xml:space="preserve"> </w:t>
+      </w:r>
+      <w:r>
+        <w:rPr>
+          <w:rFonts w:ascii="나눔스퀘어라운드 Light" w:eastAsia="나눔스퀘어라운드 Light" w:hAnsi="나눔스퀘어라운드 Light" w:cs="Malgun Gothic Semilight" w:hint="eastAsia"/>
+          <w:szCs w:val="20"/>
+        </w:rPr>
+        <w:t>로비,</w:t>
+      </w:r>
+      <w:r>
+        <w:rPr>
+          <w:rFonts w:ascii="나눔스퀘어라운드 Light" w:eastAsia="나눔스퀘어라운드 Light" w:hAnsi="나눔스퀘어라운드 Light" w:cs="Malgun Gothic Semilight"/>
+          <w:szCs w:val="20"/>
+        </w:rPr>
+        <w:t xml:space="preserve"> </w:t>
+      </w:r>
+      <w:r>
+        <w:rPr>
+          <w:rFonts w:ascii="나눔스퀘어라운드 Light" w:eastAsia="나눔스퀘어라운드 Light" w:hAnsi="나눔스퀘어라운드 Light" w:cs="Malgun Gothic Semilight" w:hint="eastAsia"/>
+          <w:szCs w:val="20"/>
+        </w:rPr>
+        <w:t>사용자 설정 방 로비 등</w:t>
+      </w:r>
+      <w:r>
+        <w:rPr>
+          <w:rFonts w:ascii="나눔스퀘어라운드 Light" w:eastAsia="나눔스퀘어라운드 Light" w:hAnsi="나눔스퀘어라운드 Light" w:cs="Malgun Gothic Semilight"/>
+          <w:szCs w:val="20"/>
+        </w:rPr>
+        <w:t xml:space="preserve">… </w:t>
+      </w:r>
+      <w:r>
+        <w:rPr>
+          <w:rFonts w:ascii="나눔스퀘어라운드 Light" w:eastAsia="나눔스퀘어라운드 Light" w:hAnsi="나눔스퀘어라운드 Light" w:cs="Malgun Gothic Semilight" w:hint="eastAsia"/>
+          <w:szCs w:val="20"/>
+        </w:rPr>
+        <w:t xml:space="preserve">서버가 포함된 공간 제작과 </w:t>
+      </w:r>
+      <w:r>
+        <w:rPr>
+          <w:rFonts w:ascii="나눔스퀘어라운드 Light" w:eastAsia="나눔스퀘어라운드 Light" w:hAnsi="나눔스퀘어라운드 Light" w:cs="Malgun Gothic Semilight" w:hint="eastAsia"/>
+          <w:szCs w:val="20"/>
+        </w:rPr>
+        <w:t>전체적인 M</w:t>
+      </w:r>
+      <w:r>
+        <w:rPr>
+          <w:rFonts w:ascii="나눔스퀘어라운드 Light" w:eastAsia="나눔스퀘어라운드 Light" w:hAnsi="나눔스퀘어라운드 Light" w:cs="Malgun Gothic Semilight"/>
+          <w:szCs w:val="20"/>
+        </w:rPr>
+        <w:t>ap</w:t>
+      </w:r>
+      <w:r>
+        <w:rPr>
+          <w:rFonts w:ascii="나눔스퀘어라운드 Light" w:eastAsia="나눔스퀘어라운드 Light" w:hAnsi="나눔스퀘어라운드 Light" w:cs="Malgun Gothic Semilight" w:hint="eastAsia"/>
+          <w:szCs w:val="20"/>
+        </w:rPr>
+        <w:t>의 완성,</w:t>
+      </w:r>
+      <w:r>
+        <w:rPr>
+          <w:rFonts w:ascii="나눔스퀘어라운드 Light" w:eastAsia="나눔스퀘어라운드 Light" w:hAnsi="나눔스퀘어라운드 Light" w:cs="Malgun Gothic Semilight"/>
+          <w:szCs w:val="20"/>
+        </w:rPr>
+        <w:t xml:space="preserve"> </w:t>
+      </w:r>
+      <w:r>
+        <w:rPr>
+          <w:rFonts w:ascii="나눔스퀘어라운드 Light" w:eastAsia="나눔스퀘어라운드 Light" w:hAnsi="나눔스퀘어라운드 Light" w:cs="Malgun Gothic Semilight" w:hint="eastAsia"/>
+          <w:szCs w:val="20"/>
+        </w:rPr>
+        <w:t>충돌처리,</w:t>
+      </w:r>
+      <w:r>
+        <w:rPr>
+          <w:rFonts w:ascii="나눔스퀘어라운드 Light" w:eastAsia="나눔스퀘어라운드 Light" w:hAnsi="나눔스퀘어라운드 Light" w:cs="Malgun Gothic Semilight"/>
+          <w:szCs w:val="20"/>
+        </w:rPr>
+        <w:t xml:space="preserve"> </w:t>
+      </w:r>
+      <w:r>
+        <w:rPr>
+          <w:rFonts w:ascii="나눔스퀘어라운드 Light" w:eastAsia="나눔스퀘어라운드 Light" w:hAnsi="나눔스퀘어라운드 Light" w:cs="Malgun Gothic Semilight" w:hint="eastAsia"/>
+          <w:szCs w:val="20"/>
+        </w:rPr>
+        <w:t>M</w:t>
+      </w:r>
+      <w:r>
+        <w:rPr>
+          <w:rFonts w:ascii="나눔스퀘어라운드 Light" w:eastAsia="나눔스퀘어라운드 Light" w:hAnsi="나눔스퀘어라운드 Light" w:cs="Malgun Gothic Semilight"/>
+          <w:szCs w:val="20"/>
+        </w:rPr>
+        <w:t>onster</w:t>
+      </w:r>
+      <w:r>
+        <w:rPr>
+          <w:rFonts w:ascii="나눔스퀘어라운드 Light" w:eastAsia="나눔스퀘어라운드 Light" w:hAnsi="나눔스퀘어라운드 Light" w:cs="Malgun Gothic Semilight" w:hint="eastAsia"/>
+          <w:szCs w:val="20"/>
+        </w:rPr>
+        <w:t>들의 행동패턴,</w:t>
+      </w:r>
+      <w:r>
+        <w:rPr>
+          <w:rFonts w:ascii="나눔스퀘어라운드 Light" w:eastAsia="나눔스퀘어라운드 Light" w:hAnsi="나눔스퀘어라운드 Light" w:cs="Malgun Gothic Semilight"/>
+          <w:szCs w:val="20"/>
+        </w:rPr>
+        <w:t xml:space="preserve"> </w:t>
+      </w:r>
+      <w:r>
+        <w:rPr>
+          <w:rFonts w:ascii="나눔스퀘어라운드 Light" w:eastAsia="나눔스퀘어라운드 Light" w:hAnsi="나눔스퀘어라운드 Light" w:cs="Malgun Gothic Semilight" w:hint="eastAsia"/>
+          <w:szCs w:val="20"/>
+        </w:rPr>
+        <w:t>공격에 대한 상호작용,</w:t>
+      </w:r>
+      <w:r>
+        <w:rPr>
+          <w:rFonts w:ascii="나눔스퀘어라운드 Light" w:eastAsia="나눔스퀘어라운드 Light" w:hAnsi="나눔스퀘어라운드 Light" w:cs="Malgun Gothic Semilight"/>
+          <w:szCs w:val="20"/>
+        </w:rPr>
+        <w:t xml:space="preserve"> </w:t>
+      </w:r>
+      <w:r>
+        <w:rPr>
+          <w:rFonts w:ascii="나눔스퀘어라운드 Light" w:eastAsia="나눔스퀘어라운드 Light" w:hAnsi="나눔스퀘어라운드 Light" w:cs="Malgun Gothic Semilight" w:hint="eastAsia"/>
+          <w:szCs w:val="20"/>
+        </w:rPr>
+        <w:t>공격 등</w:t>
+      </w:r>
+      <w:r>
+        <w:rPr>
+          <w:rFonts w:ascii="나눔스퀘어라운드 Light" w:eastAsia="나눔스퀘어라운드 Light" w:hAnsi="나눔스퀘어라운드 Light" w:cs="Malgun Gothic Semilight"/>
+          <w:szCs w:val="20"/>
+        </w:rPr>
+        <w:t xml:space="preserve">… </w:t>
+      </w:r>
+      <w:r>
+        <w:rPr>
+          <w:rFonts w:ascii="나눔스퀘어라운드 Light" w:eastAsia="나눔스퀘어라운드 Light" w:hAnsi="나눔스퀘어라운드 Light" w:cs="Malgun Gothic Semilight" w:hint="eastAsia"/>
+          <w:szCs w:val="20"/>
+        </w:rPr>
+        <w:t>구현해야 하는 부분이 너무 많이 남아있었고,</w:t>
+      </w:r>
+      <w:r>
+        <w:rPr>
+          <w:rFonts w:ascii="나눔스퀘어라운드 Light" w:eastAsia="나눔스퀘어라운드 Light" w:hAnsi="나눔스퀘어라운드 Light" w:cs="Malgun Gothic Semilight"/>
+          <w:szCs w:val="20"/>
+        </w:rPr>
+        <w:t xml:space="preserve"> </w:t>
+      </w:r>
+      <w:r>
+        <w:rPr>
+          <w:rFonts w:ascii="나눔스퀘어라운드 Light" w:eastAsia="나눔스퀘어라운드 Light" w:hAnsi="나눔스퀘어라운드 Light" w:cs="Malgun Gothic Semilight" w:hint="eastAsia"/>
+          <w:szCs w:val="20"/>
+        </w:rPr>
+        <w:t>그림자를 먼저 할 스케줄이 힘들어 보여,</w:t>
+      </w:r>
+      <w:r>
+        <w:rPr>
+          <w:rFonts w:ascii="나눔스퀘어라운드 Light" w:eastAsia="나눔스퀘어라운드 Light" w:hAnsi="나눔스퀘어라운드 Light" w:cs="Malgun Gothic Semilight"/>
+          <w:szCs w:val="20"/>
+        </w:rPr>
+        <w:t xml:space="preserve"> </w:t>
+      </w:r>
+      <w:r>
+        <w:rPr>
+          <w:rFonts w:ascii="나눔스퀘어라운드 Light" w:eastAsia="나눔스퀘어라운드 Light" w:hAnsi="나눔스퀘어라운드 Light" w:cs="Malgun Gothic Semilight" w:hint="eastAsia"/>
+          <w:szCs w:val="20"/>
+        </w:rPr>
+        <w:t>계획을 변경하기로 하였다.</w:t>
       </w:r>
     </w:p>
     <w:p>
@@ -2518,74 +2655,10 @@
         <w:spacing w:after="0" w:line="276" w:lineRule="auto"/>
         <w:jc w:val="left"/>
         <w:rPr>
-          <w:rFonts w:ascii="나눔고딕" w:eastAsia="나눔고딕" w:hAnsi="나눔고딕" w:cs="Malgun Gothic Semilight"/>
-          <w:szCs w:val="20"/>
-        </w:rPr>
-      </w:pPr>
-      <w:r>
-        <w:rPr>
-          <w:rFonts w:ascii="나눔고딕" w:eastAsia="나눔고딕" w:hAnsi="나눔고딕" w:cs="Malgun Gothic Semilight" w:hint="eastAsia"/>
-          <w:szCs w:val="20"/>
-        </w:rPr>
-        <w:lastRenderedPageBreak/>
-        <w:t>먼저 여러 상호작용들을 확인하고,</w:t>
-      </w:r>
-      <w:r>
-        <w:rPr>
-          <w:rFonts w:ascii="나눔고딕" w:eastAsia="나눔고딕" w:hAnsi="나눔고딕" w:cs="Malgun Gothic Semilight"/>
-          <w:szCs w:val="20"/>
-        </w:rPr>
-        <w:t xml:space="preserve"> </w:t>
-      </w:r>
-      <w:r>
-        <w:rPr>
-          <w:rFonts w:ascii="나눔고딕" w:eastAsia="나눔고딕" w:hAnsi="나눔고딕" w:cs="Malgun Gothic Semilight" w:hint="eastAsia"/>
-          <w:szCs w:val="20"/>
-        </w:rPr>
-        <w:t xml:space="preserve">실험해보기 위해선 게임을 할 때 필요한 </w:t>
-      </w:r>
-      <w:r>
-        <w:rPr>
-          <w:rFonts w:ascii="나눔고딕" w:eastAsia="나눔고딕" w:hAnsi="나눔고딕" w:cs="Malgun Gothic Semilight"/>
-          <w:szCs w:val="20"/>
-        </w:rPr>
-        <w:t>UI</w:t>
-      </w:r>
-      <w:r>
-        <w:rPr>
-          <w:rFonts w:ascii="나눔고딕" w:eastAsia="나눔고딕" w:hAnsi="나눔고딕" w:cs="Malgun Gothic Semilight" w:hint="eastAsia"/>
-          <w:szCs w:val="20"/>
-        </w:rPr>
-        <w:t>나 버튼들이 필요하다고 판단되어</w:t>
-      </w:r>
-      <w:r>
-        <w:rPr>
-          <w:rFonts w:ascii="나눔고딕" w:eastAsia="나눔고딕" w:hAnsi="나눔고딕" w:cs="Malgun Gothic Semilight"/>
-          <w:szCs w:val="20"/>
-        </w:rPr>
-        <w:t xml:space="preserve">, </w:t>
-      </w:r>
-      <w:r>
-        <w:rPr>
-          <w:rFonts w:ascii="나눔고딕" w:eastAsia="나눔고딕" w:hAnsi="나눔고딕" w:cs="Malgun Gothic Semilight" w:hint="eastAsia"/>
-          <w:szCs w:val="20"/>
-        </w:rPr>
-        <w:t xml:space="preserve">당장 필요한 핵심 </w:t>
-      </w:r>
-      <w:r>
-        <w:rPr>
-          <w:rFonts w:ascii="나눔고딕" w:eastAsia="나눔고딕" w:hAnsi="나눔고딕" w:cs="Malgun Gothic Semilight"/>
-          <w:szCs w:val="20"/>
-        </w:rPr>
-        <w:t>UI</w:t>
-      </w:r>
-      <w:r>
-        <w:rPr>
-          <w:rFonts w:ascii="나눔고딕" w:eastAsia="나눔고딕" w:hAnsi="나눔고딕" w:cs="Malgun Gothic Semilight" w:hint="eastAsia"/>
-          <w:szCs w:val="20"/>
-        </w:rPr>
-        <w:t>들 먼저 모두 만들어주자고 생각했다.</w:t>
-      </w:r>
+          <w:rFonts w:ascii="나눔스퀘어라운드 Light" w:eastAsia="나눔스퀘어라운드 Light" w:hAnsi="나눔스퀘어라운드 Light" w:cs="Malgun Gothic Semilight"/>
+          <w:szCs w:val="20"/>
+        </w:rPr>
+      </w:pPr>
     </w:p>
     <w:p>
       <w:pPr>
@@ -2597,7 +2670,504 @@
         <w:spacing w:after="0" w:line="276" w:lineRule="auto"/>
         <w:jc w:val="left"/>
         <w:rPr>
-          <w:rFonts w:ascii="나눔고딕" w:eastAsia="나눔고딕" w:hAnsi="나눔고딕" w:cs="Malgun Gothic Semilight" w:hint="eastAsia"/>
+          <w:rFonts w:ascii="나눔스퀘어라운드 Light" w:eastAsia="나눔스퀘어라운드 Light" w:hAnsi="나눔스퀘어라운드 Light" w:cs="Malgun Gothic Semilight"/>
+          <w:szCs w:val="20"/>
+        </w:rPr>
+      </w:pPr>
+      <w:r>
+        <w:rPr>
+          <w:rFonts w:ascii="나눔스퀘어라운드 Light" w:eastAsia="나눔스퀘어라운드 Light" w:hAnsi="나눔스퀘어라운드 Light" w:cs="Malgun Gothic Semilight" w:hint="eastAsia"/>
+          <w:szCs w:val="20"/>
+        </w:rPr>
+        <w:t xml:space="preserve">먼저 </w:t>
+      </w:r>
+      <w:r>
+        <w:rPr>
+          <w:rFonts w:ascii="나눔스퀘어라운드 Light" w:eastAsia="나눔스퀘어라운드 Light" w:hAnsi="나눔스퀘어라운드 Light" w:cs="Malgun Gothic Semilight" w:hint="eastAsia"/>
+          <w:szCs w:val="20"/>
+        </w:rPr>
+        <w:t xml:space="preserve">현재 작동하는 </w:t>
+      </w:r>
+      <w:r>
+        <w:rPr>
+          <w:rFonts w:ascii="나눔스퀘어라운드 Light" w:eastAsia="나눔스퀘어라운드 Light" w:hAnsi="나눔스퀘어라운드 Light" w:cs="Malgun Gothic Semilight"/>
+          <w:szCs w:val="20"/>
+        </w:rPr>
+        <w:t>Object</w:t>
+      </w:r>
+      <w:r>
+        <w:rPr>
+          <w:rFonts w:ascii="나눔스퀘어라운드 Light" w:eastAsia="나눔스퀘어라운드 Light" w:hAnsi="나눔스퀘어라운드 Light" w:cs="Malgun Gothic Semilight" w:hint="eastAsia"/>
+          <w:szCs w:val="20"/>
+        </w:rPr>
+        <w:t xml:space="preserve">들이 따로따로 움직이고 있기 때문에 </w:t>
+      </w:r>
+      <w:r>
+        <w:rPr>
+          <w:rFonts w:ascii="나눔스퀘어라운드 Light" w:eastAsia="나눔스퀘어라운드 Light" w:hAnsi="나눔스퀘어라운드 Light" w:cs="Malgun Gothic Semilight"/>
+          <w:szCs w:val="20"/>
+        </w:rPr>
+        <w:t>Player</w:t>
+      </w:r>
+      <w:r>
+        <w:rPr>
+          <w:rFonts w:ascii="나눔스퀘어라운드 Light" w:eastAsia="나눔스퀘어라운드 Light" w:hAnsi="나눔스퀘어라운드 Light" w:cs="Malgun Gothic Semilight" w:hint="eastAsia"/>
+          <w:szCs w:val="20"/>
+        </w:rPr>
+        <w:t xml:space="preserve">먼저 </w:t>
+      </w:r>
+      <w:r>
+        <w:rPr>
+          <w:rFonts w:ascii="나눔스퀘어라운드 Light" w:eastAsia="나눔스퀘어라운드 Light" w:hAnsi="나눔스퀘어라운드 Light" w:cs="Malgun Gothic Semilight"/>
+          <w:szCs w:val="20"/>
+        </w:rPr>
+        <w:t>Terrain Player</w:t>
+      </w:r>
+      <w:r>
+        <w:rPr>
+          <w:rFonts w:ascii="나눔스퀘어라운드 Light" w:eastAsia="나눔스퀘어라운드 Light" w:hAnsi="나눔스퀘어라운드 Light" w:cs="Malgun Gothic Semilight" w:hint="eastAsia"/>
+          <w:szCs w:val="20"/>
+        </w:rPr>
+        <w:t>화해주기로 결정했다.</w:t>
+      </w:r>
+    </w:p>
+    <w:p>
+      <w:pPr>
+        <w:widowControl/>
+        <w:shd w:val="clear" w:color="auto" w:fill="FFFFFF"/>
+        <w:wordWrap/>
+        <w:autoSpaceDE/>
+        <w:autoSpaceDN/>
+        <w:spacing w:after="0" w:line="276" w:lineRule="auto"/>
+        <w:jc w:val="left"/>
+        <w:rPr>
+          <w:rFonts w:ascii="나눔스퀘어라운드 Light" w:eastAsia="나눔스퀘어라운드 Light" w:hAnsi="나눔스퀘어라운드 Light" w:cs="Malgun Gothic Semilight"/>
+          <w:szCs w:val="20"/>
+        </w:rPr>
+      </w:pPr>
+      <w:r>
+        <w:rPr>
+          <w:rFonts w:ascii="나눔스퀘어라운드 Light" w:eastAsia="나눔스퀘어라운드 Light" w:hAnsi="나눔스퀘어라운드 Light" w:cs="Malgun Gothic Semilight" w:hint="eastAsia"/>
+          <w:szCs w:val="20"/>
+        </w:rPr>
+        <w:t>T</w:t>
+      </w:r>
+      <w:r>
+        <w:rPr>
+          <w:rFonts w:ascii="나눔스퀘어라운드 Light" w:eastAsia="나눔스퀘어라운드 Light" w:hAnsi="나눔스퀘어라운드 Light" w:cs="Malgun Gothic Semilight"/>
+          <w:szCs w:val="20"/>
+        </w:rPr>
+        <w:t>errain Player</w:t>
+      </w:r>
+      <w:r>
+        <w:rPr>
+          <w:rFonts w:ascii="나눔스퀘어라운드 Light" w:eastAsia="나눔스퀘어라운드 Light" w:hAnsi="나눔스퀘어라운드 Light" w:cs="Malgun Gothic Semilight" w:hint="eastAsia"/>
+          <w:szCs w:val="20"/>
+        </w:rPr>
+        <w:t xml:space="preserve">란 중력을 받으면서 </w:t>
+      </w:r>
+      <w:r>
+        <w:rPr>
+          <w:rFonts w:ascii="나눔스퀘어라운드 Light" w:eastAsia="나눔스퀘어라운드 Light" w:hAnsi="나눔스퀘어라운드 Light" w:cs="Malgun Gothic Semilight"/>
+          <w:szCs w:val="20"/>
+        </w:rPr>
+        <w:t>Terrain</w:t>
+      </w:r>
+      <w:r>
+        <w:rPr>
+          <w:rFonts w:ascii="나눔스퀘어라운드 Light" w:eastAsia="나눔스퀘어라운드 Light" w:hAnsi="나눔스퀘어라운드 Light" w:cs="Malgun Gothic Semilight" w:hint="eastAsia"/>
+          <w:szCs w:val="20"/>
+        </w:rPr>
+        <w:t xml:space="preserve">에 따라 </w:t>
+      </w:r>
+      <w:r>
+        <w:rPr>
+          <w:rFonts w:ascii="나눔스퀘어라운드 Light" w:eastAsia="나눔스퀘어라운드 Light" w:hAnsi="나눔스퀘어라운드 Light" w:cs="Malgun Gothic Semilight"/>
+          <w:szCs w:val="20"/>
+        </w:rPr>
+        <w:t>Player</w:t>
+      </w:r>
+      <w:r>
+        <w:rPr>
+          <w:rFonts w:ascii="나눔스퀘어라운드 Light" w:eastAsia="나눔스퀘어라운드 Light" w:hAnsi="나눔스퀘어라운드 Light" w:cs="Malgun Gothic Semilight" w:hint="eastAsia"/>
+          <w:szCs w:val="20"/>
+        </w:rPr>
+        <w:t>가 언덕을 넘듯이 움직이는 것을 말한다.</w:t>
+      </w:r>
+    </w:p>
+    <w:p>
+      <w:pPr>
+        <w:widowControl/>
+        <w:shd w:val="clear" w:color="auto" w:fill="FFFFFF"/>
+        <w:wordWrap/>
+        <w:autoSpaceDE/>
+        <w:autoSpaceDN/>
+        <w:spacing w:after="0" w:line="276" w:lineRule="auto"/>
+        <w:jc w:val="left"/>
+        <w:rPr>
+          <w:rFonts w:ascii="나눔스퀘어라운드 Light" w:eastAsia="나눔스퀘어라운드 Light" w:hAnsi="나눔스퀘어라운드 Light" w:cs="Malgun Gothic Semilight" w:hint="eastAsia"/>
+          <w:szCs w:val="20"/>
+        </w:rPr>
+      </w:pPr>
+      <w:r>
+        <w:rPr>
+          <w:rFonts w:ascii="나눔스퀘어라운드 Light" w:eastAsia="나눔스퀘어라운드 Light" w:hAnsi="나눔스퀘어라운드 Light" w:cs="Malgun Gothic Semilight"/>
+          <w:szCs w:val="20"/>
+        </w:rPr>
+        <w:drawing>
+          <wp:inline distT="0" distB="0" distL="0" distR="0" wp14:anchorId="01B25A7B" wp14:editId="4682CF3D">
+            <wp:extent cx="5731510" cy="2266950"/>
+            <wp:effectExtent l="0" t="0" r="0" b="0"/>
+            <wp:docPr id="3" name="그림 3" descr="텍스트이(가) 표시된 사진&#10;&#10;자동 생성된 설명"/>
+            <wp:cNvGraphicFramePr>
+              <a:graphicFrameLocks xmlns:a="http://schemas.openxmlformats.org/drawingml/2006/main" noChangeAspect="1"/>
+            </wp:cNvGraphicFramePr>
+            <a:graphic xmlns:a="http://schemas.openxmlformats.org/drawingml/2006/main">
+              <a:graphicData uri="http://schemas.openxmlformats.org/drawingml/2006/picture">
+                <pic:pic xmlns:pic="http://schemas.openxmlformats.org/drawingml/2006/picture">
+                  <pic:nvPicPr>
+                    <pic:cNvPr id="3" name="그림 3" descr="텍스트이(가) 표시된 사진&#10;&#10;자동 생성된 설명"/>
+                    <pic:cNvPicPr/>
+                  </pic:nvPicPr>
+                  <pic:blipFill>
+                    <a:blip r:embed="rId12"/>
+                    <a:stretch>
+                      <a:fillRect/>
+                    </a:stretch>
+                  </pic:blipFill>
+                  <pic:spPr>
+                    <a:xfrm>
+                      <a:off x="0" y="0"/>
+                      <a:ext cx="5731510" cy="2266950"/>
+                    </a:xfrm>
+                    <a:prstGeom prst="rect">
+                      <a:avLst/>
+                    </a:prstGeom>
+                  </pic:spPr>
+                </pic:pic>
+              </a:graphicData>
+            </a:graphic>
+          </wp:inline>
+        </w:drawing>
+      </w:r>
+    </w:p>
+    <w:p>
+      <w:pPr>
+        <w:widowControl/>
+        <w:shd w:val="clear" w:color="auto" w:fill="FFFFFF"/>
+        <w:wordWrap/>
+        <w:autoSpaceDE/>
+        <w:autoSpaceDN/>
+        <w:spacing w:after="0" w:line="276" w:lineRule="auto"/>
+        <w:jc w:val="left"/>
+        <w:rPr>
+          <w:rFonts w:ascii="나눔스퀘어라운드 Light" w:eastAsia="나눔스퀘어라운드 Light" w:hAnsi="나눔스퀘어라운드 Light" w:cs="Malgun Gothic Semilight" w:hint="eastAsia"/>
+          <w:szCs w:val="20"/>
+        </w:rPr>
+      </w:pPr>
+      <w:r>
+        <w:rPr>
+          <w:rFonts w:ascii="나눔스퀘어라운드 Light" w:eastAsia="나눔스퀘어라운드 Light" w:hAnsi="나눔스퀘어라운드 Light" w:cs="Malgun Gothic Semilight" w:hint="eastAsia"/>
+          <w:szCs w:val="20"/>
+        </w:rPr>
+        <w:lastRenderedPageBreak/>
+        <w:t>플레이어의 위치에 해당하는 T</w:t>
+      </w:r>
+      <w:r>
+        <w:rPr>
+          <w:rFonts w:ascii="나눔스퀘어라운드 Light" w:eastAsia="나눔스퀘어라운드 Light" w:hAnsi="나눔스퀘어라운드 Light" w:cs="Malgun Gothic Semilight"/>
+          <w:szCs w:val="20"/>
+        </w:rPr>
+        <w:t>errain</w:t>
+      </w:r>
+      <w:r>
+        <w:rPr>
+          <w:rFonts w:ascii="나눔스퀘어라운드 Light" w:eastAsia="나눔스퀘어라운드 Light" w:hAnsi="나눔스퀘어라운드 Light" w:cs="Malgun Gothic Semilight" w:hint="eastAsia"/>
+          <w:szCs w:val="20"/>
+        </w:rPr>
+        <w:t xml:space="preserve">의 </w:t>
+      </w:r>
+      <w:r>
+        <w:rPr>
+          <w:rFonts w:ascii="나눔스퀘어라운드 Light" w:eastAsia="나눔스퀘어라운드 Light" w:hAnsi="나눔스퀘어라운드 Light" w:cs="Malgun Gothic Semilight"/>
+          <w:szCs w:val="20"/>
+        </w:rPr>
+        <w:t>Y</w:t>
+      </w:r>
+      <w:r>
+        <w:rPr>
+          <w:rFonts w:ascii="나눔스퀘어라운드 Light" w:eastAsia="나눔스퀘어라운드 Light" w:hAnsi="나눔스퀘어라운드 Light" w:cs="Malgun Gothic Semilight" w:hint="eastAsia"/>
+          <w:szCs w:val="20"/>
+        </w:rPr>
+        <w:t xml:space="preserve">값을 받아와서 </w:t>
+      </w:r>
+      <w:r>
+        <w:rPr>
+          <w:rFonts w:ascii="나눔스퀘어라운드 Light" w:eastAsia="나눔스퀘어라운드 Light" w:hAnsi="나눔스퀘어라운드 Light" w:cs="Malgun Gothic Semilight"/>
+          <w:szCs w:val="20"/>
+        </w:rPr>
+        <w:t>Player</w:t>
+      </w:r>
+      <w:r>
+        <w:rPr>
+          <w:rFonts w:ascii="나눔스퀘어라운드 Light" w:eastAsia="나눔스퀘어라운드 Light" w:hAnsi="나눔스퀘어라운드 Light" w:cs="Malgun Gothic Semilight" w:hint="eastAsia"/>
+          <w:szCs w:val="20"/>
+        </w:rPr>
+        <w:t xml:space="preserve">가 더 아래에 있다면 </w:t>
+      </w:r>
+      <w:r>
+        <w:rPr>
+          <w:rFonts w:ascii="나눔스퀘어라운드 Light" w:eastAsia="나눔스퀘어라운드 Light" w:hAnsi="나눔스퀘어라운드 Light" w:cs="Malgun Gothic Semilight"/>
+          <w:szCs w:val="20"/>
+        </w:rPr>
+        <w:t>Player</w:t>
+      </w:r>
+      <w:r>
+        <w:rPr>
+          <w:rFonts w:ascii="나눔스퀘어라운드 Light" w:eastAsia="나눔스퀘어라운드 Light" w:hAnsi="나눔스퀘어라운드 Light" w:cs="Malgun Gothic Semilight" w:hint="eastAsia"/>
+          <w:szCs w:val="20"/>
+        </w:rPr>
+        <w:t>의 속도와 위치를 보정해주는 작업을 한다.</w:t>
+      </w:r>
+    </w:p>
+    <w:p>
+      <w:pPr>
+        <w:widowControl/>
+        <w:shd w:val="clear" w:color="auto" w:fill="FFFFFF"/>
+        <w:wordWrap/>
+        <w:autoSpaceDE/>
+        <w:autoSpaceDN/>
+        <w:spacing w:after="0" w:line="276" w:lineRule="auto"/>
+        <w:jc w:val="left"/>
+        <w:rPr>
+          <w:rFonts w:ascii="나눔스퀘어라운드 Light" w:eastAsia="나눔스퀘어라운드 Light" w:hAnsi="나눔스퀘어라운드 Light" w:cs="Malgun Gothic Semilight"/>
+          <w:szCs w:val="20"/>
+        </w:rPr>
+      </w:pPr>
+      <w:r>
+        <w:rPr>
+          <w:rFonts w:ascii="나눔스퀘어라운드 Light" w:eastAsia="나눔스퀘어라운드 Light" w:hAnsi="나눔스퀘어라운드 Light" w:cs="Malgun Gothic Semilight" w:hint="eastAsia"/>
+          <w:szCs w:val="20"/>
+        </w:rPr>
+        <w:t>P</w:t>
+      </w:r>
+      <w:r>
+        <w:rPr>
+          <w:rFonts w:ascii="나눔스퀘어라운드 Light" w:eastAsia="나눔스퀘어라운드 Light" w:hAnsi="나눔스퀘어라운드 Light" w:cs="Malgun Gothic Semilight"/>
+          <w:szCs w:val="20"/>
+        </w:rPr>
+        <w:t>layer</w:t>
+      </w:r>
+      <w:r>
+        <w:rPr>
+          <w:rFonts w:ascii="나눔스퀘어라운드 Light" w:eastAsia="나눔스퀘어라운드 Light" w:hAnsi="나눔스퀘어라운드 Light" w:cs="Malgun Gothic Semilight" w:hint="eastAsia"/>
+          <w:szCs w:val="20"/>
+        </w:rPr>
+        <w:t xml:space="preserve">는 중력을 받아야 </w:t>
+      </w:r>
+      <w:r>
+        <w:rPr>
+          <w:rFonts w:ascii="나눔스퀘어라운드 Light" w:eastAsia="나눔스퀘어라운드 Light" w:hAnsi="나눔스퀘어라운드 Light" w:cs="Malgun Gothic Semilight" w:hint="eastAsia"/>
+          <w:szCs w:val="20"/>
+        </w:rPr>
+        <w:t>바닥에 닿는지 확인이 가능하므로 중력도 넣어주었다.</w:t>
+      </w:r>
+    </w:p>
+    <w:p>
+      <w:pPr>
+        <w:widowControl/>
+        <w:shd w:val="clear" w:color="auto" w:fill="FFFFFF"/>
+        <w:wordWrap/>
+        <w:autoSpaceDE/>
+        <w:autoSpaceDN/>
+        <w:spacing w:after="0" w:line="276" w:lineRule="auto"/>
+        <w:jc w:val="left"/>
+        <w:rPr>
+          <w:rFonts w:ascii="나눔스퀘어라운드 Light" w:eastAsia="나눔스퀘어라운드 Light" w:hAnsi="나눔스퀘어라운드 Light" w:cs="Malgun Gothic Semilight"/>
+          <w:szCs w:val="20"/>
+        </w:rPr>
+      </w:pPr>
+      <w:r>
+        <w:rPr>
+          <w:rFonts w:ascii="나눔스퀘어라운드 Light" w:eastAsia="나눔스퀘어라운드 Light" w:hAnsi="나눔스퀘어라운드 Light" w:cs="Malgun Gothic Semilight" w:hint="eastAsia"/>
+          <w:szCs w:val="20"/>
+        </w:rPr>
+        <w:t xml:space="preserve">그리고 </w:t>
+      </w:r>
+      <w:r>
+        <w:rPr>
+          <w:rFonts w:ascii="나눔스퀘어라운드 Light" w:eastAsia="나눔스퀘어라운드 Light" w:hAnsi="나눔스퀘어라운드 Light" w:cs="Malgun Gothic Semilight"/>
+          <w:szCs w:val="20"/>
+        </w:rPr>
+        <w:t>Mage Player</w:t>
+      </w:r>
+      <w:r>
+        <w:rPr>
+          <w:rFonts w:ascii="나눔스퀘어라운드 Light" w:eastAsia="나눔스퀘어라운드 Light" w:hAnsi="나눔스퀘어라운드 Light" w:cs="Malgun Gothic Semilight" w:hint="eastAsia"/>
+          <w:szCs w:val="20"/>
+        </w:rPr>
+        <w:t xml:space="preserve">가 </w:t>
+      </w:r>
+      <w:r>
+        <w:rPr>
+          <w:rFonts w:ascii="나눔스퀘어라운드 Light" w:eastAsia="나눔스퀘어라운드 Light" w:hAnsi="나눔스퀘어라운드 Light" w:cs="Malgun Gothic Semilight" w:hint="eastAsia"/>
+          <w:szCs w:val="20"/>
+        </w:rPr>
+        <w:t>생성</w:t>
+      </w:r>
+      <w:r>
+        <w:rPr>
+          <w:rFonts w:ascii="나눔스퀘어라운드 Light" w:eastAsia="나눔스퀘어라운드 Light" w:hAnsi="나눔스퀘어라운드 Light" w:cs="Malgun Gothic Semilight"/>
+          <w:szCs w:val="20"/>
+        </w:rPr>
+        <w:t>될</w:t>
+      </w:r>
+      <w:r>
+        <w:rPr>
+          <w:rFonts w:ascii="나눔스퀘어라운드 Light" w:eastAsia="나눔스퀘어라운드 Light" w:hAnsi="나눔스퀘어라운드 Light" w:cs="Malgun Gothic Semilight" w:hint="eastAsia"/>
+          <w:szCs w:val="20"/>
+        </w:rPr>
+        <w:t xml:space="preserve"> 때 </w:t>
+      </w:r>
+      <w:r>
+        <w:rPr>
+          <w:rFonts w:ascii="나눔스퀘어라운드 Light" w:eastAsia="나눔스퀘어라운드 Light" w:hAnsi="나눔스퀘어라운드 Light" w:cs="Malgun Gothic Semilight"/>
+          <w:szCs w:val="20"/>
+        </w:rPr>
+        <w:t>Player Updated Context</w:t>
+      </w:r>
+      <w:r>
+        <w:rPr>
+          <w:rFonts w:ascii="나눔스퀘어라운드 Light" w:eastAsia="나눔스퀘어라운드 Light" w:hAnsi="나눔스퀘어라운드 Light" w:cs="Malgun Gothic Semilight" w:hint="eastAsia"/>
+          <w:szCs w:val="20"/>
+        </w:rPr>
+        <w:t xml:space="preserve">에 </w:t>
+      </w:r>
+      <w:r>
+        <w:rPr>
+          <w:rFonts w:ascii="나눔스퀘어라운드 Light" w:eastAsia="나눔스퀘어라운드 Light" w:hAnsi="나눔스퀘어라운드 Light" w:cs="Malgun Gothic Semilight"/>
+          <w:szCs w:val="20"/>
+        </w:rPr>
+        <w:t>Terrain</w:t>
+      </w:r>
+      <w:r>
+        <w:rPr>
+          <w:rFonts w:ascii="나눔스퀘어라운드 Light" w:eastAsia="나눔스퀘어라운드 Light" w:hAnsi="나눔스퀘어라운드 Light" w:cs="Malgun Gothic Semilight" w:hint="eastAsia"/>
+          <w:szCs w:val="20"/>
+        </w:rPr>
+        <w:t>을 넣어주어,</w:t>
+      </w:r>
+      <w:r>
+        <w:rPr>
+          <w:rFonts w:ascii="나눔스퀘어라운드 Light" w:eastAsia="나눔스퀘어라운드 Light" w:hAnsi="나눔스퀘어라운드 Light" w:cs="Malgun Gothic Semilight"/>
+          <w:szCs w:val="20"/>
+        </w:rPr>
+        <w:t xml:space="preserve"> </w:t>
+      </w:r>
+      <w:r>
+        <w:rPr>
+          <w:rFonts w:ascii="나눔스퀘어라운드 Light" w:eastAsia="나눔스퀘어라운드 Light" w:hAnsi="나눔스퀘어라운드 Light" w:cs="Malgun Gothic Semilight" w:hint="eastAsia"/>
+          <w:szCs w:val="20"/>
+        </w:rPr>
+        <w:t xml:space="preserve">비교가 가능하게 </w:t>
+      </w:r>
+      <w:r>
+        <w:rPr>
+          <w:rFonts w:ascii="나눔스퀘어라운드 Light" w:eastAsia="나눔스퀘어라운드 Light" w:hAnsi="나눔스퀘어라운드 Light" w:cs="Malgun Gothic Semilight" w:hint="eastAsia"/>
+          <w:szCs w:val="20"/>
+        </w:rPr>
+        <w:t>해</w:t>
+      </w:r>
+      <w:r>
+        <w:rPr>
+          <w:rFonts w:ascii="나눔스퀘어라운드 Light" w:eastAsia="나눔스퀘어라운드 Light" w:hAnsi="나눔스퀘어라운드 Light" w:cs="Malgun Gothic Semilight" w:hint="eastAsia"/>
+          <w:szCs w:val="20"/>
+        </w:rPr>
+        <w:t xml:space="preserve"> 주었다.</w:t>
+      </w:r>
+    </w:p>
+    <w:p>
+      <w:pPr>
+        <w:widowControl/>
+        <w:shd w:val="clear" w:color="auto" w:fill="FFFFFF"/>
+        <w:wordWrap/>
+        <w:autoSpaceDE/>
+        <w:autoSpaceDN/>
+        <w:spacing w:after="0" w:line="276" w:lineRule="auto"/>
+        <w:jc w:val="left"/>
+        <w:rPr>
+          <w:rFonts w:ascii="나눔스퀘어라운드 Light" w:eastAsia="나눔스퀘어라운드 Light" w:hAnsi="나눔스퀘어라운드 Light" w:cs="Malgun Gothic Semilight"/>
+          <w:szCs w:val="20"/>
+        </w:rPr>
+      </w:pPr>
+      <w:r>
+        <w:rPr>
+          <w:rFonts w:ascii="나눔스퀘어라운드 Light" w:eastAsia="나눔스퀘어라운드 Light" w:hAnsi="나눔스퀘어라운드 Light" w:cs="Malgun Gothic Semilight" w:hint="eastAsia"/>
+          <w:szCs w:val="20"/>
+        </w:rPr>
+        <w:t xml:space="preserve">그리고 </w:t>
+      </w:r>
+      <w:r>
+        <w:rPr>
+          <w:rFonts w:ascii="나눔스퀘어라운드 Light" w:eastAsia="나눔스퀘어라운드 Light" w:hAnsi="나눔스퀘어라운드 Light" w:cs="Malgun Gothic Semilight"/>
+          <w:szCs w:val="20"/>
+        </w:rPr>
+        <w:t>Player</w:t>
+      </w:r>
+      <w:r>
+        <w:rPr>
+          <w:rFonts w:ascii="나눔스퀘어라운드 Light" w:eastAsia="나눔스퀘어라운드 Light" w:hAnsi="나눔스퀘어라운드 Light" w:cs="Malgun Gothic Semilight" w:hint="eastAsia"/>
+          <w:szCs w:val="20"/>
+        </w:rPr>
+        <w:t xml:space="preserve">의 </w:t>
+      </w:r>
+      <w:r>
+        <w:rPr>
+          <w:rFonts w:ascii="나눔스퀘어라운드 Light" w:eastAsia="나눔스퀘어라운드 Light" w:hAnsi="나눔스퀘어라운드 Light" w:cs="Malgun Gothic Semilight"/>
+          <w:szCs w:val="20"/>
+        </w:rPr>
+        <w:t>Update</w:t>
+      </w:r>
+      <w:r>
+        <w:rPr>
+          <w:rFonts w:ascii="나눔스퀘어라운드 Light" w:eastAsia="나눔스퀘어라운드 Light" w:hAnsi="나눔스퀘어라운드 Light" w:cs="Malgun Gothic Semilight" w:hint="eastAsia"/>
+          <w:szCs w:val="20"/>
+        </w:rPr>
+        <w:t xml:space="preserve">에서 위 함수를 넣어주었더니 </w:t>
+      </w:r>
+      <w:r>
+        <w:rPr>
+          <w:rFonts w:ascii="나눔스퀘어라운드 Light" w:eastAsia="나눔스퀘어라운드 Light" w:hAnsi="나눔스퀘어라운드 Light" w:cs="Malgun Gothic Semilight" w:hint="eastAsia"/>
+          <w:szCs w:val="20"/>
+        </w:rPr>
+        <w:t xml:space="preserve">작동을 하긴 하는데 무언가 그려지는 </w:t>
+      </w:r>
+      <w:r>
+        <w:rPr>
+          <w:rFonts w:ascii="나눔스퀘어라운드 Light" w:eastAsia="나눔스퀘어라운드 Light" w:hAnsi="나눔스퀘어라운드 Light" w:cs="Malgun Gothic Semilight"/>
+          <w:szCs w:val="20"/>
+        </w:rPr>
+        <w:t>Terrain</w:t>
+      </w:r>
+      <w:r>
+        <w:rPr>
+          <w:rFonts w:ascii="나눔스퀘어라운드 Light" w:eastAsia="나눔스퀘어라운드 Light" w:hAnsi="나눔스퀘어라운드 Light" w:cs="Malgun Gothic Semilight" w:hint="eastAsia"/>
+          <w:szCs w:val="20"/>
+        </w:rPr>
+        <w:t>과 다르게 작용하는 것을 확인하였다.</w:t>
+      </w:r>
+    </w:p>
+    <w:p>
+      <w:pPr>
+        <w:widowControl/>
+        <w:shd w:val="clear" w:color="auto" w:fill="FFFFFF"/>
+        <w:wordWrap/>
+        <w:autoSpaceDE/>
+        <w:autoSpaceDN/>
+        <w:spacing w:after="0" w:line="276" w:lineRule="auto"/>
+        <w:jc w:val="left"/>
+        <w:rPr>
+          <w:rFonts w:ascii="나눔스퀘어라운드 Light" w:eastAsia="나눔스퀘어라운드 Light" w:hAnsi="나눔스퀘어라운드 Light" w:cs="Malgun Gothic Semilight" w:hint="eastAsia"/>
           <w:szCs w:val="20"/>
         </w:rPr>
       </w:pPr>
@@ -2613,7 +3183,7 @@
 </file>
 
 <file path=word/endnotes.xml><?xml version="1.0" encoding="utf-8"?>
-<w:endnotes xmlns:wpc="http://schemas.microsoft.com/office/word/2010/wordprocessingCanvas" xmlns:cx="http://schemas.microsoft.com/office/drawing/2014/chartex" xmlns:cx1="http://schemas.microsoft.com/office/drawing/2015/9/8/chartex" xmlns:cx2="http://schemas.microsoft.com/office/drawing/2015/10/21/chartex" xmlns:cx3="http://schemas.microsoft.com/office/drawing/2016/5/9/chartex" xmlns:cx4="http://schemas.microsoft.com/office/drawing/2016/5/10/chartex" xmlns:cx5="http://schemas.microsoft.com/office/drawing/2016/5/11/chartex" xmlns:cx6="http://schemas.microsoft.com/office/drawing/2016/5/12/chartex" xmlns:cx7="http://schemas.microsoft.com/office/drawing/2016/5/13/chartex" xmlns:cx8="http://schemas.microsoft.com/office/drawing/2016/5/14/chartex" xmlns:mc="http://schemas.openxmlformats.org/markup-compatibility/2006" xmlns:aink="http://schemas.microsoft.com/office/drawing/2016/ink" xmlns:am3d="http://schemas.microsoft.com/office/drawing/2017/model3d" xmlns:o="urn:schemas-microsoft-com:office:office" xmlns:oel="http://schemas.microsoft.com/office/2019/extlst" xmlns:r="http://schemas.openxmlformats.org/officeDocument/2006/relationships" xmlns:m="http://schemas.openxmlformats.org/officeDocument/2006/math" xmlns:v="urn:schemas-microsoft-com:vml" xmlns:wp14="http://schemas.microsoft.com/office/word/2010/wordprocessingDrawing" xmlns:wp="http://schemas.openxmlformats.org/drawingml/2006/wordprocessingDrawing" xmlns:w10="urn:schemas-microsoft-com:office:word" xmlns:w="http://schemas.openxmlformats.org/wordprocessingml/2006/main" xmlns:w14="http://schemas.microsoft.com/office/word/2010/wordml" xmlns:w15="http://schemas.microsoft.com/office/word/2012/wordml" xmlns:w16cex="http://schemas.microsoft.com/office/word/2018/wordml/cex" xmlns:w16cid="http://schemas.microsoft.com/office/word/2016/wordml/cid" xmlns:w16="http://schemas.microsoft.com/office/word/2018/wordml" xmlns:w16sdtdh="http://schemas.microsoft.com/office/word/2020/wordml/sdtdatahash" xmlns:w16se="http://schemas.microsoft.com/office/word/2015/wordml/symex" xmlns:wpg="http://schemas.microsoft.com/office/word/2010/wordprocessingGroup" xmlns:wpi="http://schemas.microsoft.com/office/word/2010/wordprocessingInk" xmlns:wne="http://schemas.microsoft.com/office/word/2006/wordml" xmlns:wps="http://schemas.microsoft.com/office/word/2010/wordprocessingShape" mc:Ignorable="w14 w15 w16se w16cid w16 w16cex w16sdtdh wp14">
+<w:endnotes xmlns:wpc="http://schemas.microsoft.com/office/word/2010/wordprocessingCanvas" xmlns:cx="http://schemas.microsoft.com/office/drawing/2014/chartex" xmlns:cx1="http://schemas.microsoft.com/office/drawing/2015/9/8/chartex" xmlns:cx2="http://schemas.microsoft.com/office/drawing/2015/10/21/chartex" xmlns:cx3="http://schemas.microsoft.com/office/drawing/2016/5/9/chartex" xmlns:cx4="http://schemas.microsoft.com/office/drawing/2016/5/10/chartex" xmlns:cx5="http://schemas.microsoft.com/office/drawing/2016/5/11/chartex" xmlns:cx6="http://schemas.microsoft.com/office/drawing/2016/5/12/chartex" xmlns:cx7="http://schemas.microsoft.com/office/drawing/2016/5/13/chartex" xmlns:cx8="http://schemas.microsoft.com/office/drawing/2016/5/14/chartex" xmlns:mc="http://schemas.openxmlformats.org/markup-compatibility/2006" xmlns:aink="http://schemas.microsoft.com/office/drawing/2016/ink" xmlns:am3d="http://schemas.microsoft.com/office/drawing/2017/model3d" xmlns:o="urn:schemas-microsoft-com:office:office" xmlns:oel="http://schemas.microsoft.com/office/2019/extlst" xmlns:r="http://schemas.openxmlformats.org/officeDocument/2006/relationships" xmlns:m="http://schemas.openxmlformats.org/officeDocument/2006/math" xmlns:v="urn:schemas-microsoft-com:vml" xmlns:wp14="http://schemas.microsoft.com/office/word/2010/wordprocessingDrawing" xmlns:wp="http://schemas.openxmlformats.org/drawingml/2006/wordprocessingDrawing" xmlns:w10="urn:schemas-microsoft-com:office:word" xmlns:w="http://schemas.openxmlformats.org/wordprocessingml/2006/main" xmlns:w14="http://schemas.microsoft.com/office/word/2010/wordml" xmlns:w15="http://schemas.microsoft.com/office/word/2012/wordml" xmlns:w16cex="http://schemas.microsoft.com/office/word/2018/wordml/cex" xmlns:w16cid="http://schemas.microsoft.com/office/word/2016/wordml/cid" xmlns:w16="http://schemas.microsoft.com/office/word/2018/wordml" xmlns:w16du="http://schemas.microsoft.com/office/word/2023/wordml/word16du" xmlns:w16sdtdh="http://schemas.microsoft.com/office/word/2020/wordml/sdtdatahash" xmlns:w16se="http://schemas.microsoft.com/office/word/2015/wordml/symex" xmlns:wpg="http://schemas.microsoft.com/office/word/2010/wordprocessingGroup" xmlns:wpi="http://schemas.microsoft.com/office/word/2010/wordprocessingInk" xmlns:wne="http://schemas.microsoft.com/office/word/2006/wordml" xmlns:wps="http://schemas.microsoft.com/office/word/2010/wordprocessingShape" mc:Ignorable="w14 w15 w16se w16cid w16 w16cex w16sdtdh wp14">
   <w:endnote w:type="separator" w:id="-1">
     <w:p>
       <w:pPr>
@@ -2638,7 +3208,7 @@
 </file>
 
 <file path=word/footnotes.xml><?xml version="1.0" encoding="utf-8"?>
-<w:footnotes xmlns:wpc="http://schemas.microsoft.com/office/word/2010/wordprocessingCanvas" xmlns:cx="http://schemas.microsoft.com/office/drawing/2014/chartex" xmlns:cx1="http://schemas.microsoft.com/office/drawing/2015/9/8/chartex" xmlns:cx2="http://schemas.microsoft.com/office/drawing/2015/10/21/chartex" xmlns:cx3="http://schemas.microsoft.com/office/drawing/2016/5/9/chartex" xmlns:cx4="http://schemas.microsoft.com/office/drawing/2016/5/10/chartex" xmlns:cx5="http://schemas.microsoft.com/office/drawing/2016/5/11/chartex" xmlns:cx6="http://schemas.microsoft.com/office/drawing/2016/5/12/chartex" xmlns:cx7="http://schemas.microsoft.com/office/drawing/2016/5/13/chartex" xmlns:cx8="http://schemas.microsoft.com/office/drawing/2016/5/14/chartex" xmlns:mc="http://schemas.openxmlformats.org/markup-compatibility/2006" xmlns:aink="http://schemas.microsoft.com/office/drawing/2016/ink" xmlns:am3d="http://schemas.microsoft.com/office/drawing/2017/model3d" xmlns:o="urn:schemas-microsoft-com:office:office" xmlns:oel="http://schemas.microsoft.com/office/2019/extlst" xmlns:r="http://schemas.openxmlformats.org/officeDocument/2006/relationships" xmlns:m="http://schemas.openxmlformats.org/officeDocument/2006/math" xmlns:v="urn:schemas-microsoft-com:vml" xmlns:wp14="http://schemas.microsoft.com/office/word/2010/wordprocessingDrawing" xmlns:wp="http://schemas.openxmlformats.org/drawingml/2006/wordprocessingDrawing" xmlns:w10="urn:schemas-microsoft-com:office:word" xmlns:w="http://schemas.openxmlformats.org/wordprocessingml/2006/main" xmlns:w14="http://schemas.microsoft.com/office/word/2010/wordml" xmlns:w15="http://schemas.microsoft.com/office/word/2012/wordml" xmlns:w16cex="http://schemas.microsoft.com/office/word/2018/wordml/cex" xmlns:w16cid="http://schemas.microsoft.com/office/word/2016/wordml/cid" xmlns:w16="http://schemas.microsoft.com/office/word/2018/wordml" xmlns:w16sdtdh="http://schemas.microsoft.com/office/word/2020/wordml/sdtdatahash" xmlns:w16se="http://schemas.microsoft.com/office/word/2015/wordml/symex" xmlns:wpg="http://schemas.microsoft.com/office/word/2010/wordprocessingGroup" xmlns:wpi="http://schemas.microsoft.com/office/word/2010/wordprocessingInk" xmlns:wne="http://schemas.microsoft.com/office/word/2006/wordml" xmlns:wps="http://schemas.microsoft.com/office/word/2010/wordprocessingShape" mc:Ignorable="w14 w15 w16se w16cid w16 w16cex w16sdtdh wp14">
+<w:footnotes xmlns:wpc="http://schemas.microsoft.com/office/word/2010/wordprocessingCanvas" xmlns:cx="http://schemas.microsoft.com/office/drawing/2014/chartex" xmlns:cx1="http://schemas.microsoft.com/office/drawing/2015/9/8/chartex" xmlns:cx2="http://schemas.microsoft.com/office/drawing/2015/10/21/chartex" xmlns:cx3="http://schemas.microsoft.com/office/drawing/2016/5/9/chartex" xmlns:cx4="http://schemas.microsoft.com/office/drawing/2016/5/10/chartex" xmlns:cx5="http://schemas.microsoft.com/office/drawing/2016/5/11/chartex" xmlns:cx6="http://schemas.microsoft.com/office/drawing/2016/5/12/chartex" xmlns:cx7="http://schemas.microsoft.com/office/drawing/2016/5/13/chartex" xmlns:cx8="http://schemas.microsoft.com/office/drawing/2016/5/14/chartex" xmlns:mc="http://schemas.openxmlformats.org/markup-compatibility/2006" xmlns:aink="http://schemas.microsoft.com/office/drawing/2016/ink" xmlns:am3d="http://schemas.microsoft.com/office/drawing/2017/model3d" xmlns:o="urn:schemas-microsoft-com:office:office" xmlns:oel="http://schemas.microsoft.com/office/2019/extlst" xmlns:r="http://schemas.openxmlformats.org/officeDocument/2006/relationships" xmlns:m="http://schemas.openxmlformats.org/officeDocument/2006/math" xmlns:v="urn:schemas-microsoft-com:vml" xmlns:wp14="http://schemas.microsoft.com/office/word/2010/wordprocessingDrawing" xmlns:wp="http://schemas.openxmlformats.org/drawingml/2006/wordprocessingDrawing" xmlns:w10="urn:schemas-microsoft-com:office:word" xmlns:w="http://schemas.openxmlformats.org/wordprocessingml/2006/main" xmlns:w14="http://schemas.microsoft.com/office/word/2010/wordml" xmlns:w15="http://schemas.microsoft.com/office/word/2012/wordml" xmlns:w16cex="http://schemas.microsoft.com/office/word/2018/wordml/cex" xmlns:w16cid="http://schemas.microsoft.com/office/word/2016/wordml/cid" xmlns:w16="http://schemas.microsoft.com/office/word/2018/wordml" xmlns:w16du="http://schemas.microsoft.com/office/word/2023/wordml/word16du" xmlns:w16sdtdh="http://schemas.microsoft.com/office/word/2020/wordml/sdtdatahash" xmlns:w16se="http://schemas.microsoft.com/office/word/2015/wordml/symex" xmlns:wpg="http://schemas.microsoft.com/office/word/2010/wordprocessingGroup" xmlns:wpi="http://schemas.microsoft.com/office/word/2010/wordprocessingInk" xmlns:wne="http://schemas.microsoft.com/office/word/2006/wordml" xmlns:wps="http://schemas.microsoft.com/office/word/2010/wordprocessingShape" mc:Ignorable="w14 w15 w16se w16cid w16 w16cex w16sdtdh wp14">
   <w:footnote w:type="separator" w:id="-1">
     <w:p>
       <w:pPr>
@@ -2663,7 +3233,7 @@
 </file>
 
 <file path=word/numbering.xml><?xml version="1.0" encoding="utf-8"?>
-<w:numbering xmlns:wpc="http://schemas.microsoft.com/office/word/2010/wordprocessingCanvas" xmlns:cx="http://schemas.microsoft.com/office/drawing/2014/chartex" xmlns:cx1="http://schemas.microsoft.com/office/drawing/2015/9/8/chartex" xmlns:cx2="http://schemas.microsoft.com/office/drawing/2015/10/21/chartex" xmlns:cx3="http://schemas.microsoft.com/office/drawing/2016/5/9/chartex" xmlns:cx4="http://schemas.microsoft.com/office/drawing/2016/5/10/chartex" xmlns:cx5="http://schemas.microsoft.com/office/drawing/2016/5/11/chartex" xmlns:cx6="http://schemas.microsoft.com/office/drawing/2016/5/12/chartex" xmlns:cx7="http://schemas.microsoft.com/office/drawing/2016/5/13/chartex" xmlns:cx8="http://schemas.microsoft.com/office/drawing/2016/5/14/chartex" xmlns:mc="http://schemas.openxmlformats.org/markup-compatibility/2006" xmlns:aink="http://schemas.microsoft.com/office/drawing/2016/ink" xmlns:am3d="http://schemas.microsoft.com/office/drawing/2017/model3d" xmlns:o="urn:schemas-microsoft-com:office:office" xmlns:oel="http://schemas.microsoft.com/office/2019/extlst" xmlns:r="http://schemas.openxmlformats.org/officeDocument/2006/relationships" xmlns:m="http://schemas.openxmlformats.org/officeDocument/2006/math" xmlns:v="urn:schemas-microsoft-com:vml" xmlns:wp14="http://schemas.microsoft.com/office/word/2010/wordprocessingDrawing" xmlns:wp="http://schemas.openxmlformats.org/drawingml/2006/wordprocessingDrawing" xmlns:w10="urn:schemas-microsoft-com:office:word" xmlns:w="http://schemas.openxmlformats.org/wordprocessingml/2006/main" xmlns:w14="http://schemas.microsoft.com/office/word/2010/wordml" xmlns:w15="http://schemas.microsoft.com/office/word/2012/wordml" xmlns:w16cex="http://schemas.microsoft.com/office/word/2018/wordml/cex" xmlns:w16cid="http://schemas.microsoft.com/office/word/2016/wordml/cid" xmlns:w16="http://schemas.microsoft.com/office/word/2018/wordml" xmlns:w16sdtdh="http://schemas.microsoft.com/office/word/2020/wordml/sdtdatahash" xmlns:w16se="http://schemas.microsoft.com/office/word/2015/wordml/symex" xmlns:wpg="http://schemas.microsoft.com/office/word/2010/wordprocessingGroup" xmlns:wpi="http://schemas.microsoft.com/office/word/2010/wordprocessingInk" xmlns:wne="http://schemas.microsoft.com/office/word/2006/wordml" xmlns:wps="http://schemas.microsoft.com/office/word/2010/wordprocessingShape" mc:Ignorable="w14 w15 w16se w16cid w16 w16cex w16sdtdh wp14">
+<w:numbering xmlns:wpc="http://schemas.microsoft.com/office/word/2010/wordprocessingCanvas" xmlns:cx="http://schemas.microsoft.com/office/drawing/2014/chartex" xmlns:cx1="http://schemas.microsoft.com/office/drawing/2015/9/8/chartex" xmlns:cx2="http://schemas.microsoft.com/office/drawing/2015/10/21/chartex" xmlns:cx3="http://schemas.microsoft.com/office/drawing/2016/5/9/chartex" xmlns:cx4="http://schemas.microsoft.com/office/drawing/2016/5/10/chartex" xmlns:cx5="http://schemas.microsoft.com/office/drawing/2016/5/11/chartex" xmlns:cx6="http://schemas.microsoft.com/office/drawing/2016/5/12/chartex" xmlns:cx7="http://schemas.microsoft.com/office/drawing/2016/5/13/chartex" xmlns:cx8="http://schemas.microsoft.com/office/drawing/2016/5/14/chartex" xmlns:mc="http://schemas.openxmlformats.org/markup-compatibility/2006" xmlns:aink="http://schemas.microsoft.com/office/drawing/2016/ink" xmlns:am3d="http://schemas.microsoft.com/office/drawing/2017/model3d" xmlns:o="urn:schemas-microsoft-com:office:office" xmlns:oel="http://schemas.microsoft.com/office/2019/extlst" xmlns:r="http://schemas.openxmlformats.org/officeDocument/2006/relationships" xmlns:m="http://schemas.openxmlformats.org/officeDocument/2006/math" xmlns:v="urn:schemas-microsoft-com:vml" xmlns:wp14="http://schemas.microsoft.com/office/word/2010/wordprocessingDrawing" xmlns:wp="http://schemas.openxmlformats.org/drawingml/2006/wordprocessingDrawing" xmlns:w10="urn:schemas-microsoft-com:office:word" xmlns:w="http://schemas.openxmlformats.org/wordprocessingml/2006/main" xmlns:w14="http://schemas.microsoft.com/office/word/2010/wordml" xmlns:w15="http://schemas.microsoft.com/office/word/2012/wordml" xmlns:w16cex="http://schemas.microsoft.com/office/word/2018/wordml/cex" xmlns:w16cid="http://schemas.microsoft.com/office/word/2016/wordml/cid" xmlns:w16="http://schemas.microsoft.com/office/word/2018/wordml" xmlns:w16du="http://schemas.microsoft.com/office/word/2023/wordml/word16du" xmlns:w16sdtdh="http://schemas.microsoft.com/office/word/2020/wordml/sdtdatahash" xmlns:w16se="http://schemas.microsoft.com/office/word/2015/wordml/symex" xmlns:wpg="http://schemas.microsoft.com/office/word/2010/wordprocessingGroup" xmlns:wpi="http://schemas.microsoft.com/office/word/2010/wordprocessingInk" xmlns:wne="http://schemas.microsoft.com/office/word/2006/wordml" xmlns:wps="http://schemas.microsoft.com/office/word/2010/wordprocessingShape" mc:Ignorable="w14 w15 w16se w16cid w16 w16cex w16sdtdh wp14">
   <w:abstractNum w:abstractNumId="0" w15:restartNumberingAfterBreak="0">
     <w:nsid w:val="092920D3"/>
     <w:multiLevelType w:val="hybridMultilevel"/>

--- a/Document/이서연 기록/16주차 이서연 기록.docx
+++ b/Document/이서연 기록/16주차 이서연 기록.docx
@@ -1,6 +1,6 @@
 
 <file path=word/document.xml><?xml version="1.0" encoding="utf-8"?>
-<w:document xmlns:wpc="http://schemas.microsoft.com/office/word/2010/wordprocessingCanvas" xmlns:cx="http://schemas.microsoft.com/office/drawing/2014/chartex" xmlns:cx1="http://schemas.microsoft.com/office/drawing/2015/9/8/chartex" xmlns:cx2="http://schemas.microsoft.com/office/drawing/2015/10/21/chartex" xmlns:cx3="http://schemas.microsoft.com/office/drawing/2016/5/9/chartex" xmlns:cx4="http://schemas.microsoft.com/office/drawing/2016/5/10/chartex" xmlns:cx5="http://schemas.microsoft.com/office/drawing/2016/5/11/chartex" xmlns:cx6="http://schemas.microsoft.com/office/drawing/2016/5/12/chartex" xmlns:cx7="http://schemas.microsoft.com/office/drawing/2016/5/13/chartex" xmlns:cx8="http://schemas.microsoft.com/office/drawing/2016/5/14/chartex" xmlns:mc="http://schemas.openxmlformats.org/markup-compatibility/2006" xmlns:aink="http://schemas.microsoft.com/office/drawing/2016/ink" xmlns:am3d="http://schemas.microsoft.com/office/drawing/2017/model3d" xmlns:o="urn:schemas-microsoft-com:office:office" xmlns:oel="http://schemas.microsoft.com/office/2019/extlst" xmlns:r="http://schemas.openxmlformats.org/officeDocument/2006/relationships" xmlns:m="http://schemas.openxmlformats.org/officeDocument/2006/math" xmlns:v="urn:schemas-microsoft-com:vml" xmlns:wp14="http://schemas.microsoft.com/office/word/2010/wordprocessingDrawing" xmlns:wp="http://schemas.openxmlformats.org/drawingml/2006/wordprocessingDrawing" xmlns:w10="urn:schemas-microsoft-com:office:word" xmlns:w="http://schemas.openxmlformats.org/wordprocessingml/2006/main" xmlns:w14="http://schemas.microsoft.com/office/word/2010/wordml" xmlns:w15="http://schemas.microsoft.com/office/word/2012/wordml" xmlns:w16cex="http://schemas.microsoft.com/office/word/2018/wordml/cex" xmlns:w16cid="http://schemas.microsoft.com/office/word/2016/wordml/cid" xmlns:w16="http://schemas.microsoft.com/office/word/2018/wordml" xmlns:w16du="http://schemas.microsoft.com/office/word/2023/wordml/word16du" xmlns:w16sdtdh="http://schemas.microsoft.com/office/word/2020/wordml/sdtdatahash" xmlns:w16se="http://schemas.microsoft.com/office/word/2015/wordml/symex" xmlns:wpg="http://schemas.microsoft.com/office/word/2010/wordprocessingGroup" xmlns:wpi="http://schemas.microsoft.com/office/word/2010/wordprocessingInk" xmlns:wne="http://schemas.microsoft.com/office/word/2006/wordml" xmlns:wps="http://schemas.microsoft.com/office/word/2010/wordprocessingShape" mc:Ignorable="w14 w15 w16se w16cid w16 w16cex w16sdtdh wp14">
+<w:document xmlns:wpc="http://schemas.microsoft.com/office/word/2010/wordprocessingCanvas" xmlns:cx="http://schemas.microsoft.com/office/drawing/2014/chartex" xmlns:cx1="http://schemas.microsoft.com/office/drawing/2015/9/8/chartex" xmlns:cx2="http://schemas.microsoft.com/office/drawing/2015/10/21/chartex" xmlns:cx3="http://schemas.microsoft.com/office/drawing/2016/5/9/chartex" xmlns:cx4="http://schemas.microsoft.com/office/drawing/2016/5/10/chartex" xmlns:cx5="http://schemas.microsoft.com/office/drawing/2016/5/11/chartex" xmlns:cx6="http://schemas.microsoft.com/office/drawing/2016/5/12/chartex" xmlns:cx7="http://schemas.microsoft.com/office/drawing/2016/5/13/chartex" xmlns:cx8="http://schemas.microsoft.com/office/drawing/2016/5/14/chartex" xmlns:mc="http://schemas.openxmlformats.org/markup-compatibility/2006" xmlns:aink="http://schemas.microsoft.com/office/drawing/2016/ink" xmlns:am3d="http://schemas.microsoft.com/office/drawing/2017/model3d" xmlns:o="urn:schemas-microsoft-com:office:office" xmlns:oel="http://schemas.microsoft.com/office/2019/extlst" xmlns:r="http://schemas.openxmlformats.org/officeDocument/2006/relationships" xmlns:m="http://schemas.openxmlformats.org/officeDocument/2006/math" xmlns:v="urn:schemas-microsoft-com:vml" xmlns:wp14="http://schemas.microsoft.com/office/word/2010/wordprocessingDrawing" xmlns:wp="http://schemas.openxmlformats.org/drawingml/2006/wordprocessingDrawing" xmlns:w10="urn:schemas-microsoft-com:office:word" xmlns:w="http://schemas.openxmlformats.org/wordprocessingml/2006/main" xmlns:w14="http://schemas.microsoft.com/office/word/2010/wordml" xmlns:w15="http://schemas.microsoft.com/office/word/2012/wordml" xmlns:w16cex="http://schemas.microsoft.com/office/word/2018/wordml/cex" xmlns:w16cid="http://schemas.microsoft.com/office/word/2016/wordml/cid" xmlns:w16="http://schemas.microsoft.com/office/word/2018/wordml" xmlns:w16sdtdh="http://schemas.microsoft.com/office/word/2020/wordml/sdtdatahash" xmlns:w16se="http://schemas.microsoft.com/office/word/2015/wordml/symex" xmlns:wpg="http://schemas.microsoft.com/office/word/2010/wordprocessingGroup" xmlns:wpi="http://schemas.microsoft.com/office/word/2010/wordprocessingInk" xmlns:wne="http://schemas.microsoft.com/office/word/2006/wordml" xmlns:wps="http://schemas.microsoft.com/office/word/2010/wordprocessingShape" mc:Ignorable="w14 w15 w16se w16cid w16 w16cex w16sdtdh wp14">
   <w:body>
     <w:p>
       <w:pPr>
@@ -50,7 +50,7 @@
         <w:spacing w:line="276" w:lineRule="auto"/>
         <w:jc w:val="center"/>
         <w:rPr>
-          <w:rFonts w:ascii="나눔스퀘어라운드 Light" w:eastAsia="나눔스퀘어라운드 Light" w:hAnsi="나눔스퀘어라운드 Light" w:cs="Malgun Gothic Semilight" w:hint="eastAsia"/>
+          <w:rFonts w:ascii="나눔스퀘어라운드 Light" w:eastAsia="나눔스퀘어라운드 Light" w:hAnsi="나눔스퀘어라운드 Light" w:cs="Malgun Gothic Semilight"/>
           <w:sz w:val="24"/>
           <w:szCs w:val="28"/>
         </w:rPr>
@@ -476,6 +476,7 @@
       <w:r>
         <w:rPr>
           <w:rFonts w:ascii="나눔스퀘어라운드 Light" w:eastAsia="나눔스퀘어라운드 Light" w:hAnsi="나눔스퀘어라운드 Light" w:cs="Malgun Gothic Semilight"/>
+          <w:noProof/>
           <w:szCs w:val="20"/>
         </w:rPr>
         <w:drawing>
@@ -700,6 +701,7 @@
           <w:rFonts w:ascii="나눔스퀘어라운드 Light" w:eastAsia="나눔스퀘어라운드 Light" w:hAnsi="나눔스퀘어라운드 Light" w:cs="Malgun Gothic Semilight" w:hint="eastAsia"/>
           <w:szCs w:val="20"/>
         </w:rPr>
+        <w:lastRenderedPageBreak/>
         <w:t>에 가려지는 것인지에 대해 의문이 들었는데 이게 왜 의문점인가? 하고 한다면</w:t>
       </w:r>
     </w:p>
@@ -790,7 +792,6 @@
           <w:rFonts w:ascii="나눔스퀘어라운드 Light" w:eastAsia="나눔스퀘어라운드 Light" w:hAnsi="나눔스퀘어라운드 Light" w:cs="Malgun Gothic Semilight" w:hint="eastAsia"/>
           <w:szCs w:val="20"/>
         </w:rPr>
-        <w:lastRenderedPageBreak/>
         <w:t xml:space="preserve">그렇다면 내가 보고 있는 화면은 개별적인 </w:t>
       </w:r>
       <w:r>
@@ -1879,6 +1880,7 @@
           <w:color w:val="833C0B" w:themeColor="accent2" w:themeShade="80"/>
           <w:szCs w:val="20"/>
         </w:rPr>
+        <w:lastRenderedPageBreak/>
         <w:t xml:space="preserve">그래서 </w:t>
       </w:r>
       <w:r>
@@ -2282,9 +2284,9 @@
       <w:r>
         <w:rPr>
           <w:rFonts w:ascii="나눔스퀘어라운드 Light" w:eastAsia="나눔스퀘어라운드 Light" w:hAnsi="나눔스퀘어라운드 Light" w:cs="Malgun Gothic Semilight"/>
-          <w:szCs w:val="20"/>
-        </w:rPr>
-        <w:lastRenderedPageBreak/>
+          <w:noProof/>
+          <w:szCs w:val="20"/>
+        </w:rPr>
         <w:drawing>
           <wp:inline distT="0" distB="0" distL="0" distR="0" wp14:anchorId="40BBDC80" wp14:editId="5A4D8357">
             <wp:extent cx="5731510" cy="3449320"/>
@@ -2383,7 +2385,7 @@
         <w:spacing w:after="0" w:line="276" w:lineRule="auto"/>
         <w:jc w:val="left"/>
         <w:rPr>
-          <w:rFonts w:ascii="나눔스퀘어라운드 Light" w:eastAsia="나눔스퀘어라운드 Light" w:hAnsi="나눔스퀘어라운드 Light" w:cs="Malgun Gothic Semilight" w:hint="eastAsia"/>
+          <w:rFonts w:ascii="나눔스퀘어라운드 Light" w:eastAsia="나눔스퀘어라운드 Light" w:hAnsi="나눔스퀘어라운드 Light" w:cs="Malgun Gothic Semilight"/>
           <w:szCs w:val="20"/>
         </w:rPr>
       </w:pPr>
@@ -2679,6 +2681,7 @@
           <w:rFonts w:ascii="나눔스퀘어라운드 Light" w:eastAsia="나눔스퀘어라운드 Light" w:hAnsi="나눔스퀘어라운드 Light" w:cs="Malgun Gothic Semilight" w:hint="eastAsia"/>
           <w:szCs w:val="20"/>
         </w:rPr>
+        <w:lastRenderedPageBreak/>
         <w:t xml:space="preserve">먼저 </w:t>
       </w:r>
       <w:r>
@@ -2805,13 +2808,14 @@
         <w:spacing w:after="0" w:line="276" w:lineRule="auto"/>
         <w:jc w:val="left"/>
         <w:rPr>
-          <w:rFonts w:ascii="나눔스퀘어라운드 Light" w:eastAsia="나눔스퀘어라운드 Light" w:hAnsi="나눔스퀘어라운드 Light" w:cs="Malgun Gothic Semilight" w:hint="eastAsia"/>
-          <w:szCs w:val="20"/>
-        </w:rPr>
-      </w:pPr>
-      <w:r>
-        <w:rPr>
-          <w:rFonts w:ascii="나눔스퀘어라운드 Light" w:eastAsia="나눔스퀘어라운드 Light" w:hAnsi="나눔스퀘어라운드 Light" w:cs="Malgun Gothic Semilight"/>
+          <w:rFonts w:ascii="나눔스퀘어라운드 Light" w:eastAsia="나눔스퀘어라운드 Light" w:hAnsi="나눔스퀘어라운드 Light" w:cs="Malgun Gothic Semilight"/>
+          <w:szCs w:val="20"/>
+        </w:rPr>
+      </w:pPr>
+      <w:r>
+        <w:rPr>
+          <w:rFonts w:ascii="나눔스퀘어라운드 Light" w:eastAsia="나눔스퀘어라운드 Light" w:hAnsi="나눔스퀘어라운드 Light" w:cs="Malgun Gothic Semilight"/>
+          <w:noProof/>
           <w:szCs w:val="20"/>
         </w:rPr>
         <w:drawing>
@@ -2861,16 +2865,15 @@
         <w:spacing w:after="0" w:line="276" w:lineRule="auto"/>
         <w:jc w:val="left"/>
         <w:rPr>
-          <w:rFonts w:ascii="나눔스퀘어라운드 Light" w:eastAsia="나눔스퀘어라운드 Light" w:hAnsi="나눔스퀘어라운드 Light" w:cs="Malgun Gothic Semilight" w:hint="eastAsia"/>
-          <w:szCs w:val="20"/>
-        </w:rPr>
-      </w:pPr>
-      <w:r>
-        <w:rPr>
-          <w:rFonts w:ascii="나눔스퀘어라운드 Light" w:eastAsia="나눔스퀘어라운드 Light" w:hAnsi="나눔스퀘어라운드 Light" w:cs="Malgun Gothic Semilight" w:hint="eastAsia"/>
-          <w:szCs w:val="20"/>
-        </w:rPr>
-        <w:lastRenderedPageBreak/>
+          <w:rFonts w:ascii="나눔스퀘어라운드 Light" w:eastAsia="나눔스퀘어라운드 Light" w:hAnsi="나눔스퀘어라운드 Light" w:cs="Malgun Gothic Semilight"/>
+          <w:szCs w:val="20"/>
+        </w:rPr>
+      </w:pPr>
+      <w:r>
+        <w:rPr>
+          <w:rFonts w:ascii="나눔스퀘어라운드 Light" w:eastAsia="나눔스퀘어라운드 Light" w:hAnsi="나눔스퀘어라운드 Light" w:cs="Malgun Gothic Semilight" w:hint="eastAsia"/>
+          <w:szCs w:val="20"/>
+        </w:rPr>
         <w:t>플레이어의 위치에 해당하는 T</w:t>
       </w:r>
       <w:r>
@@ -3155,6 +3158,325 @@
           <w:szCs w:val="20"/>
         </w:rPr>
         <w:t>과 다르게 작용하는 것을 확인하였다.</w:t>
+      </w:r>
+    </w:p>
+    <w:p>
+      <w:pPr>
+        <w:widowControl/>
+        <w:shd w:val="clear" w:color="auto" w:fill="FFFFFF"/>
+        <w:wordWrap/>
+        <w:autoSpaceDE/>
+        <w:autoSpaceDN/>
+        <w:spacing w:after="0" w:line="276" w:lineRule="auto"/>
+        <w:jc w:val="left"/>
+        <w:rPr>
+          <w:rFonts w:ascii="나눔스퀘어라운드 Light" w:eastAsia="나눔스퀘어라운드 Light" w:hAnsi="나눔스퀘어라운드 Light" w:cs="Malgun Gothic Semilight"/>
+          <w:szCs w:val="20"/>
+        </w:rPr>
+      </w:pPr>
+    </w:p>
+    <w:p>
+      <w:pPr>
+        <w:widowControl/>
+        <w:shd w:val="clear" w:color="auto" w:fill="FFFFFF"/>
+        <w:wordWrap/>
+        <w:autoSpaceDE/>
+        <w:autoSpaceDN/>
+        <w:spacing w:after="0" w:line="276" w:lineRule="auto"/>
+        <w:jc w:val="left"/>
+        <w:rPr>
+          <w:rFonts w:ascii="나눔스퀘어라운드 Light" w:eastAsia="나눔스퀘어라운드 Light" w:hAnsi="나눔스퀘어라운드 Light" w:cs="Malgun Gothic Semilight" w:hint="eastAsia"/>
+          <w:szCs w:val="20"/>
+        </w:rPr>
+      </w:pPr>
+    </w:p>
+    <w:p>
+      <w:pPr>
+        <w:pStyle w:val="a3"/>
+        <w:widowControl/>
+        <w:numPr>
+          <w:ilvl w:val="0"/>
+          <w:numId w:val="15"/>
+        </w:numPr>
+        <w:shd w:val="clear" w:color="auto" w:fill="FFFFFF"/>
+        <w:wordWrap/>
+        <w:autoSpaceDE/>
+        <w:autoSpaceDN/>
+        <w:spacing w:after="0" w:line="276" w:lineRule="auto"/>
+        <w:ind w:leftChars="0"/>
+        <w:jc w:val="left"/>
+        <w:rPr>
+          <w:rFonts w:ascii="나눔스퀘어라운드 Light" w:eastAsia="나눔스퀘어라운드 Light" w:hAnsi="나눔스퀘어라운드 Light" w:cs="Malgun Gothic Semilight"/>
+          <w:color w:val="1F3864" w:themeColor="accent1" w:themeShade="80"/>
+          <w:szCs w:val="20"/>
+        </w:rPr>
+      </w:pPr>
+      <w:r>
+        <w:rPr>
+          <w:rFonts w:ascii="나눔스퀘어라운드 Light" w:eastAsia="나눔스퀘어라운드 Light" w:hAnsi="나눔스퀘어라운드 Light" w:cs="Malgun Gothic Semilight" w:hint="eastAsia"/>
+          <w:color w:val="1F3864" w:themeColor="accent1" w:themeShade="80"/>
+          <w:szCs w:val="20"/>
+        </w:rPr>
+        <w:t xml:space="preserve">노트북을 위한 </w:t>
+      </w:r>
+      <w:r>
+        <w:rPr>
+          <w:rFonts w:ascii="나눔스퀘어라운드 Light" w:eastAsia="나눔스퀘어라운드 Light" w:hAnsi="나눔스퀘어라운드 Light" w:cs="Malgun Gothic Semilight"/>
+          <w:color w:val="1F3864" w:themeColor="accent1" w:themeShade="80"/>
+          <w:szCs w:val="20"/>
+        </w:rPr>
+        <w:t xml:space="preserve">Branch </w:t>
+      </w:r>
+      <w:r>
+        <w:rPr>
+          <w:rFonts w:ascii="나눔스퀘어라운드 Light" w:eastAsia="나눔스퀘어라운드 Light" w:hAnsi="나눔스퀘어라운드 Light" w:cs="Malgun Gothic Semilight" w:hint="eastAsia"/>
+          <w:color w:val="1F3864" w:themeColor="accent1" w:themeShade="80"/>
+          <w:szCs w:val="20"/>
+        </w:rPr>
+        <w:t>생성</w:t>
+      </w:r>
+      <w:r>
+        <w:rPr>
+          <w:rFonts w:ascii="나눔스퀘어라운드 Light" w:eastAsia="나눔스퀘어라운드 Light" w:hAnsi="나눔스퀘어라운드 Light" w:cs="Malgun Gothic Semilight" w:hint="eastAsia"/>
+          <w:color w:val="1F3864" w:themeColor="accent1" w:themeShade="80"/>
+          <w:szCs w:val="20"/>
+        </w:rPr>
+        <w:t xml:space="preserve"> 및 </w:t>
+      </w:r>
+      <w:r>
+        <w:rPr>
+          <w:rFonts w:ascii="나눔스퀘어라운드 Light" w:eastAsia="나눔스퀘어라운드 Light" w:hAnsi="나눔스퀘어라운드 Light" w:cs="Malgun Gothic Semilight"/>
+          <w:color w:val="1F3864" w:themeColor="accent1" w:themeShade="80"/>
+          <w:szCs w:val="20"/>
+        </w:rPr>
+        <w:t>UI</w:t>
+      </w:r>
+      <w:r>
+        <w:rPr>
+          <w:rFonts w:ascii="나눔스퀘어라운드 Light" w:eastAsia="나눔스퀘어라운드 Light" w:hAnsi="나눔스퀘어라운드 Light" w:cs="Malgun Gothic Semilight" w:hint="eastAsia"/>
+          <w:color w:val="1F3864" w:themeColor="accent1" w:themeShade="80"/>
+          <w:szCs w:val="20"/>
+        </w:rPr>
+        <w:t>작업</w:t>
+      </w:r>
+    </w:p>
+    <w:p>
+      <w:pPr>
+        <w:widowControl/>
+        <w:shd w:val="clear" w:color="auto" w:fill="FFFFFF"/>
+        <w:wordWrap/>
+        <w:autoSpaceDE/>
+        <w:autoSpaceDN/>
+        <w:spacing w:after="0" w:line="276" w:lineRule="auto"/>
+        <w:jc w:val="left"/>
+        <w:rPr>
+          <w:rFonts w:ascii="나눔스퀘어라운드 Light" w:eastAsia="나눔스퀘어라운드 Light" w:hAnsi="나눔스퀘어라운드 Light" w:cs="Malgun Gothic Semilight"/>
+          <w:szCs w:val="20"/>
+        </w:rPr>
+      </w:pPr>
+      <w:r>
+        <w:rPr>
+          <w:rFonts w:ascii="나눔스퀘어라운드 Light" w:eastAsia="나눔스퀘어라운드 Light" w:hAnsi="나눔스퀘어라운드 Light" w:cs="Malgun Gothic Semilight" w:hint="eastAsia"/>
+          <w:szCs w:val="20"/>
+        </w:rPr>
+        <w:t>아직 코드 최적화 관련 작업을 하지</w:t>
+      </w:r>
+      <w:r>
+        <w:rPr>
+          <w:rFonts w:ascii="나눔스퀘어라운드 Light" w:eastAsia="나눔스퀘어라운드 Light" w:hAnsi="나눔스퀘어라운드 Light" w:cs="Malgun Gothic Semilight"/>
+          <w:szCs w:val="20"/>
+        </w:rPr>
+        <w:t xml:space="preserve"> </w:t>
+      </w:r>
+      <w:r>
+        <w:rPr>
+          <w:rFonts w:ascii="나눔스퀘어라운드 Light" w:eastAsia="나눔스퀘어라운드 Light" w:hAnsi="나눔스퀘어라운드 Light" w:cs="Malgun Gothic Semilight" w:hint="eastAsia"/>
+          <w:szCs w:val="20"/>
+        </w:rPr>
+        <w:t>않아서 그런지,</w:t>
+      </w:r>
+      <w:r>
+        <w:rPr>
+          <w:rFonts w:ascii="나눔스퀘어라운드 Light" w:eastAsia="나눔스퀘어라운드 Light" w:hAnsi="나눔스퀘어라운드 Light" w:cs="Malgun Gothic Semilight"/>
+          <w:szCs w:val="20"/>
+        </w:rPr>
+        <w:t xml:space="preserve"> </w:t>
+      </w:r>
+      <w:r>
+        <w:rPr>
+          <w:rFonts w:ascii="나눔스퀘어라운드 Light" w:eastAsia="나눔스퀘어라운드 Light" w:hAnsi="나눔스퀘어라운드 Light" w:cs="Malgun Gothic Semilight" w:hint="eastAsia"/>
+          <w:szCs w:val="20"/>
+        </w:rPr>
+        <w:t>노트북에서 T</w:t>
+      </w:r>
+      <w:r>
+        <w:rPr>
+          <w:rFonts w:ascii="나눔스퀘어라운드 Light" w:eastAsia="나눔스퀘어라운드 Light" w:hAnsi="나눔스퀘어라운드 Light" w:cs="Malgun Gothic Semilight"/>
+          <w:szCs w:val="20"/>
+        </w:rPr>
+        <w:t>errain</w:t>
+      </w:r>
+      <w:r>
+        <w:rPr>
+          <w:rFonts w:ascii="나눔스퀘어라운드 Light" w:eastAsia="나눔스퀘어라운드 Light" w:hAnsi="나눔스퀘어라운드 Light" w:cs="Malgun Gothic Semilight" w:hint="eastAsia"/>
+          <w:szCs w:val="20"/>
+        </w:rPr>
+        <w:t>을 포함한 코드를 돌리면 아무것도 출력이 되지 않는다.</w:t>
+      </w:r>
+    </w:p>
+    <w:p>
+      <w:pPr>
+        <w:widowControl/>
+        <w:shd w:val="clear" w:color="auto" w:fill="FFFFFF"/>
+        <w:wordWrap/>
+        <w:autoSpaceDE/>
+        <w:autoSpaceDN/>
+        <w:spacing w:after="0" w:line="276" w:lineRule="auto"/>
+        <w:jc w:val="left"/>
+        <w:rPr>
+          <w:rFonts w:ascii="나눔스퀘어라운드 Light" w:eastAsia="나눔스퀘어라운드 Light" w:hAnsi="나눔스퀘어라운드 Light" w:cs="Malgun Gothic Semilight"/>
+          <w:szCs w:val="20"/>
+        </w:rPr>
+      </w:pPr>
+      <w:r>
+        <w:rPr>
+          <w:rFonts w:ascii="나눔스퀘어라운드 Light" w:eastAsia="나눔스퀘어라운드 Light" w:hAnsi="나눔스퀘어라운드 Light" w:cs="Malgun Gothic Semilight" w:hint="eastAsia"/>
+          <w:szCs w:val="20"/>
+        </w:rPr>
+        <w:t xml:space="preserve">그렇기 때문에 원활한 환경인 집에서 </w:t>
+      </w:r>
+      <w:r>
+        <w:rPr>
+          <w:rFonts w:ascii="나눔스퀘어라운드 Light" w:eastAsia="나눔스퀘어라운드 Light" w:hAnsi="나눔스퀘어라운드 Light" w:cs="Malgun Gothic Semilight"/>
+          <w:szCs w:val="20"/>
+        </w:rPr>
+        <w:t>Terrain</w:t>
+      </w:r>
+      <w:r>
+        <w:rPr>
+          <w:rFonts w:ascii="나눔스퀘어라운드 Light" w:eastAsia="나눔스퀘어라운드 Light" w:hAnsi="나눔스퀘어라운드 Light" w:cs="Malgun Gothic Semilight" w:hint="eastAsia"/>
+          <w:szCs w:val="20"/>
+        </w:rPr>
+        <w:t xml:space="preserve">과 공격과 관련된 여러가지 복잡한 그래픽의 작업을 하도록 하고 </w:t>
+      </w:r>
+      <w:r>
+        <w:rPr>
+          <w:rFonts w:ascii="나눔스퀘어라운드 Light" w:eastAsia="나눔스퀘어라운드 Light" w:hAnsi="나눔스퀘어라운드 Light" w:cs="Malgun Gothic Semilight"/>
+          <w:szCs w:val="20"/>
+        </w:rPr>
+        <w:t>UI</w:t>
+      </w:r>
+      <w:r>
+        <w:rPr>
+          <w:rFonts w:ascii="나눔스퀘어라운드 Light" w:eastAsia="나눔스퀘어라운드 Light" w:hAnsi="나눔스퀘어라운드 Light" w:cs="Malgun Gothic Semilight" w:hint="eastAsia"/>
+          <w:szCs w:val="20"/>
+        </w:rPr>
+        <w:t>같이 단순한 2</w:t>
+      </w:r>
+      <w:r>
+        <w:rPr>
+          <w:rFonts w:ascii="나눔스퀘어라운드 Light" w:eastAsia="나눔스퀘어라운드 Light" w:hAnsi="나눔스퀘어라운드 Light" w:cs="Malgun Gothic Semilight"/>
+          <w:szCs w:val="20"/>
+        </w:rPr>
+        <w:t>D</w:t>
+      </w:r>
+      <w:r>
+        <w:rPr>
+          <w:rFonts w:ascii="나눔스퀘어라운드 Light" w:eastAsia="나눔스퀘어라운드 Light" w:hAnsi="나눔스퀘어라운드 Light" w:cs="Malgun Gothic Semilight" w:hint="eastAsia"/>
+          <w:szCs w:val="20"/>
+        </w:rPr>
+        <w:t xml:space="preserve">그래픽 작업을 노트북에서 하기 위하여 노트북을 위한 </w:t>
+      </w:r>
+      <w:r>
+        <w:rPr>
+          <w:rFonts w:ascii="나눔스퀘어라운드 Light" w:eastAsia="나눔스퀘어라운드 Light" w:hAnsi="나눔스퀘어라운드 Light" w:cs="Malgun Gothic Semilight"/>
+          <w:szCs w:val="20"/>
+        </w:rPr>
+        <w:t>Branch</w:t>
+      </w:r>
+      <w:r>
+        <w:rPr>
+          <w:rFonts w:ascii="나눔스퀘어라운드 Light" w:eastAsia="나눔스퀘어라운드 Light" w:hAnsi="나눔스퀘어라운드 Light" w:cs="Malgun Gothic Semilight" w:hint="eastAsia"/>
+          <w:szCs w:val="20"/>
+        </w:rPr>
+        <w:t>를 하나 생성해주고 화면을 간단하게 바꾸어 주었다.</w:t>
+      </w:r>
+    </w:p>
+    <w:p>
+      <w:pPr>
+        <w:widowControl/>
+        <w:shd w:val="clear" w:color="auto" w:fill="FFFFFF"/>
+        <w:wordWrap/>
+        <w:autoSpaceDE/>
+        <w:autoSpaceDN/>
+        <w:spacing w:after="0" w:line="276" w:lineRule="auto"/>
+        <w:jc w:val="left"/>
+        <w:rPr>
+          <w:rFonts w:ascii="나눔스퀘어라운드 Light" w:eastAsia="나눔스퀘어라운드 Light" w:hAnsi="나눔스퀘어라운드 Light" w:cs="Malgun Gothic Semilight"/>
+          <w:szCs w:val="20"/>
+        </w:rPr>
+      </w:pPr>
+      <w:r>
+        <w:rPr>
+          <w:rFonts w:ascii="나눔스퀘어라운드 Light" w:eastAsia="나눔스퀘어라운드 Light" w:hAnsi="나눔스퀘어라운드 Light" w:cs="Malgun Gothic Semilight"/>
+          <w:szCs w:val="20"/>
+        </w:rPr>
+        <w:drawing>
+          <wp:inline distT="0" distB="0" distL="0" distR="0" wp14:anchorId="4427BDAA" wp14:editId="16101C83">
+            <wp:extent cx="2667784" cy="1620000"/>
+            <wp:effectExtent l="0" t="0" r="0" b="0"/>
+            <wp:docPr id="173606749" name="그림 1"/>
+            <wp:cNvGraphicFramePr>
+              <a:graphicFrameLocks xmlns:a="http://schemas.openxmlformats.org/drawingml/2006/main" noChangeAspect="1"/>
+            </wp:cNvGraphicFramePr>
+            <a:graphic xmlns:a="http://schemas.openxmlformats.org/drawingml/2006/main">
+              <a:graphicData uri="http://schemas.openxmlformats.org/drawingml/2006/picture">
+                <pic:pic xmlns:pic="http://schemas.openxmlformats.org/drawingml/2006/picture">
+                  <pic:nvPicPr>
+                    <pic:cNvPr id="173606749" name=""/>
+                    <pic:cNvPicPr/>
+                  </pic:nvPicPr>
+                  <pic:blipFill>
+                    <a:blip r:embed="rId13"/>
+                    <a:stretch>
+                      <a:fillRect/>
+                    </a:stretch>
+                  </pic:blipFill>
+                  <pic:spPr>
+                    <a:xfrm>
+                      <a:off x="0" y="0"/>
+                      <a:ext cx="2667784" cy="1620000"/>
+                    </a:xfrm>
+                    <a:prstGeom prst="rect">
+                      <a:avLst/>
+                    </a:prstGeom>
+                  </pic:spPr>
+                </pic:pic>
+              </a:graphicData>
+            </a:graphic>
+          </wp:inline>
+        </w:drawing>
+      </w:r>
+      <w:r>
+        <w:rPr>
+          <w:rFonts w:ascii="나눔스퀘어라운드 Light" w:eastAsia="나눔스퀘어라운드 Light" w:hAnsi="나눔스퀘어라운드 Light" w:cs="Malgun Gothic Semilight" w:hint="eastAsia"/>
+          <w:szCs w:val="20"/>
+        </w:rPr>
+        <w:t xml:space="preserve">최소한의 </w:t>
+      </w:r>
+      <w:r>
+        <w:rPr>
+          <w:rFonts w:ascii="나눔스퀘어라운드 Light" w:eastAsia="나눔스퀘어라운드 Light" w:hAnsi="나눔스퀘어라운드 Light" w:cs="Malgun Gothic Semilight"/>
+          <w:szCs w:val="20"/>
+        </w:rPr>
+        <w:t>Render</w:t>
+      </w:r>
+      <w:r>
+        <w:rPr>
+          <w:rFonts w:ascii="나눔스퀘어라운드 Light" w:eastAsia="나눔스퀘어라운드 Light" w:hAnsi="나눔스퀘어라운드 Light" w:cs="Malgun Gothic Semilight" w:hint="eastAsia"/>
+          <w:szCs w:val="20"/>
+        </w:rPr>
+        <w:t>만 하는 화면</w:t>
       </w:r>
     </w:p>
     <w:p>
@@ -3183,7 +3505,7 @@
 </file>
 
 <file path=word/endnotes.xml><?xml version="1.0" encoding="utf-8"?>
-<w:endnotes xmlns:wpc="http://schemas.microsoft.com/office/word/2010/wordprocessingCanvas" xmlns:cx="http://schemas.microsoft.com/office/drawing/2014/chartex" xmlns:cx1="http://schemas.microsoft.com/office/drawing/2015/9/8/chartex" xmlns:cx2="http://schemas.microsoft.com/office/drawing/2015/10/21/chartex" xmlns:cx3="http://schemas.microsoft.com/office/drawing/2016/5/9/chartex" xmlns:cx4="http://schemas.microsoft.com/office/drawing/2016/5/10/chartex" xmlns:cx5="http://schemas.microsoft.com/office/drawing/2016/5/11/chartex" xmlns:cx6="http://schemas.microsoft.com/office/drawing/2016/5/12/chartex" xmlns:cx7="http://schemas.microsoft.com/office/drawing/2016/5/13/chartex" xmlns:cx8="http://schemas.microsoft.com/office/drawing/2016/5/14/chartex" xmlns:mc="http://schemas.openxmlformats.org/markup-compatibility/2006" xmlns:aink="http://schemas.microsoft.com/office/drawing/2016/ink" xmlns:am3d="http://schemas.microsoft.com/office/drawing/2017/model3d" xmlns:o="urn:schemas-microsoft-com:office:office" xmlns:oel="http://schemas.microsoft.com/office/2019/extlst" xmlns:r="http://schemas.openxmlformats.org/officeDocument/2006/relationships" xmlns:m="http://schemas.openxmlformats.org/officeDocument/2006/math" xmlns:v="urn:schemas-microsoft-com:vml" xmlns:wp14="http://schemas.microsoft.com/office/word/2010/wordprocessingDrawing" xmlns:wp="http://schemas.openxmlformats.org/drawingml/2006/wordprocessingDrawing" xmlns:w10="urn:schemas-microsoft-com:office:word" xmlns:w="http://schemas.openxmlformats.org/wordprocessingml/2006/main" xmlns:w14="http://schemas.microsoft.com/office/word/2010/wordml" xmlns:w15="http://schemas.microsoft.com/office/word/2012/wordml" xmlns:w16cex="http://schemas.microsoft.com/office/word/2018/wordml/cex" xmlns:w16cid="http://schemas.microsoft.com/office/word/2016/wordml/cid" xmlns:w16="http://schemas.microsoft.com/office/word/2018/wordml" xmlns:w16du="http://schemas.microsoft.com/office/word/2023/wordml/word16du" xmlns:w16sdtdh="http://schemas.microsoft.com/office/word/2020/wordml/sdtdatahash" xmlns:w16se="http://schemas.microsoft.com/office/word/2015/wordml/symex" xmlns:wpg="http://schemas.microsoft.com/office/word/2010/wordprocessingGroup" xmlns:wpi="http://schemas.microsoft.com/office/word/2010/wordprocessingInk" xmlns:wne="http://schemas.microsoft.com/office/word/2006/wordml" xmlns:wps="http://schemas.microsoft.com/office/word/2010/wordprocessingShape" mc:Ignorable="w14 w15 w16se w16cid w16 w16cex w16sdtdh wp14">
+<w:endnotes xmlns:wpc="http://schemas.microsoft.com/office/word/2010/wordprocessingCanvas" xmlns:cx="http://schemas.microsoft.com/office/drawing/2014/chartex" xmlns:cx1="http://schemas.microsoft.com/office/drawing/2015/9/8/chartex" xmlns:cx2="http://schemas.microsoft.com/office/drawing/2015/10/21/chartex" xmlns:cx3="http://schemas.microsoft.com/office/drawing/2016/5/9/chartex" xmlns:cx4="http://schemas.microsoft.com/office/drawing/2016/5/10/chartex" xmlns:cx5="http://schemas.microsoft.com/office/drawing/2016/5/11/chartex" xmlns:cx6="http://schemas.microsoft.com/office/drawing/2016/5/12/chartex" xmlns:cx7="http://schemas.microsoft.com/office/drawing/2016/5/13/chartex" xmlns:cx8="http://schemas.microsoft.com/office/drawing/2016/5/14/chartex" xmlns:mc="http://schemas.openxmlformats.org/markup-compatibility/2006" xmlns:aink="http://schemas.microsoft.com/office/drawing/2016/ink" xmlns:am3d="http://schemas.microsoft.com/office/drawing/2017/model3d" xmlns:o="urn:schemas-microsoft-com:office:office" xmlns:oel="http://schemas.microsoft.com/office/2019/extlst" xmlns:r="http://schemas.openxmlformats.org/officeDocument/2006/relationships" xmlns:m="http://schemas.openxmlformats.org/officeDocument/2006/math" xmlns:v="urn:schemas-microsoft-com:vml" xmlns:wp14="http://schemas.microsoft.com/office/word/2010/wordprocessingDrawing" xmlns:wp="http://schemas.openxmlformats.org/drawingml/2006/wordprocessingDrawing" xmlns:w10="urn:schemas-microsoft-com:office:word" xmlns:w="http://schemas.openxmlformats.org/wordprocessingml/2006/main" xmlns:w14="http://schemas.microsoft.com/office/word/2010/wordml" xmlns:w15="http://schemas.microsoft.com/office/word/2012/wordml" xmlns:w16cex="http://schemas.microsoft.com/office/word/2018/wordml/cex" xmlns:w16cid="http://schemas.microsoft.com/office/word/2016/wordml/cid" xmlns:w16="http://schemas.microsoft.com/office/word/2018/wordml" xmlns:w16sdtdh="http://schemas.microsoft.com/office/word/2020/wordml/sdtdatahash" xmlns:w16se="http://schemas.microsoft.com/office/word/2015/wordml/symex" xmlns:wpg="http://schemas.microsoft.com/office/word/2010/wordprocessingGroup" xmlns:wpi="http://schemas.microsoft.com/office/word/2010/wordprocessingInk" xmlns:wne="http://schemas.microsoft.com/office/word/2006/wordml" xmlns:wps="http://schemas.microsoft.com/office/word/2010/wordprocessingShape" mc:Ignorable="w14 w15 w16se w16cid w16 w16cex w16sdtdh wp14">
   <w:endnote w:type="separator" w:id="-1">
     <w:p>
       <w:pPr>
@@ -3208,7 +3530,7 @@
 </file>
 
 <file path=word/footnotes.xml><?xml version="1.0" encoding="utf-8"?>
-<w:footnotes xmlns:wpc="http://schemas.microsoft.com/office/word/2010/wordprocessingCanvas" xmlns:cx="http://schemas.microsoft.com/office/drawing/2014/chartex" xmlns:cx1="http://schemas.microsoft.com/office/drawing/2015/9/8/chartex" xmlns:cx2="http://schemas.microsoft.com/office/drawing/2015/10/21/chartex" xmlns:cx3="http://schemas.microsoft.com/office/drawing/2016/5/9/chartex" xmlns:cx4="http://schemas.microsoft.com/office/drawing/2016/5/10/chartex" xmlns:cx5="http://schemas.microsoft.com/office/drawing/2016/5/11/chartex" xmlns:cx6="http://schemas.microsoft.com/office/drawing/2016/5/12/chartex" xmlns:cx7="http://schemas.microsoft.com/office/drawing/2016/5/13/chartex" xmlns:cx8="http://schemas.microsoft.com/office/drawing/2016/5/14/chartex" xmlns:mc="http://schemas.openxmlformats.org/markup-compatibility/2006" xmlns:aink="http://schemas.microsoft.com/office/drawing/2016/ink" xmlns:am3d="http://schemas.microsoft.com/office/drawing/2017/model3d" xmlns:o="urn:schemas-microsoft-com:office:office" xmlns:oel="http://schemas.microsoft.com/office/2019/extlst" xmlns:r="http://schemas.openxmlformats.org/officeDocument/2006/relationships" xmlns:m="http://schemas.openxmlformats.org/officeDocument/2006/math" xmlns:v="urn:schemas-microsoft-com:vml" xmlns:wp14="http://schemas.microsoft.com/office/word/2010/wordprocessingDrawing" xmlns:wp="http://schemas.openxmlformats.org/drawingml/2006/wordprocessingDrawing" xmlns:w10="urn:schemas-microsoft-com:office:word" xmlns:w="http://schemas.openxmlformats.org/wordprocessingml/2006/main" xmlns:w14="http://schemas.microsoft.com/office/word/2010/wordml" xmlns:w15="http://schemas.microsoft.com/office/word/2012/wordml" xmlns:w16cex="http://schemas.microsoft.com/office/word/2018/wordml/cex" xmlns:w16cid="http://schemas.microsoft.com/office/word/2016/wordml/cid" xmlns:w16="http://schemas.microsoft.com/office/word/2018/wordml" xmlns:w16du="http://schemas.microsoft.com/office/word/2023/wordml/word16du" xmlns:w16sdtdh="http://schemas.microsoft.com/office/word/2020/wordml/sdtdatahash" xmlns:w16se="http://schemas.microsoft.com/office/word/2015/wordml/symex" xmlns:wpg="http://schemas.microsoft.com/office/word/2010/wordprocessingGroup" xmlns:wpi="http://schemas.microsoft.com/office/word/2010/wordprocessingInk" xmlns:wne="http://schemas.microsoft.com/office/word/2006/wordml" xmlns:wps="http://schemas.microsoft.com/office/word/2010/wordprocessingShape" mc:Ignorable="w14 w15 w16se w16cid w16 w16cex w16sdtdh wp14">
+<w:footnotes xmlns:wpc="http://schemas.microsoft.com/office/word/2010/wordprocessingCanvas" xmlns:cx="http://schemas.microsoft.com/office/drawing/2014/chartex" xmlns:cx1="http://schemas.microsoft.com/office/drawing/2015/9/8/chartex" xmlns:cx2="http://schemas.microsoft.com/office/drawing/2015/10/21/chartex" xmlns:cx3="http://schemas.microsoft.com/office/drawing/2016/5/9/chartex" xmlns:cx4="http://schemas.microsoft.com/office/drawing/2016/5/10/chartex" xmlns:cx5="http://schemas.microsoft.com/office/drawing/2016/5/11/chartex" xmlns:cx6="http://schemas.microsoft.com/office/drawing/2016/5/12/chartex" xmlns:cx7="http://schemas.microsoft.com/office/drawing/2016/5/13/chartex" xmlns:cx8="http://schemas.microsoft.com/office/drawing/2016/5/14/chartex" xmlns:mc="http://schemas.openxmlformats.org/markup-compatibility/2006" xmlns:aink="http://schemas.microsoft.com/office/drawing/2016/ink" xmlns:am3d="http://schemas.microsoft.com/office/drawing/2017/model3d" xmlns:o="urn:schemas-microsoft-com:office:office" xmlns:oel="http://schemas.microsoft.com/office/2019/extlst" xmlns:r="http://schemas.openxmlformats.org/officeDocument/2006/relationships" xmlns:m="http://schemas.openxmlformats.org/officeDocument/2006/math" xmlns:v="urn:schemas-microsoft-com:vml" xmlns:wp14="http://schemas.microsoft.com/office/word/2010/wordprocessingDrawing" xmlns:wp="http://schemas.openxmlformats.org/drawingml/2006/wordprocessingDrawing" xmlns:w10="urn:schemas-microsoft-com:office:word" xmlns:w="http://schemas.openxmlformats.org/wordprocessingml/2006/main" xmlns:w14="http://schemas.microsoft.com/office/word/2010/wordml" xmlns:w15="http://schemas.microsoft.com/office/word/2012/wordml" xmlns:w16cex="http://schemas.microsoft.com/office/word/2018/wordml/cex" xmlns:w16cid="http://schemas.microsoft.com/office/word/2016/wordml/cid" xmlns:w16="http://schemas.microsoft.com/office/word/2018/wordml" xmlns:w16sdtdh="http://schemas.microsoft.com/office/word/2020/wordml/sdtdatahash" xmlns:w16se="http://schemas.microsoft.com/office/word/2015/wordml/symex" xmlns:wpg="http://schemas.microsoft.com/office/word/2010/wordprocessingGroup" xmlns:wpi="http://schemas.microsoft.com/office/word/2010/wordprocessingInk" xmlns:wne="http://schemas.microsoft.com/office/word/2006/wordml" xmlns:wps="http://schemas.microsoft.com/office/word/2010/wordprocessingShape" mc:Ignorable="w14 w15 w16se w16cid w16 w16cex w16sdtdh wp14">
   <w:footnote w:type="separator" w:id="-1">
     <w:p>
       <w:pPr>
@@ -3233,7 +3555,7 @@
 </file>
 
 <file path=word/numbering.xml><?xml version="1.0" encoding="utf-8"?>
-<w:numbering xmlns:wpc="http://schemas.microsoft.com/office/word/2010/wordprocessingCanvas" xmlns:cx="http://schemas.microsoft.com/office/drawing/2014/chartex" xmlns:cx1="http://schemas.microsoft.com/office/drawing/2015/9/8/chartex" xmlns:cx2="http://schemas.microsoft.com/office/drawing/2015/10/21/chartex" xmlns:cx3="http://schemas.microsoft.com/office/drawing/2016/5/9/chartex" xmlns:cx4="http://schemas.microsoft.com/office/drawing/2016/5/10/chartex" xmlns:cx5="http://schemas.microsoft.com/office/drawing/2016/5/11/chartex" xmlns:cx6="http://schemas.microsoft.com/office/drawing/2016/5/12/chartex" xmlns:cx7="http://schemas.microsoft.com/office/drawing/2016/5/13/chartex" xmlns:cx8="http://schemas.microsoft.com/office/drawing/2016/5/14/chartex" xmlns:mc="http://schemas.openxmlformats.org/markup-compatibility/2006" xmlns:aink="http://schemas.microsoft.com/office/drawing/2016/ink" xmlns:am3d="http://schemas.microsoft.com/office/drawing/2017/model3d" xmlns:o="urn:schemas-microsoft-com:office:office" xmlns:oel="http://schemas.microsoft.com/office/2019/extlst" xmlns:r="http://schemas.openxmlformats.org/officeDocument/2006/relationships" xmlns:m="http://schemas.openxmlformats.org/officeDocument/2006/math" xmlns:v="urn:schemas-microsoft-com:vml" xmlns:wp14="http://schemas.microsoft.com/office/word/2010/wordprocessingDrawing" xmlns:wp="http://schemas.openxmlformats.org/drawingml/2006/wordprocessingDrawing" xmlns:w10="urn:schemas-microsoft-com:office:word" xmlns:w="http://schemas.openxmlformats.org/wordprocessingml/2006/main" xmlns:w14="http://schemas.microsoft.com/office/word/2010/wordml" xmlns:w15="http://schemas.microsoft.com/office/word/2012/wordml" xmlns:w16cex="http://schemas.microsoft.com/office/word/2018/wordml/cex" xmlns:w16cid="http://schemas.microsoft.com/office/word/2016/wordml/cid" xmlns:w16="http://schemas.microsoft.com/office/word/2018/wordml" xmlns:w16du="http://schemas.microsoft.com/office/word/2023/wordml/word16du" xmlns:w16sdtdh="http://schemas.microsoft.com/office/word/2020/wordml/sdtdatahash" xmlns:w16se="http://schemas.microsoft.com/office/word/2015/wordml/symex" xmlns:wpg="http://schemas.microsoft.com/office/word/2010/wordprocessingGroup" xmlns:wpi="http://schemas.microsoft.com/office/word/2010/wordprocessingInk" xmlns:wne="http://schemas.microsoft.com/office/word/2006/wordml" xmlns:wps="http://schemas.microsoft.com/office/word/2010/wordprocessingShape" mc:Ignorable="w14 w15 w16se w16cid w16 w16cex w16sdtdh wp14">
+<w:numbering xmlns:wpc="http://schemas.microsoft.com/office/word/2010/wordprocessingCanvas" xmlns:cx="http://schemas.microsoft.com/office/drawing/2014/chartex" xmlns:cx1="http://schemas.microsoft.com/office/drawing/2015/9/8/chartex" xmlns:cx2="http://schemas.microsoft.com/office/drawing/2015/10/21/chartex" xmlns:cx3="http://schemas.microsoft.com/office/drawing/2016/5/9/chartex" xmlns:cx4="http://schemas.microsoft.com/office/drawing/2016/5/10/chartex" xmlns:cx5="http://schemas.microsoft.com/office/drawing/2016/5/11/chartex" xmlns:cx6="http://schemas.microsoft.com/office/drawing/2016/5/12/chartex" xmlns:cx7="http://schemas.microsoft.com/office/drawing/2016/5/13/chartex" xmlns:cx8="http://schemas.microsoft.com/office/drawing/2016/5/14/chartex" xmlns:mc="http://schemas.openxmlformats.org/markup-compatibility/2006" xmlns:aink="http://schemas.microsoft.com/office/drawing/2016/ink" xmlns:am3d="http://schemas.microsoft.com/office/drawing/2017/model3d" xmlns:o="urn:schemas-microsoft-com:office:office" xmlns:oel="http://schemas.microsoft.com/office/2019/extlst" xmlns:r="http://schemas.openxmlformats.org/officeDocument/2006/relationships" xmlns:m="http://schemas.openxmlformats.org/officeDocument/2006/math" xmlns:v="urn:schemas-microsoft-com:vml" xmlns:wp14="http://schemas.microsoft.com/office/word/2010/wordprocessingDrawing" xmlns:wp="http://schemas.openxmlformats.org/drawingml/2006/wordprocessingDrawing" xmlns:w10="urn:schemas-microsoft-com:office:word" xmlns:w="http://schemas.openxmlformats.org/wordprocessingml/2006/main" xmlns:w14="http://schemas.microsoft.com/office/word/2010/wordml" xmlns:w15="http://schemas.microsoft.com/office/word/2012/wordml" xmlns:w16cex="http://schemas.microsoft.com/office/word/2018/wordml/cex" xmlns:w16cid="http://schemas.microsoft.com/office/word/2016/wordml/cid" xmlns:w16="http://schemas.microsoft.com/office/word/2018/wordml" xmlns:w16sdtdh="http://schemas.microsoft.com/office/word/2020/wordml/sdtdatahash" xmlns:w16se="http://schemas.microsoft.com/office/word/2015/wordml/symex" xmlns:wpg="http://schemas.microsoft.com/office/word/2010/wordprocessingGroup" xmlns:wpi="http://schemas.microsoft.com/office/word/2010/wordprocessingInk" xmlns:wne="http://schemas.microsoft.com/office/word/2006/wordml" xmlns:wps="http://schemas.microsoft.com/office/word/2010/wordprocessingShape" mc:Ignorable="w14 w15 w16se w16cid w16 w16cex w16sdtdh wp14">
   <w:abstractNum w:abstractNumId="0" w15:restartNumberingAfterBreak="0">
     <w:nsid w:val="092920D3"/>
     <w:multiLevelType w:val="hybridMultilevel"/>
